--- a/University/y2t1/TY/tasks/РГЗ/звіт_2.docx
+++ b/University/y2t1/TY/tasks/РГЗ/звіт_2.docx
@@ -633,12 +633,28 @@
       <w:pPr>
         <w:contextualSpacing/>
       </w:pPr>
-      <w:r>
-        <w:rPr>
-          <w:lang w:val="en-US"/>
-        </w:rPr>
-        <w:t>Математичне сподівання</w:t>
-      </w:r>
+      <w:proofErr w:type="spellStart"/>
+      <w:r>
+        <w:rPr>
+          <w:lang w:val="en-US"/>
+        </w:rPr>
+        <w:t>Математичне</w:t>
+      </w:r>
+      <w:proofErr w:type="spellEnd"/>
+      <w:r>
+        <w:rPr>
+          <w:lang w:val="en-US"/>
+        </w:rPr>
+        <w:t xml:space="preserve"> </w:t>
+      </w:r>
+      <w:proofErr w:type="spellStart"/>
+      <w:r>
+        <w:rPr>
+          <w:lang w:val="en-US"/>
+        </w:rPr>
+        <w:t>сподівання</w:t>
+      </w:r>
+      <w:proofErr w:type="spellEnd"/>
       <w:r>
         <w:t>:</w:t>
       </w:r>
@@ -709,12 +725,14 @@
       <w:pPr>
         <w:contextualSpacing/>
       </w:pPr>
+      <w:proofErr w:type="spellStart"/>
       <w:r>
         <w:rPr>
           <w:lang w:val="en-US"/>
         </w:rPr>
         <w:t>Дисперсія</w:t>
       </w:r>
+      <w:proofErr w:type="spellEnd"/>
       <w:r>
         <w:t>:</w:t>
       </w:r>
@@ -1285,11 +1303,663 @@
           <w:lang w:val="en-US"/>
         </w:rPr>
       </w:pPr>
-      <w:r>
-        <w:rPr>
-          <w:lang w:val="en-US"/>
-        </w:rPr>
-        <w:t xml:space="preserve">Обчислимо ймовірність того, що серед чотирьох витягнутих карток не буде карток з числом, більшим за 10. Оскільки є лише 5 карток з числами, більшими за 10, то є 10 карток з числами, меншими або рівними 10. Для того, щоб серед вибраних карток не було карток з числами, більшими за 10, необхідно вибрати їх з 10 карток. Кількість способів зробити це дорівнює </w:t>
+      <w:proofErr w:type="spellStart"/>
+      <w:r>
+        <w:rPr>
+          <w:lang w:val="en-US"/>
+        </w:rPr>
+        <w:t>Обчислимо</w:t>
+      </w:r>
+      <w:proofErr w:type="spellEnd"/>
+      <w:r>
+        <w:rPr>
+          <w:lang w:val="en-US"/>
+        </w:rPr>
+        <w:t xml:space="preserve"> </w:t>
+      </w:r>
+      <w:proofErr w:type="spellStart"/>
+      <w:r>
+        <w:rPr>
+          <w:lang w:val="en-US"/>
+        </w:rPr>
+        <w:t>ймовірність</w:t>
+      </w:r>
+      <w:proofErr w:type="spellEnd"/>
+      <w:r>
+        <w:rPr>
+          <w:lang w:val="en-US"/>
+        </w:rPr>
+        <w:t xml:space="preserve"> </w:t>
+      </w:r>
+      <w:proofErr w:type="spellStart"/>
+      <w:r>
+        <w:rPr>
+          <w:lang w:val="en-US"/>
+        </w:rPr>
+        <w:t>того</w:t>
+      </w:r>
+      <w:proofErr w:type="spellEnd"/>
+      <w:r>
+        <w:rPr>
+          <w:lang w:val="en-US"/>
+        </w:rPr>
+        <w:t xml:space="preserve">, </w:t>
+      </w:r>
+      <w:proofErr w:type="spellStart"/>
+      <w:r>
+        <w:rPr>
+          <w:lang w:val="en-US"/>
+        </w:rPr>
+        <w:t>що</w:t>
+      </w:r>
+      <w:proofErr w:type="spellEnd"/>
+      <w:r>
+        <w:rPr>
+          <w:lang w:val="en-US"/>
+        </w:rPr>
+        <w:t xml:space="preserve"> </w:t>
+      </w:r>
+      <w:proofErr w:type="spellStart"/>
+      <w:r>
+        <w:rPr>
+          <w:lang w:val="en-US"/>
+        </w:rPr>
+        <w:t>серед</w:t>
+      </w:r>
+      <w:proofErr w:type="spellEnd"/>
+      <w:r>
+        <w:rPr>
+          <w:lang w:val="en-US"/>
+        </w:rPr>
+        <w:t xml:space="preserve"> </w:t>
+      </w:r>
+      <w:proofErr w:type="spellStart"/>
+      <w:r>
+        <w:rPr>
+          <w:lang w:val="en-US"/>
+        </w:rPr>
+        <w:t>чотирьох</w:t>
+      </w:r>
+      <w:proofErr w:type="spellEnd"/>
+      <w:r>
+        <w:rPr>
+          <w:lang w:val="en-US"/>
+        </w:rPr>
+        <w:t xml:space="preserve"> </w:t>
+      </w:r>
+      <w:proofErr w:type="spellStart"/>
+      <w:r>
+        <w:rPr>
+          <w:lang w:val="en-US"/>
+        </w:rPr>
+        <w:t>витягнутих</w:t>
+      </w:r>
+      <w:proofErr w:type="spellEnd"/>
+      <w:r>
+        <w:rPr>
+          <w:lang w:val="en-US"/>
+        </w:rPr>
+        <w:t xml:space="preserve"> </w:t>
+      </w:r>
+      <w:proofErr w:type="spellStart"/>
+      <w:r>
+        <w:rPr>
+          <w:lang w:val="en-US"/>
+        </w:rPr>
+        <w:t>карток</w:t>
+      </w:r>
+      <w:proofErr w:type="spellEnd"/>
+      <w:r>
+        <w:rPr>
+          <w:lang w:val="en-US"/>
+        </w:rPr>
+        <w:t xml:space="preserve"> </w:t>
+      </w:r>
+      <w:proofErr w:type="spellStart"/>
+      <w:r>
+        <w:rPr>
+          <w:lang w:val="en-US"/>
+        </w:rPr>
+        <w:t>не</w:t>
+      </w:r>
+      <w:proofErr w:type="spellEnd"/>
+      <w:r>
+        <w:rPr>
+          <w:lang w:val="en-US"/>
+        </w:rPr>
+        <w:t xml:space="preserve"> </w:t>
+      </w:r>
+      <w:proofErr w:type="spellStart"/>
+      <w:r>
+        <w:rPr>
+          <w:lang w:val="en-US"/>
+        </w:rPr>
+        <w:t>буде</w:t>
+      </w:r>
+      <w:proofErr w:type="spellEnd"/>
+      <w:r>
+        <w:rPr>
+          <w:lang w:val="en-US"/>
+        </w:rPr>
+        <w:t xml:space="preserve"> </w:t>
+      </w:r>
+      <w:proofErr w:type="spellStart"/>
+      <w:r>
+        <w:rPr>
+          <w:lang w:val="en-US"/>
+        </w:rPr>
+        <w:t>карток</w:t>
+      </w:r>
+      <w:proofErr w:type="spellEnd"/>
+      <w:r>
+        <w:rPr>
+          <w:lang w:val="en-US"/>
+        </w:rPr>
+        <w:t xml:space="preserve"> з </w:t>
+      </w:r>
+      <w:proofErr w:type="spellStart"/>
+      <w:r>
+        <w:rPr>
+          <w:lang w:val="en-US"/>
+        </w:rPr>
+        <w:t>числом</w:t>
+      </w:r>
+      <w:proofErr w:type="spellEnd"/>
+      <w:r>
+        <w:rPr>
+          <w:lang w:val="en-US"/>
+        </w:rPr>
+        <w:t xml:space="preserve">, </w:t>
+      </w:r>
+      <w:proofErr w:type="spellStart"/>
+      <w:r>
+        <w:rPr>
+          <w:lang w:val="en-US"/>
+        </w:rPr>
+        <w:t>більшим</w:t>
+      </w:r>
+      <w:proofErr w:type="spellEnd"/>
+      <w:r>
+        <w:rPr>
+          <w:lang w:val="en-US"/>
+        </w:rPr>
+        <w:t xml:space="preserve"> </w:t>
+      </w:r>
+      <w:proofErr w:type="spellStart"/>
+      <w:r>
+        <w:rPr>
+          <w:lang w:val="en-US"/>
+        </w:rPr>
+        <w:t>за</w:t>
+      </w:r>
+      <w:proofErr w:type="spellEnd"/>
+      <w:r>
+        <w:rPr>
+          <w:lang w:val="en-US"/>
+        </w:rPr>
+        <w:t xml:space="preserve"> 10. </w:t>
+      </w:r>
+      <w:proofErr w:type="spellStart"/>
+      <w:r>
+        <w:rPr>
+          <w:lang w:val="en-US"/>
+        </w:rPr>
+        <w:t>Оскільки</w:t>
+      </w:r>
+      <w:proofErr w:type="spellEnd"/>
+      <w:r>
+        <w:rPr>
+          <w:lang w:val="en-US"/>
+        </w:rPr>
+        <w:t xml:space="preserve"> є </w:t>
+      </w:r>
+      <w:proofErr w:type="spellStart"/>
+      <w:r>
+        <w:rPr>
+          <w:lang w:val="en-US"/>
+        </w:rPr>
+        <w:t>лише</w:t>
+      </w:r>
+      <w:proofErr w:type="spellEnd"/>
+      <w:r>
+        <w:rPr>
+          <w:lang w:val="en-US"/>
+        </w:rPr>
+        <w:t xml:space="preserve"> 5 </w:t>
+      </w:r>
+      <w:proofErr w:type="spellStart"/>
+      <w:r>
+        <w:rPr>
+          <w:lang w:val="en-US"/>
+        </w:rPr>
+        <w:t>карток</w:t>
+      </w:r>
+      <w:proofErr w:type="spellEnd"/>
+      <w:r>
+        <w:rPr>
+          <w:lang w:val="en-US"/>
+        </w:rPr>
+        <w:t xml:space="preserve"> з </w:t>
+      </w:r>
+      <w:proofErr w:type="spellStart"/>
+      <w:r>
+        <w:rPr>
+          <w:lang w:val="en-US"/>
+        </w:rPr>
+        <w:t>числами</w:t>
+      </w:r>
+      <w:proofErr w:type="spellEnd"/>
+      <w:r>
+        <w:rPr>
+          <w:lang w:val="en-US"/>
+        </w:rPr>
+        <w:t xml:space="preserve">, </w:t>
+      </w:r>
+      <w:proofErr w:type="spellStart"/>
+      <w:r>
+        <w:rPr>
+          <w:lang w:val="en-US"/>
+        </w:rPr>
+        <w:t>більшими</w:t>
+      </w:r>
+      <w:proofErr w:type="spellEnd"/>
+      <w:r>
+        <w:rPr>
+          <w:lang w:val="en-US"/>
+        </w:rPr>
+        <w:t xml:space="preserve"> </w:t>
+      </w:r>
+      <w:proofErr w:type="spellStart"/>
+      <w:r>
+        <w:rPr>
+          <w:lang w:val="en-US"/>
+        </w:rPr>
+        <w:t>за</w:t>
+      </w:r>
+      <w:proofErr w:type="spellEnd"/>
+      <w:r>
+        <w:rPr>
+          <w:lang w:val="en-US"/>
+        </w:rPr>
+        <w:t xml:space="preserve"> 10, </w:t>
+      </w:r>
+      <w:proofErr w:type="spellStart"/>
+      <w:r>
+        <w:rPr>
+          <w:lang w:val="en-US"/>
+        </w:rPr>
+        <w:t>то</w:t>
+      </w:r>
+      <w:proofErr w:type="spellEnd"/>
+      <w:r>
+        <w:rPr>
+          <w:lang w:val="en-US"/>
+        </w:rPr>
+        <w:t xml:space="preserve"> є 10 </w:t>
+      </w:r>
+      <w:proofErr w:type="spellStart"/>
+      <w:r>
+        <w:rPr>
+          <w:lang w:val="en-US"/>
+        </w:rPr>
+        <w:t>карток</w:t>
+      </w:r>
+      <w:proofErr w:type="spellEnd"/>
+      <w:r>
+        <w:rPr>
+          <w:lang w:val="en-US"/>
+        </w:rPr>
+        <w:t xml:space="preserve"> з </w:t>
+      </w:r>
+      <w:proofErr w:type="spellStart"/>
+      <w:r>
+        <w:rPr>
+          <w:lang w:val="en-US"/>
+        </w:rPr>
+        <w:t>числами</w:t>
+      </w:r>
+      <w:proofErr w:type="spellEnd"/>
+      <w:r>
+        <w:rPr>
+          <w:lang w:val="en-US"/>
+        </w:rPr>
+        <w:t xml:space="preserve">, </w:t>
+      </w:r>
+      <w:proofErr w:type="spellStart"/>
+      <w:r>
+        <w:rPr>
+          <w:lang w:val="en-US"/>
+        </w:rPr>
+        <w:t>меншими</w:t>
+      </w:r>
+      <w:proofErr w:type="spellEnd"/>
+      <w:r>
+        <w:rPr>
+          <w:lang w:val="en-US"/>
+        </w:rPr>
+        <w:t xml:space="preserve"> </w:t>
+      </w:r>
+      <w:proofErr w:type="spellStart"/>
+      <w:r>
+        <w:rPr>
+          <w:lang w:val="en-US"/>
+        </w:rPr>
+        <w:t>або</w:t>
+      </w:r>
+      <w:proofErr w:type="spellEnd"/>
+      <w:r>
+        <w:rPr>
+          <w:lang w:val="en-US"/>
+        </w:rPr>
+        <w:t xml:space="preserve"> </w:t>
+      </w:r>
+      <w:proofErr w:type="spellStart"/>
+      <w:r>
+        <w:rPr>
+          <w:lang w:val="en-US"/>
+        </w:rPr>
+        <w:t>рівними</w:t>
+      </w:r>
+      <w:proofErr w:type="spellEnd"/>
+      <w:r>
+        <w:rPr>
+          <w:lang w:val="en-US"/>
+        </w:rPr>
+        <w:t xml:space="preserve"> 10. </w:t>
+      </w:r>
+      <w:proofErr w:type="spellStart"/>
+      <w:r>
+        <w:rPr>
+          <w:lang w:val="en-US"/>
+        </w:rPr>
+        <w:t>Для</w:t>
+      </w:r>
+      <w:proofErr w:type="spellEnd"/>
+      <w:r>
+        <w:rPr>
+          <w:lang w:val="en-US"/>
+        </w:rPr>
+        <w:t xml:space="preserve"> </w:t>
+      </w:r>
+      <w:proofErr w:type="spellStart"/>
+      <w:r>
+        <w:rPr>
+          <w:lang w:val="en-US"/>
+        </w:rPr>
+        <w:t>того</w:t>
+      </w:r>
+      <w:proofErr w:type="spellEnd"/>
+      <w:r>
+        <w:rPr>
+          <w:lang w:val="en-US"/>
+        </w:rPr>
+        <w:t xml:space="preserve">, </w:t>
+      </w:r>
+      <w:proofErr w:type="spellStart"/>
+      <w:r>
+        <w:rPr>
+          <w:lang w:val="en-US"/>
+        </w:rPr>
+        <w:t>щоб</w:t>
+      </w:r>
+      <w:proofErr w:type="spellEnd"/>
+      <w:r>
+        <w:rPr>
+          <w:lang w:val="en-US"/>
+        </w:rPr>
+        <w:t xml:space="preserve"> </w:t>
+      </w:r>
+      <w:proofErr w:type="spellStart"/>
+      <w:r>
+        <w:rPr>
+          <w:lang w:val="en-US"/>
+        </w:rPr>
+        <w:t>серед</w:t>
+      </w:r>
+      <w:proofErr w:type="spellEnd"/>
+      <w:r>
+        <w:rPr>
+          <w:lang w:val="en-US"/>
+        </w:rPr>
+        <w:t xml:space="preserve"> </w:t>
+      </w:r>
+      <w:proofErr w:type="spellStart"/>
+      <w:r>
+        <w:rPr>
+          <w:lang w:val="en-US"/>
+        </w:rPr>
+        <w:t>вибраних</w:t>
+      </w:r>
+      <w:proofErr w:type="spellEnd"/>
+      <w:r>
+        <w:rPr>
+          <w:lang w:val="en-US"/>
+        </w:rPr>
+        <w:t xml:space="preserve"> </w:t>
+      </w:r>
+      <w:proofErr w:type="spellStart"/>
+      <w:r>
+        <w:rPr>
+          <w:lang w:val="en-US"/>
+        </w:rPr>
+        <w:t>карток</w:t>
+      </w:r>
+      <w:proofErr w:type="spellEnd"/>
+      <w:r>
+        <w:rPr>
+          <w:lang w:val="en-US"/>
+        </w:rPr>
+        <w:t xml:space="preserve"> </w:t>
+      </w:r>
+      <w:proofErr w:type="spellStart"/>
+      <w:r>
+        <w:rPr>
+          <w:lang w:val="en-US"/>
+        </w:rPr>
+        <w:t>не</w:t>
+      </w:r>
+      <w:proofErr w:type="spellEnd"/>
+      <w:r>
+        <w:rPr>
+          <w:lang w:val="en-US"/>
+        </w:rPr>
+        <w:t xml:space="preserve"> </w:t>
+      </w:r>
+      <w:proofErr w:type="spellStart"/>
+      <w:r>
+        <w:rPr>
+          <w:lang w:val="en-US"/>
+        </w:rPr>
+        <w:t>було</w:t>
+      </w:r>
+      <w:proofErr w:type="spellEnd"/>
+      <w:r>
+        <w:rPr>
+          <w:lang w:val="en-US"/>
+        </w:rPr>
+        <w:t xml:space="preserve"> </w:t>
+      </w:r>
+      <w:proofErr w:type="spellStart"/>
+      <w:r>
+        <w:rPr>
+          <w:lang w:val="en-US"/>
+        </w:rPr>
+        <w:t>карток</w:t>
+      </w:r>
+      <w:proofErr w:type="spellEnd"/>
+      <w:r>
+        <w:rPr>
+          <w:lang w:val="en-US"/>
+        </w:rPr>
+        <w:t xml:space="preserve"> з </w:t>
+      </w:r>
+      <w:proofErr w:type="spellStart"/>
+      <w:r>
+        <w:rPr>
+          <w:lang w:val="en-US"/>
+        </w:rPr>
+        <w:t>числами</w:t>
+      </w:r>
+      <w:proofErr w:type="spellEnd"/>
+      <w:r>
+        <w:rPr>
+          <w:lang w:val="en-US"/>
+        </w:rPr>
+        <w:t xml:space="preserve">, </w:t>
+      </w:r>
+      <w:proofErr w:type="spellStart"/>
+      <w:r>
+        <w:rPr>
+          <w:lang w:val="en-US"/>
+        </w:rPr>
+        <w:t>більшими</w:t>
+      </w:r>
+      <w:proofErr w:type="spellEnd"/>
+      <w:r>
+        <w:rPr>
+          <w:lang w:val="en-US"/>
+        </w:rPr>
+        <w:t xml:space="preserve"> </w:t>
+      </w:r>
+      <w:proofErr w:type="spellStart"/>
+      <w:r>
+        <w:rPr>
+          <w:lang w:val="en-US"/>
+        </w:rPr>
+        <w:t>за</w:t>
+      </w:r>
+      <w:proofErr w:type="spellEnd"/>
+      <w:r>
+        <w:rPr>
+          <w:lang w:val="en-US"/>
+        </w:rPr>
+        <w:t xml:space="preserve"> 10, </w:t>
+      </w:r>
+      <w:proofErr w:type="spellStart"/>
+      <w:r>
+        <w:rPr>
+          <w:lang w:val="en-US"/>
+        </w:rPr>
+        <w:t>необхідно</w:t>
+      </w:r>
+      <w:proofErr w:type="spellEnd"/>
+      <w:r>
+        <w:rPr>
+          <w:lang w:val="en-US"/>
+        </w:rPr>
+        <w:t xml:space="preserve"> </w:t>
+      </w:r>
+      <w:proofErr w:type="spellStart"/>
+      <w:r>
+        <w:rPr>
+          <w:lang w:val="en-US"/>
+        </w:rPr>
+        <w:t>вибрати</w:t>
+      </w:r>
+      <w:proofErr w:type="spellEnd"/>
+      <w:r>
+        <w:rPr>
+          <w:lang w:val="en-US"/>
+        </w:rPr>
+        <w:t xml:space="preserve"> </w:t>
+      </w:r>
+      <w:proofErr w:type="spellStart"/>
+      <w:r>
+        <w:rPr>
+          <w:lang w:val="en-US"/>
+        </w:rPr>
+        <w:t>їх</w:t>
+      </w:r>
+      <w:proofErr w:type="spellEnd"/>
+      <w:r>
+        <w:rPr>
+          <w:lang w:val="en-US"/>
+        </w:rPr>
+        <w:t xml:space="preserve"> з 10 </w:t>
+      </w:r>
+      <w:proofErr w:type="spellStart"/>
+      <w:r>
+        <w:rPr>
+          <w:lang w:val="en-US"/>
+        </w:rPr>
+        <w:t>карток</w:t>
+      </w:r>
+      <w:proofErr w:type="spellEnd"/>
+      <w:r>
+        <w:rPr>
+          <w:lang w:val="en-US"/>
+        </w:rPr>
+        <w:t xml:space="preserve">. </w:t>
+      </w:r>
+      <w:proofErr w:type="spellStart"/>
+      <w:r>
+        <w:rPr>
+          <w:lang w:val="en-US"/>
+        </w:rPr>
+        <w:t>Кількість</w:t>
+      </w:r>
+      <w:proofErr w:type="spellEnd"/>
+      <w:r>
+        <w:rPr>
+          <w:lang w:val="en-US"/>
+        </w:rPr>
+        <w:t xml:space="preserve"> </w:t>
+      </w:r>
+      <w:proofErr w:type="spellStart"/>
+      <w:r>
+        <w:rPr>
+          <w:lang w:val="en-US"/>
+        </w:rPr>
+        <w:t>способів</w:t>
+      </w:r>
+      <w:proofErr w:type="spellEnd"/>
+      <w:r>
+        <w:rPr>
+          <w:lang w:val="en-US"/>
+        </w:rPr>
+        <w:t xml:space="preserve"> </w:t>
+      </w:r>
+      <w:proofErr w:type="spellStart"/>
+      <w:r>
+        <w:rPr>
+          <w:lang w:val="en-US"/>
+        </w:rPr>
+        <w:t>зробити</w:t>
+      </w:r>
+      <w:proofErr w:type="spellEnd"/>
+      <w:r>
+        <w:rPr>
+          <w:lang w:val="en-US"/>
+        </w:rPr>
+        <w:t xml:space="preserve"> </w:t>
+      </w:r>
+      <w:proofErr w:type="spellStart"/>
+      <w:r>
+        <w:rPr>
+          <w:lang w:val="en-US"/>
+        </w:rPr>
+        <w:t>це</w:t>
+      </w:r>
+      <w:proofErr w:type="spellEnd"/>
+      <w:r>
+        <w:rPr>
+          <w:lang w:val="en-US"/>
+        </w:rPr>
+        <w:t xml:space="preserve"> </w:t>
+      </w:r>
+      <w:proofErr w:type="spellStart"/>
+      <w:r>
+        <w:rPr>
+          <w:lang w:val="en-US"/>
+        </w:rPr>
+        <w:t>дорівнює</w:t>
+      </w:r>
+      <w:proofErr w:type="spellEnd"/>
+      <w:r>
+        <w:rPr>
+          <w:lang w:val="en-US"/>
+        </w:rPr>
+        <w:t xml:space="preserve"> </w:t>
       </w:r>
       <m:oMath>
         <m:r>
@@ -1469,10 +2139,13 @@
             </m:den>
           </m:f>
           <m:r>
+            <m:rPr>
+              <m:lit/>
+            </m:rPr>
             <w:rPr>
               <w:rFonts w:ascii="Cambria Math" w:hAnsi="Cambria Math"/>
             </w:rPr>
-            <m:t>*</m:t>
+            <m:t>/</m:t>
           </m:r>
           <m:f>
             <m:fPr>
@@ -1487,7 +2160,7 @@
                 <w:rPr>
                   <w:rFonts w:ascii="Cambria Math" w:hAnsi="Cambria Math"/>
                 </w:rPr>
-                <m:t>4!*11!</m:t>
+                <m:t>15!</m:t>
               </m:r>
               <m:ctrlPr>
                 <w:rPr>
@@ -1501,7 +2174,7 @@
                 <w:rPr>
                   <w:rFonts w:ascii="Cambria Math" w:hAnsi="Cambria Math"/>
                 </w:rPr>
-                <m:t>15!</m:t>
+                <m:t>11!*4!</m:t>
               </m:r>
               <m:ctrlPr>
                 <w:rPr>
@@ -1530,7 +2203,7 @@
                 <w:rPr>
                   <w:rFonts w:ascii="Cambria Math" w:hAnsi="Cambria Math"/>
                 </w:rPr>
-                <m:t>7*8*9*10</m:t>
+                <m:t>210</m:t>
               </m:r>
               <m:ctrlPr>
                 <w:rPr>
@@ -1544,7 +2217,7 @@
                 <w:rPr>
                   <w:rFonts w:ascii="Cambria Math" w:hAnsi="Cambria Math"/>
                 </w:rPr>
-                <m:t>12*13*14*15</m:t>
+                <m:t>1365</m:t>
               </m:r>
               <m:ctrlPr>
                 <w:rPr>
@@ -1573,7 +2246,7 @@
                 <w:rPr>
                   <w:rFonts w:ascii="Cambria Math" w:hAnsi="Cambria Math"/>
                 </w:rPr>
-                <m:t>7*2*3</m:t>
+                <m:t>2</m:t>
               </m:r>
               <m:ctrlPr>
                 <w:rPr>
@@ -1587,8 +2260,196 @@
                 <w:rPr>
                   <w:rFonts w:ascii="Cambria Math" w:hAnsi="Cambria Math"/>
                 </w:rPr>
-                <m:t>13*15</m:t>
-              </m:r>
+                <m:t>13</m:t>
+              </m:r>
+              <m:ctrlPr>
+                <w:rPr>
+                  <w:rFonts w:ascii="Cambria Math" w:hAnsi="Cambria Math"/>
+                  <w:i/>
+                </w:rPr>
+              </m:ctrlPr>
+            </m:den>
+          </m:f>
+        </m:oMath>
+      </m:oMathPara>
+    </w:p>
+    <w:p>
+      <w:pPr>
+        <w:contextualSpacing/>
+      </w:pPr>
+      <w:r>
+        <w:lastRenderedPageBreak/>
+        <w:t>Порахуємо ймовірність того, що одна з чотирьох карток має число більше 10. Отже, три картки мають числа, менші або рівні 10. Отже, необхідно вибрати одну картку з 5 і, незалежно від цього, ще три з 10.</w:t>
+      </w:r>
+    </w:p>
+    <w:p>
+      <w:pPr>
+        <w:contextualSpacing/>
+      </w:pPr>
+    </w:p>
+    <w:p>
+      <w:pPr>
+        <w:contextualSpacing/>
+      </w:pPr>
+      <m:oMathPara>
+        <m:oMath>
+          <m:sSub>
+            <m:sSubPr>
+              <m:ctrlPr>
+                <w:rPr>
+                  <w:rFonts w:ascii="Cambria Math" w:hAnsi="Cambria Math"/>
+                  <w:i/>
+                </w:rPr>
+              </m:ctrlPr>
+            </m:sSubPr>
+            <m:e>
+              <m:r>
+                <w:rPr>
+                  <w:rFonts w:ascii="Cambria Math" w:hAnsi="Cambria Math"/>
+                </w:rPr>
+                <m:t>p</m:t>
+              </m:r>
+            </m:e>
+            <m:sub>
+              <m:r>
+                <w:rPr>
+                  <w:rFonts w:ascii="Cambria Math" w:hAnsi="Cambria Math"/>
+                </w:rPr>
+                <m:t>1</m:t>
+              </m:r>
+            </m:sub>
+          </m:sSub>
+          <m:r>
+            <w:rPr>
+              <w:rFonts w:ascii="Cambria Math" w:hAnsi="Cambria Math"/>
+            </w:rPr>
+            <m:t>=</m:t>
+          </m:r>
+          <m:f>
+            <m:fPr>
+              <m:ctrlPr>
+                <w:rPr>
+                  <w:rFonts w:ascii="Cambria Math" w:hAnsi="Cambria Math"/>
+                </w:rPr>
+              </m:ctrlPr>
+            </m:fPr>
+            <m:num>
+              <m:sSubSup>
+                <m:sSubSupPr>
+                  <m:ctrlPr>
+                    <w:rPr>
+                      <w:rFonts w:ascii="Cambria Math" w:hAnsi="Cambria Math"/>
+                      <w:i/>
+                    </w:rPr>
+                  </m:ctrlPr>
+                </m:sSubSupPr>
+                <m:e>
+                  <m:r>
+                    <w:rPr>
+                      <w:rFonts w:ascii="Cambria Math" w:hAnsi="Cambria Math"/>
+                    </w:rPr>
+                    <m:t>C</m:t>
+                  </m:r>
+                </m:e>
+                <m:sub>
+                  <m:r>
+                    <w:rPr>
+                      <w:rFonts w:ascii="Cambria Math" w:hAnsi="Cambria Math"/>
+                    </w:rPr>
+                    <m:t>5</m:t>
+                  </m:r>
+                </m:sub>
+                <m:sup>
+                  <m:r>
+                    <w:rPr>
+                      <w:rFonts w:ascii="Cambria Math" w:hAnsi="Cambria Math"/>
+                    </w:rPr>
+                    <m:t>1</m:t>
+                  </m:r>
+                </m:sup>
+              </m:sSubSup>
+              <m:r>
+                <w:rPr>
+                  <w:rFonts w:ascii="Cambria Math" w:hAnsi="Cambria Math"/>
+                </w:rPr>
+                <m:t>*</m:t>
+              </m:r>
+              <m:sSubSup>
+                <m:sSubSupPr>
+                  <m:ctrlPr>
+                    <w:rPr>
+                      <w:rFonts w:ascii="Cambria Math" w:hAnsi="Cambria Math"/>
+                      <w:i/>
+                    </w:rPr>
+                  </m:ctrlPr>
+                </m:sSubSupPr>
+                <m:e>
+                  <m:r>
+                    <w:rPr>
+                      <w:rFonts w:ascii="Cambria Math" w:hAnsi="Cambria Math"/>
+                    </w:rPr>
+                    <m:t>C</m:t>
+                  </m:r>
+                </m:e>
+                <m:sub>
+                  <m:r>
+                    <w:rPr>
+                      <w:rFonts w:ascii="Cambria Math" w:hAnsi="Cambria Math"/>
+                    </w:rPr>
+                    <m:t>10</m:t>
+                  </m:r>
+                </m:sub>
+                <m:sup>
+                  <m:r>
+                    <w:rPr>
+                      <w:rFonts w:ascii="Cambria Math" w:hAnsi="Cambria Math"/>
+                    </w:rPr>
+                    <m:t>3</m:t>
+                  </m:r>
+                </m:sup>
+              </m:sSubSup>
+              <m:ctrlPr>
+                <w:rPr>
+                  <w:rFonts w:ascii="Cambria Math" w:hAnsi="Cambria Math"/>
+                  <w:i/>
+                </w:rPr>
+              </m:ctrlPr>
+            </m:num>
+            <m:den>
+              <m:sSubSup>
+                <m:sSubSupPr>
+                  <m:ctrlPr>
+                    <w:rPr>
+                      <w:rFonts w:ascii="Cambria Math" w:hAnsi="Cambria Math"/>
+                      <w:i/>
+                    </w:rPr>
+                  </m:ctrlPr>
+                </m:sSubSupPr>
+                <m:e>
+                  <m:r>
+                    <w:rPr>
+                      <w:rFonts w:ascii="Cambria Math" w:hAnsi="Cambria Math"/>
+                    </w:rPr>
+                    <m:t>C</m:t>
+                  </m:r>
+                </m:e>
+                <m:sub>
+                  <m:r>
+                    <w:rPr>
+                      <w:rFonts w:ascii="Cambria Math" w:hAnsi="Cambria Math"/>
+                    </w:rPr>
+                    <m:t>15</m:t>
+                  </m:r>
+                </m:sub>
+                <m:sup>
+                  <m:r>
+                    <w:rPr>
+                      <w:rFonts w:ascii="Cambria Math" w:hAnsi="Cambria Math"/>
+                    </w:rPr>
+                    <m:t>4</m:t>
+                  </m:r>
+                </m:sup>
+              </m:sSubSup>
               <m:ctrlPr>
                 <w:rPr>
                   <w:rFonts w:ascii="Cambria Math" w:hAnsi="Cambria Math"/>
@@ -1616,7 +2477,7 @@
                 <w:rPr>
                   <w:rFonts w:ascii="Cambria Math" w:hAnsi="Cambria Math"/>
                 </w:rPr>
-                <m:t>42</m:t>
+                <m:t>5!</m:t>
               </m:r>
               <m:ctrlPr>
                 <w:rPr>
@@ -1630,7 +2491,182 @@
                 <w:rPr>
                   <w:rFonts w:ascii="Cambria Math" w:hAnsi="Cambria Math"/>
                 </w:rPr>
-                <m:t>65</m:t>
+                <m:t>4!*1!</m:t>
+              </m:r>
+              <m:ctrlPr>
+                <w:rPr>
+                  <w:rFonts w:ascii="Cambria Math" w:hAnsi="Cambria Math"/>
+                  <w:i/>
+                </w:rPr>
+              </m:ctrlPr>
+            </m:den>
+          </m:f>
+          <m:r>
+            <w:rPr>
+              <w:rFonts w:ascii="Cambria Math" w:hAnsi="Cambria Math"/>
+            </w:rPr>
+            <m:t>*</m:t>
+          </m:r>
+          <m:f>
+            <m:fPr>
+              <m:ctrlPr>
+                <w:rPr>
+                  <w:rFonts w:ascii="Cambria Math" w:hAnsi="Cambria Math"/>
+                </w:rPr>
+              </m:ctrlPr>
+            </m:fPr>
+            <m:num>
+              <m:r>
+                <w:rPr>
+                  <w:rFonts w:ascii="Cambria Math" w:hAnsi="Cambria Math"/>
+                </w:rPr>
+                <m:t>10!</m:t>
+              </m:r>
+              <m:ctrlPr>
+                <w:rPr>
+                  <w:rFonts w:ascii="Cambria Math" w:hAnsi="Cambria Math"/>
+                  <w:i/>
+                </w:rPr>
+              </m:ctrlPr>
+            </m:num>
+            <m:den>
+              <m:r>
+                <w:rPr>
+                  <w:rFonts w:ascii="Cambria Math" w:hAnsi="Cambria Math"/>
+                </w:rPr>
+                <m:t>7!*3!</m:t>
+              </m:r>
+              <m:ctrlPr>
+                <w:rPr>
+                  <w:rFonts w:ascii="Cambria Math" w:hAnsi="Cambria Math"/>
+                  <w:i/>
+                </w:rPr>
+              </m:ctrlPr>
+            </m:den>
+          </m:f>
+          <m:r>
+            <m:rPr>
+              <m:lit/>
+            </m:rPr>
+            <w:rPr>
+              <w:rFonts w:ascii="Cambria Math" w:hAnsi="Cambria Math"/>
+            </w:rPr>
+            <m:t>/</m:t>
+          </m:r>
+          <m:f>
+            <m:fPr>
+              <m:ctrlPr>
+                <w:rPr>
+                  <w:rFonts w:ascii="Cambria Math" w:hAnsi="Cambria Math"/>
+                </w:rPr>
+              </m:ctrlPr>
+            </m:fPr>
+            <m:num>
+              <m:r>
+                <w:rPr>
+                  <w:rFonts w:ascii="Cambria Math" w:hAnsi="Cambria Math"/>
+                </w:rPr>
+                <m:t>15!</m:t>
+              </m:r>
+              <m:ctrlPr>
+                <w:rPr>
+                  <w:rFonts w:ascii="Cambria Math" w:hAnsi="Cambria Math"/>
+                  <w:i/>
+                </w:rPr>
+              </m:ctrlPr>
+            </m:num>
+            <m:den>
+              <m:r>
+                <w:rPr>
+                  <w:rFonts w:ascii="Cambria Math" w:hAnsi="Cambria Math"/>
+                </w:rPr>
+                <m:t>11!*4!</m:t>
+              </m:r>
+              <m:ctrlPr>
+                <w:rPr>
+                  <w:rFonts w:ascii="Cambria Math" w:hAnsi="Cambria Math"/>
+                  <w:i/>
+                </w:rPr>
+              </m:ctrlPr>
+            </m:den>
+          </m:f>
+          <m:r>
+            <w:rPr>
+              <w:rFonts w:ascii="Cambria Math" w:hAnsi="Cambria Math"/>
+            </w:rPr>
+            <m:t>=</m:t>
+          </m:r>
+          <m:f>
+            <m:fPr>
+              <m:ctrlPr>
+                <w:rPr>
+                  <w:rFonts w:ascii="Cambria Math" w:hAnsi="Cambria Math"/>
+                </w:rPr>
+              </m:ctrlPr>
+            </m:fPr>
+            <m:num>
+              <m:r>
+                <w:rPr>
+                  <w:rFonts w:ascii="Cambria Math" w:hAnsi="Cambria Math"/>
+                </w:rPr>
+                <m:t>5*10</m:t>
+              </m:r>
+              <m:ctrlPr>
+                <w:rPr>
+                  <w:rFonts w:ascii="Cambria Math" w:hAnsi="Cambria Math"/>
+                  <w:i/>
+                </w:rPr>
+              </m:ctrlPr>
+            </m:num>
+            <m:den>
+              <m:r>
+                <w:rPr>
+                  <w:rFonts w:ascii="Cambria Math" w:hAnsi="Cambria Math"/>
+                </w:rPr>
+                <m:t>1365</m:t>
+              </m:r>
+              <m:ctrlPr>
+                <w:rPr>
+                  <w:rFonts w:ascii="Cambria Math" w:hAnsi="Cambria Math"/>
+                  <w:i/>
+                </w:rPr>
+              </m:ctrlPr>
+            </m:den>
+          </m:f>
+          <m:r>
+            <w:rPr>
+              <w:rFonts w:ascii="Cambria Math" w:hAnsi="Cambria Math"/>
+            </w:rPr>
+            <m:t>=</m:t>
+          </m:r>
+          <m:f>
+            <m:fPr>
+              <m:ctrlPr>
+                <w:rPr>
+                  <w:rFonts w:ascii="Cambria Math" w:hAnsi="Cambria Math"/>
+                </w:rPr>
+              </m:ctrlPr>
+            </m:fPr>
+            <m:num>
+              <m:r>
+                <w:rPr>
+                  <w:rFonts w:ascii="Cambria Math" w:hAnsi="Cambria Math"/>
+                </w:rPr>
+                <m:t>40</m:t>
+              </m:r>
+              <m:ctrlPr>
+                <w:rPr>
+                  <w:rFonts w:ascii="Cambria Math" w:hAnsi="Cambria Math"/>
+                  <w:i/>
+                </w:rPr>
+              </m:ctrlPr>
+            </m:num>
+            <m:den>
+              <m:r>
+                <w:rPr>
+                  <w:rFonts w:ascii="Cambria Math" w:hAnsi="Cambria Math"/>
+                </w:rPr>
+                <m:t>91</m:t>
               </m:r>
               <m:ctrlPr>
                 <w:rPr>
@@ -1653,8 +2689,7 @@
         <w:contextualSpacing/>
       </w:pPr>
       <w:r>
-        <w:lastRenderedPageBreak/>
-        <w:t>Порахуємо ймовірність того, що одна з чотирьох карток має число більше 10. Отже, три картки мають числа, менші або рівні 10. Отже, необхідно вибрати одну картку з 5 і, незалежно від цього, ще три з 10.</w:t>
+        <w:t>Обчислимо ймовірність того, що дві з чотирьох карток мають числа, більші за 10. Це означає, що дві картки мають числа, менші або рівні 10. Отже, необхідно вибрати дві картки з 5 і, незалежно від цього, ще дві картки з 10.</w:t>
       </w:r>
     </w:p>
     <w:p>
@@ -1690,7 +2725,7 @@
                 <w:rPr>
                   <w:rFonts w:ascii="Cambria Math" w:hAnsi="Cambria Math"/>
                 </w:rPr>
-                <m:t>1</m:t>
+                <m:t>2</m:t>
               </m:r>
             </m:sub>
           </m:sSub>
@@ -1739,7 +2774,7 @@
                     <w:rPr>
                       <w:rFonts w:ascii="Cambria Math" w:hAnsi="Cambria Math"/>
                     </w:rPr>
-                    <m:t>1</m:t>
+                    <m:t>2</m:t>
                   </m:r>
                 </m:sup>
               </m:sSubSup>
@@ -1779,7 +2814,7 @@
                     <w:rPr>
                       <w:rFonts w:ascii="Cambria Math" w:hAnsi="Cambria Math"/>
                     </w:rPr>
-                    <m:t>3</m:t>
+                    <m:t>2</m:t>
                   </m:r>
                 </m:sup>
               </m:sSubSup>
@@ -1791,15 +2826,15 @@
               </m:ctrlPr>
             </m:num>
             <m:den>
-              <m:sSub>
-                <m:sSubPr>
+              <m:sSubSup>
+                <m:sSubSupPr>
                   <m:ctrlPr>
                     <w:rPr>
                       <w:rFonts w:ascii="Cambria Math" w:hAnsi="Cambria Math"/>
                       <w:i/>
                     </w:rPr>
                   </m:ctrlPr>
-                </m:sSubPr>
+                </m:sSubSupPr>
                 <m:e>
                   <m:r>
                     <w:rPr>
@@ -1813,27 +2848,9 @@
                     <w:rPr>
                       <w:rFonts w:ascii="Cambria Math" w:hAnsi="Cambria Math"/>
                     </w:rPr>
-                    <m:t>1</m:t>
+                    <m:t>15</m:t>
                   </m:r>
                 </m:sub>
-              </m:sSub>
-              <m:sSup>
-                <m:sSupPr>
-                  <m:ctrlPr>
-                    <w:rPr>
-                      <w:rFonts w:ascii="Cambria Math" w:hAnsi="Cambria Math"/>
-                      <w:i/>
-                    </w:rPr>
-                  </m:ctrlPr>
-                </m:sSupPr>
-                <m:e>
-                  <m:r>
-                    <w:rPr>
-                      <w:rFonts w:ascii="Cambria Math" w:hAnsi="Cambria Math"/>
-                    </w:rPr>
-                    <m:t>5</m:t>
-                  </m:r>
-                </m:e>
                 <m:sup>
                   <m:r>
                     <w:rPr>
@@ -1842,7 +2859,7 @@
                     <m:t>4</m:t>
                   </m:r>
                 </m:sup>
-              </m:sSup>
+              </m:sSubSup>
               <m:ctrlPr>
                 <w:rPr>
                   <w:rFonts w:ascii="Cambria Math" w:hAnsi="Cambria Math"/>
@@ -1884,7 +2901,7 @@
                 <w:rPr>
                   <w:rFonts w:ascii="Cambria Math" w:hAnsi="Cambria Math"/>
                 </w:rPr>
-                <m:t>1!*4!</m:t>
+                <m:t>3!*2!</m:t>
               </m:r>
               <m:ctrlPr>
                 <w:rPr>
@@ -1927,7 +2944,334 @@
                 <w:rPr>
                   <w:rFonts w:ascii="Cambria Math" w:hAnsi="Cambria Math"/>
                 </w:rPr>
-                <m:t>3!*7!</m:t>
+                <m:t>8!*2!</m:t>
+              </m:r>
+              <m:ctrlPr>
+                <w:rPr>
+                  <w:rFonts w:ascii="Cambria Math" w:hAnsi="Cambria Math"/>
+                  <w:i/>
+                </w:rPr>
+              </m:ctrlPr>
+            </m:den>
+          </m:f>
+          <m:r>
+            <m:rPr>
+              <m:lit/>
+            </m:rPr>
+            <w:rPr>
+              <w:rFonts w:ascii="Cambria Math" w:hAnsi="Cambria Math"/>
+            </w:rPr>
+            <m:t>/</m:t>
+          </m:r>
+          <m:f>
+            <m:fPr>
+              <m:ctrlPr>
+                <w:rPr>
+                  <w:rFonts w:ascii="Cambria Math" w:hAnsi="Cambria Math"/>
+                </w:rPr>
+              </m:ctrlPr>
+            </m:fPr>
+            <m:num>
+              <m:r>
+                <w:rPr>
+                  <w:rFonts w:ascii="Cambria Math" w:hAnsi="Cambria Math"/>
+                </w:rPr>
+                <m:t>15!</m:t>
+              </m:r>
+              <m:ctrlPr>
+                <w:rPr>
+                  <w:rFonts w:ascii="Cambria Math" w:hAnsi="Cambria Math"/>
+                  <w:i/>
+                </w:rPr>
+              </m:ctrlPr>
+            </m:num>
+            <m:den>
+              <m:r>
+                <w:rPr>
+                  <w:rFonts w:ascii="Cambria Math" w:hAnsi="Cambria Math"/>
+                </w:rPr>
+                <m:t>11!*4!</m:t>
+              </m:r>
+              <m:ctrlPr>
+                <w:rPr>
+                  <w:rFonts w:ascii="Cambria Math" w:hAnsi="Cambria Math"/>
+                  <w:i/>
+                </w:rPr>
+              </m:ctrlPr>
+            </m:den>
+          </m:f>
+          <m:r>
+            <w:rPr>
+              <w:rFonts w:ascii="Cambria Math" w:hAnsi="Cambria Math"/>
+            </w:rPr>
+            <m:t>=</m:t>
+          </m:r>
+          <m:f>
+            <m:fPr>
+              <m:ctrlPr>
+                <w:rPr>
+                  <w:rFonts w:ascii="Cambria Math" w:hAnsi="Cambria Math"/>
+                </w:rPr>
+              </m:ctrlPr>
+            </m:fPr>
+            <m:num>
+              <m:r>
+                <w:rPr>
+                  <w:rFonts w:ascii="Cambria Math" w:hAnsi="Cambria Math"/>
+                </w:rPr>
+                <m:t>10*45</m:t>
+              </m:r>
+              <m:ctrlPr>
+                <w:rPr>
+                  <w:rFonts w:ascii="Cambria Math" w:hAnsi="Cambria Math"/>
+                  <w:i/>
+                </w:rPr>
+              </m:ctrlPr>
+            </m:num>
+            <m:den>
+              <m:r>
+                <w:rPr>
+                  <w:rFonts w:ascii="Cambria Math" w:hAnsi="Cambria Math"/>
+                </w:rPr>
+                <m:t>1365</m:t>
+              </m:r>
+              <m:ctrlPr>
+                <w:rPr>
+                  <w:rFonts w:ascii="Cambria Math" w:hAnsi="Cambria Math"/>
+                  <w:i/>
+                </w:rPr>
+              </m:ctrlPr>
+            </m:den>
+          </m:f>
+          <m:r>
+            <w:rPr>
+              <w:rFonts w:ascii="Cambria Math" w:hAnsi="Cambria Math"/>
+            </w:rPr>
+            <m:t>=</m:t>
+          </m:r>
+          <m:f>
+            <m:fPr>
+              <m:ctrlPr>
+                <w:rPr>
+                  <w:rFonts w:ascii="Cambria Math" w:hAnsi="Cambria Math"/>
+                </w:rPr>
+              </m:ctrlPr>
+            </m:fPr>
+            <m:num>
+              <m:r>
+                <w:rPr>
+                  <w:rFonts w:ascii="Cambria Math" w:hAnsi="Cambria Math"/>
+                </w:rPr>
+                <m:t>30</m:t>
+              </m:r>
+              <m:ctrlPr>
+                <w:rPr>
+                  <w:rFonts w:ascii="Cambria Math" w:hAnsi="Cambria Math"/>
+                  <w:i/>
+                </w:rPr>
+              </m:ctrlPr>
+            </m:num>
+            <m:den>
+              <m:r>
+                <w:rPr>
+                  <w:rFonts w:ascii="Cambria Math" w:hAnsi="Cambria Math"/>
+                </w:rPr>
+                <m:t>91</m:t>
+              </m:r>
+              <m:ctrlPr>
+                <w:rPr>
+                  <w:rFonts w:ascii="Cambria Math" w:hAnsi="Cambria Math"/>
+                  <w:i/>
+                </w:rPr>
+              </m:ctrlPr>
+            </m:den>
+          </m:f>
+        </m:oMath>
+      </m:oMathPara>
+    </w:p>
+    <w:p>
+      <w:pPr>
+        <w:contextualSpacing/>
+      </w:pPr>
+    </w:p>
+    <w:p>
+      <w:pPr>
+        <w:contextualSpacing/>
+      </w:pPr>
+      <w:r>
+        <w:t>Обчислимо ймовірність того, що три з чотирьох карток мають числа, більші за 10. Це означає, що на одній картці число менше або дорівнює 10. Отже, необхідно вибрати три карти з 5 і, незалежно від цього, ще одну карту з 10.</w:t>
+      </w:r>
+    </w:p>
+    <w:p>
+      <w:pPr>
+        <w:contextualSpacing/>
+      </w:pPr>
+    </w:p>
+    <w:p>
+      <w:pPr>
+        <w:contextualSpacing/>
+      </w:pPr>
+      <m:oMathPara>
+        <m:oMath>
+          <m:sSub>
+            <m:sSubPr>
+              <m:ctrlPr>
+                <w:rPr>
+                  <w:rFonts w:ascii="Cambria Math" w:hAnsi="Cambria Math"/>
+                  <w:i/>
+                </w:rPr>
+              </m:ctrlPr>
+            </m:sSubPr>
+            <m:e>
+              <m:r>
+                <w:rPr>
+                  <w:rFonts w:ascii="Cambria Math" w:hAnsi="Cambria Math"/>
+                </w:rPr>
+                <m:t>p</m:t>
+              </m:r>
+            </m:e>
+            <m:sub>
+              <m:r>
+                <w:rPr>
+                  <w:rFonts w:ascii="Cambria Math" w:hAnsi="Cambria Math"/>
+                </w:rPr>
+                <m:t>3</m:t>
+              </m:r>
+            </m:sub>
+          </m:sSub>
+          <m:r>
+            <w:rPr>
+              <w:rFonts w:ascii="Cambria Math" w:hAnsi="Cambria Math"/>
+            </w:rPr>
+            <m:t>=</m:t>
+          </m:r>
+          <m:f>
+            <m:fPr>
+              <m:ctrlPr>
+                <w:rPr>
+                  <w:rFonts w:ascii="Cambria Math" w:hAnsi="Cambria Math"/>
+                </w:rPr>
+              </m:ctrlPr>
+            </m:fPr>
+            <m:num>
+              <m:sSubSup>
+                <m:sSubSupPr>
+                  <m:ctrlPr>
+                    <w:rPr>
+                      <w:rFonts w:ascii="Cambria Math" w:hAnsi="Cambria Math"/>
+                      <w:i/>
+                    </w:rPr>
+                  </m:ctrlPr>
+                </m:sSubSupPr>
+                <m:e>
+                  <m:r>
+                    <w:rPr>
+                      <w:rFonts w:ascii="Cambria Math" w:hAnsi="Cambria Math"/>
+                    </w:rPr>
+                    <m:t>C</m:t>
+                  </m:r>
+                </m:e>
+                <m:sub>
+                  <m:r>
+                    <w:rPr>
+                      <w:rFonts w:ascii="Cambria Math" w:hAnsi="Cambria Math"/>
+                    </w:rPr>
+                    <m:t>5</m:t>
+                  </m:r>
+                </m:sub>
+                <m:sup>
+                  <m:r>
+                    <w:rPr>
+                      <w:rFonts w:ascii="Cambria Math" w:hAnsi="Cambria Math"/>
+                    </w:rPr>
+                    <m:t>3</m:t>
+                  </m:r>
+                </m:sup>
+              </m:sSubSup>
+              <m:ctrlPr>
+                <w:rPr>
+                  <w:rFonts w:ascii="Cambria Math" w:hAnsi="Cambria Math"/>
+                  <w:i/>
+                </w:rPr>
+              </m:ctrlPr>
+            </m:num>
+            <m:den>
+              <m:sSubSup>
+                <m:sSubSupPr>
+                  <m:ctrlPr>
+                    <w:rPr>
+                      <w:rFonts w:ascii="Cambria Math" w:hAnsi="Cambria Math"/>
+                      <w:i/>
+                    </w:rPr>
+                  </m:ctrlPr>
+                </m:sSubSupPr>
+                <m:e>
+                  <m:r>
+                    <w:rPr>
+                      <w:rFonts w:ascii="Cambria Math" w:hAnsi="Cambria Math"/>
+                    </w:rPr>
+                    <m:t>C</m:t>
+                  </m:r>
+                </m:e>
+                <m:sub>
+                  <m:r>
+                    <w:rPr>
+                      <w:rFonts w:ascii="Cambria Math" w:hAnsi="Cambria Math"/>
+                    </w:rPr>
+                    <m:t>10</m:t>
+                  </m:r>
+                </m:sub>
+                <m:sup>
+                  <m:r>
+                    <w:rPr>
+                      <w:rFonts w:ascii="Cambria Math" w:hAnsi="Cambria Math"/>
+                    </w:rPr>
+                    <m:t>1</m:t>
+                  </m:r>
+                </m:sup>
+              </m:sSubSup>
+              <m:ctrlPr>
+                <w:rPr>
+                  <w:rFonts w:ascii="Cambria Math" w:hAnsi="Cambria Math"/>
+                  <w:i/>
+                </w:rPr>
+              </m:ctrlPr>
+            </m:den>
+          </m:f>
+          <m:r>
+            <w:rPr>
+              <w:rFonts w:ascii="Cambria Math" w:hAnsi="Cambria Math"/>
+            </w:rPr>
+            <m:t>=</m:t>
+          </m:r>
+          <m:f>
+            <m:fPr>
+              <m:ctrlPr>
+                <w:rPr>
+                  <w:rFonts w:ascii="Cambria Math" w:hAnsi="Cambria Math"/>
+                </w:rPr>
+              </m:ctrlPr>
+            </m:fPr>
+            <m:num>
+              <m:r>
+                <w:rPr>
+                  <w:rFonts w:ascii="Cambria Math" w:hAnsi="Cambria Math"/>
+                </w:rPr>
+                <m:t>5!</m:t>
+              </m:r>
+              <m:ctrlPr>
+                <w:rPr>
+                  <w:rFonts w:ascii="Cambria Math" w:hAnsi="Cambria Math"/>
+                  <w:i/>
+                </w:rPr>
+              </m:ctrlPr>
+            </m:num>
+            <m:den>
+              <m:r>
+                <w:rPr>
+                  <w:rFonts w:ascii="Cambria Math" w:hAnsi="Cambria Math"/>
+                </w:rPr>
+                <m:t>2!*3!</m:t>
               </m:r>
               <m:ctrlPr>
                 <w:rPr>
@@ -1956,7 +3300,7 @@
                 <w:rPr>
                   <w:rFonts w:ascii="Cambria Math" w:hAnsi="Cambria Math"/>
                 </w:rPr>
-                <m:t>4!*11!</m:t>
+                <m:t>10!</m:t>
               </m:r>
               <m:ctrlPr>
                 <w:rPr>
@@ -1970,7 +3314,53 @@
                 <w:rPr>
                   <w:rFonts w:ascii="Cambria Math" w:hAnsi="Cambria Math"/>
                 </w:rPr>
+                <m:t>9!*1!</m:t>
+              </m:r>
+              <m:ctrlPr>
+                <w:rPr>
+                  <w:rFonts w:ascii="Cambria Math" w:hAnsi="Cambria Math"/>
+                  <w:i/>
+                </w:rPr>
+              </m:ctrlPr>
+            </m:den>
+          </m:f>
+          <m:r>
+            <m:rPr>
+              <m:lit/>
+            </m:rPr>
+            <w:rPr>
+              <w:rFonts w:ascii="Cambria Math" w:hAnsi="Cambria Math"/>
+            </w:rPr>
+            <m:t>/</m:t>
+          </m:r>
+          <m:f>
+            <m:fPr>
+              <m:ctrlPr>
+                <w:rPr>
+                  <w:rFonts w:ascii="Cambria Math" w:hAnsi="Cambria Math"/>
+                </w:rPr>
+              </m:ctrlPr>
+            </m:fPr>
+            <m:num>
+              <m:r>
+                <w:rPr>
+                  <w:rFonts w:ascii="Cambria Math" w:hAnsi="Cambria Math"/>
+                </w:rPr>
                 <m:t>15!</m:t>
+              </m:r>
+              <m:ctrlPr>
+                <w:rPr>
+                  <w:rFonts w:ascii="Cambria Math" w:hAnsi="Cambria Math"/>
+                  <w:i/>
+                </w:rPr>
+              </m:ctrlPr>
+            </m:num>
+            <m:den>
+              <m:r>
+                <w:rPr>
+                  <w:rFonts w:ascii="Cambria Math" w:hAnsi="Cambria Math"/>
+                </w:rPr>
+                <m:t>11!*4!</m:t>
               </m:r>
               <m:ctrlPr>
                 <w:rPr>
@@ -1999,7 +3389,7 @@
                 <w:rPr>
                   <w:rFonts w:ascii="Cambria Math" w:hAnsi="Cambria Math"/>
                 </w:rPr>
-                <m:t>4*5*8*9*10</m:t>
+                <m:t>10*10</m:t>
               </m:r>
               <m:ctrlPr>
                 <w:rPr>
@@ -2013,7 +3403,7 @@
                 <w:rPr>
                   <w:rFonts w:ascii="Cambria Math" w:hAnsi="Cambria Math"/>
                 </w:rPr>
-                <m:t>12*13*14*15</m:t>
+                <m:t>1365</m:t>
               </m:r>
               <m:ctrlPr>
                 <w:rPr>
@@ -2042,7 +3432,7 @@
                 <w:rPr>
                   <w:rFonts w:ascii="Cambria Math" w:hAnsi="Cambria Math"/>
                 </w:rPr>
-                <m:t>2*5</m:t>
+                <m:t>20</m:t>
               </m:r>
               <m:ctrlPr>
                 <w:rPr>
@@ -2056,8 +3446,160 @@
                 <w:rPr>
                   <w:rFonts w:ascii="Cambria Math" w:hAnsi="Cambria Math"/>
                 </w:rPr>
-                <m:t>13</m:t>
-              </m:r>
+                <m:t>273</m:t>
+              </m:r>
+              <m:ctrlPr>
+                <w:rPr>
+                  <w:rFonts w:ascii="Cambria Math" w:hAnsi="Cambria Math"/>
+                  <w:i/>
+                </w:rPr>
+              </m:ctrlPr>
+            </m:den>
+          </m:f>
+        </m:oMath>
+      </m:oMathPara>
+    </w:p>
+    <w:p>
+      <w:pPr>
+        <w:contextualSpacing/>
+      </w:pPr>
+    </w:p>
+    <w:p>
+      <w:pPr>
+        <w:contextualSpacing/>
+      </w:pPr>
+      <w:r>
+        <w:t>Порахуємо ймовірність того, що всі чотири картки мають числа, більші за 10. Отже, нам потрібно вибрати чотири картки з 5.</w:t>
+      </w:r>
+    </w:p>
+    <w:p>
+      <w:pPr>
+        <w:contextualSpacing/>
+      </w:pPr>
+    </w:p>
+    <w:p>
+      <w:pPr>
+        <w:contextualSpacing/>
+      </w:pPr>
+      <m:oMathPara>
+        <m:oMath>
+          <m:sSub>
+            <m:sSubPr>
+              <m:ctrlPr>
+                <w:rPr>
+                  <w:rFonts w:ascii="Cambria Math" w:hAnsi="Cambria Math"/>
+                  <w:i/>
+                </w:rPr>
+              </m:ctrlPr>
+            </m:sSubPr>
+            <m:e>
+              <m:r>
+                <w:rPr>
+                  <w:rFonts w:ascii="Cambria Math" w:hAnsi="Cambria Math"/>
+                </w:rPr>
+                <m:t>p</m:t>
+              </m:r>
+            </m:e>
+            <m:sub>
+              <m:r>
+                <w:rPr>
+                  <w:rFonts w:ascii="Cambria Math" w:hAnsi="Cambria Math"/>
+                </w:rPr>
+                <m:t>4</m:t>
+              </m:r>
+            </m:sub>
+          </m:sSub>
+          <m:r>
+            <w:rPr>
+              <w:rFonts w:ascii="Cambria Math" w:hAnsi="Cambria Math"/>
+            </w:rPr>
+            <m:t>=</m:t>
+          </m:r>
+          <m:f>
+            <m:fPr>
+              <m:ctrlPr>
+                <w:rPr>
+                  <w:rFonts w:ascii="Cambria Math" w:hAnsi="Cambria Math"/>
+                </w:rPr>
+              </m:ctrlPr>
+            </m:fPr>
+            <m:num>
+              <m:sSubSup>
+                <m:sSubSupPr>
+                  <m:ctrlPr>
+                    <w:rPr>
+                      <w:rFonts w:ascii="Cambria Math" w:hAnsi="Cambria Math"/>
+                      <w:i/>
+                    </w:rPr>
+                  </m:ctrlPr>
+                </m:sSubSupPr>
+                <m:e>
+                  <m:r>
+                    <w:rPr>
+                      <w:rFonts w:ascii="Cambria Math" w:hAnsi="Cambria Math"/>
+                    </w:rPr>
+                    <m:t>C</m:t>
+                  </m:r>
+                </m:e>
+                <m:sub>
+                  <m:r>
+                    <w:rPr>
+                      <w:rFonts w:ascii="Cambria Math" w:hAnsi="Cambria Math"/>
+                    </w:rPr>
+                    <m:t>5</m:t>
+                  </m:r>
+                </m:sub>
+                <m:sup>
+                  <m:r>
+                    <w:rPr>
+                      <w:rFonts w:ascii="Cambria Math" w:hAnsi="Cambria Math"/>
+                    </w:rPr>
+                    <m:t>4</m:t>
+                  </m:r>
+                </m:sup>
+              </m:sSubSup>
+              <m:ctrlPr>
+                <w:rPr>
+                  <w:rFonts w:ascii="Cambria Math" w:hAnsi="Cambria Math"/>
+                  <w:i/>
+                </w:rPr>
+              </m:ctrlPr>
+            </m:num>
+            <m:den>
+              <m:sSubSup>
+                <m:sSubSupPr>
+                  <m:ctrlPr>
+                    <w:rPr>
+                      <w:rFonts w:ascii="Cambria Math" w:hAnsi="Cambria Math"/>
+                      <w:i/>
+                    </w:rPr>
+                  </m:ctrlPr>
+                </m:sSubSupPr>
+                <m:e>
+                  <m:r>
+                    <w:rPr>
+                      <w:rFonts w:ascii="Cambria Math" w:hAnsi="Cambria Math"/>
+                    </w:rPr>
+                    <m:t>C</m:t>
+                  </m:r>
+                </m:e>
+                <m:sub>
+                  <m:r>
+                    <w:rPr>
+                      <w:rFonts w:ascii="Cambria Math" w:hAnsi="Cambria Math"/>
+                    </w:rPr>
+                    <m:t>15</m:t>
+                  </m:r>
+                </m:sub>
+                <m:sup>
+                  <m:r>
+                    <w:rPr>
+                      <w:rFonts w:ascii="Cambria Math" w:hAnsi="Cambria Math"/>
+                    </w:rPr>
+                    <m:t>4</m:t>
+                  </m:r>
+                </m:sup>
+              </m:sSubSup>
               <m:ctrlPr>
                 <w:rPr>
                   <w:rFonts w:ascii="Cambria Math" w:hAnsi="Cambria Math"/>
@@ -2085,7 +3627,7 @@
                 <w:rPr>
                   <w:rFonts w:ascii="Cambria Math" w:hAnsi="Cambria Math"/>
                 </w:rPr>
-                <m:t>10</m:t>
+                <m:t>5!</m:t>
               </m:r>
               <m:ctrlPr>
                 <w:rPr>
@@ -2099,7 +3641,7 @@
                 <w:rPr>
                   <w:rFonts w:ascii="Cambria Math" w:hAnsi="Cambria Math"/>
                 </w:rPr>
-                <m:t>65</m:t>
+                <m:t>1!*4!</m:t>
               </m:r>
               <m:ctrlPr>
                 <w:rPr>
@@ -2109,64 +3651,14 @@
               </m:ctrlPr>
             </m:den>
           </m:f>
-        </m:oMath>
-      </m:oMathPara>
-    </w:p>
-    <w:p>
-      <w:pPr>
-        <w:contextualSpacing/>
-      </w:pPr>
-    </w:p>
-    <w:p>
-      <w:pPr>
-        <w:contextualSpacing/>
-      </w:pPr>
-      <w:r>
-        <w:t>Обчислимо ймовірність того, що дві з чотирьох карток мають числа, більші за 10. Це означає, що дві картки мають числа, менші або рівні 10. Отже, необхідно вибрати дві картки з 5 і, незалежно від цього, ще дві картки з 10.</w:t>
-      </w:r>
-    </w:p>
-    <w:p>
-      <w:pPr>
-        <w:contextualSpacing/>
-      </w:pPr>
-    </w:p>
-    <w:p>
-      <w:pPr>
-        <w:contextualSpacing/>
-      </w:pPr>
-      <m:oMathPara>
-        <m:oMath>
-          <m:sSub>
-            <m:sSubPr>
-              <m:ctrlPr>
-                <w:rPr>
-                  <w:rFonts w:ascii="Cambria Math" w:hAnsi="Cambria Math"/>
-                  <w:i/>
-                </w:rPr>
-              </m:ctrlPr>
-            </m:sSubPr>
-            <m:e>
-              <m:r>
-                <w:rPr>
-                  <w:rFonts w:ascii="Cambria Math" w:hAnsi="Cambria Math"/>
-                </w:rPr>
-                <m:t>p</m:t>
-              </m:r>
-            </m:e>
-            <m:sub>
-              <m:r>
-                <w:rPr>
-                  <w:rFonts w:ascii="Cambria Math" w:hAnsi="Cambria Math"/>
-                </w:rPr>
-                <m:t>2</m:t>
-              </m:r>
-            </m:sub>
-          </m:sSub>
           <m:r>
+            <m:rPr>
+              <m:lit/>
+            </m:rPr>
             <w:rPr>
               <w:rFonts w:ascii="Cambria Math" w:hAnsi="Cambria Math"/>
             </w:rPr>
-            <m:t>=</m:t>
+            <m:t>/</m:t>
           </m:r>
           <m:f>
             <m:fPr>
@@ -2177,80 +3669,12 @@
               </m:ctrlPr>
             </m:fPr>
             <m:num>
-              <m:sSubSup>
-                <m:sSubSupPr>
-                  <m:ctrlPr>
-                    <w:rPr>
-                      <w:rFonts w:ascii="Cambria Math" w:hAnsi="Cambria Math"/>
-                      <w:i/>
-                    </w:rPr>
-                  </m:ctrlPr>
-                </m:sSubSupPr>
-                <m:e>
-                  <m:r>
-                    <w:rPr>
-                      <w:rFonts w:ascii="Cambria Math" w:hAnsi="Cambria Math"/>
-                    </w:rPr>
-                    <m:t>C</m:t>
-                  </m:r>
-                </m:e>
-                <m:sub>
-                  <m:r>
-                    <w:rPr>
-                      <w:rFonts w:ascii="Cambria Math" w:hAnsi="Cambria Math"/>
-                    </w:rPr>
-                    <m:t>5</m:t>
-                  </m:r>
-                </m:sub>
-                <m:sup>
-                  <m:r>
-                    <w:rPr>
-                      <w:rFonts w:ascii="Cambria Math" w:hAnsi="Cambria Math"/>
-                    </w:rPr>
-                    <m:t>2</m:t>
-                  </m:r>
-                </m:sup>
-              </m:sSubSup>
-              <m:r>
-                <w:rPr>
-                  <w:rFonts w:ascii="Cambria Math" w:hAnsi="Cambria Math"/>
-                </w:rPr>
-                <m:t>*</m:t>
-              </m:r>
-              <m:sSubSup>
-                <m:sSubSupPr>
-                  <m:ctrlPr>
-                    <w:rPr>
-                      <w:rFonts w:ascii="Cambria Math" w:hAnsi="Cambria Math"/>
-                      <w:i/>
-                    </w:rPr>
-                  </m:ctrlPr>
-                </m:sSubSupPr>
-                <m:e>
-                  <m:r>
-                    <w:rPr>
-                      <w:rFonts w:ascii="Cambria Math" w:hAnsi="Cambria Math"/>
-                    </w:rPr>
-                    <m:t>C</m:t>
-                  </m:r>
-                </m:e>
-                <m:sub>
-                  <m:r>
-                    <w:rPr>
-                      <w:rFonts w:ascii="Cambria Math" w:hAnsi="Cambria Math"/>
-                    </w:rPr>
-                    <m:t>10</m:t>
-                  </m:r>
-                </m:sub>
-                <m:sup>
-                  <m:r>
-                    <w:rPr>
-                      <w:rFonts w:ascii="Cambria Math" w:hAnsi="Cambria Math"/>
-                    </w:rPr>
-                    <m:t>2</m:t>
-                  </m:r>
-                </m:sup>
-              </m:sSubSup>
+              <m:r>
+                <w:rPr>
+                  <w:rFonts w:ascii="Cambria Math" w:hAnsi="Cambria Math"/>
+                </w:rPr>
+                <m:t>15!</m:t>
+              </m:r>
               <m:ctrlPr>
                 <w:rPr>
                   <w:rFonts w:ascii="Cambria Math" w:hAnsi="Cambria Math"/>
@@ -2259,58 +3683,12 @@
               </m:ctrlPr>
             </m:num>
             <m:den>
-              <m:sSub>
-                <m:sSubPr>
-                  <m:ctrlPr>
-                    <w:rPr>
-                      <w:rFonts w:ascii="Cambria Math" w:hAnsi="Cambria Math"/>
-                      <w:i/>
-                    </w:rPr>
-                  </m:ctrlPr>
-                </m:sSubPr>
-                <m:e>
-                  <m:r>
-                    <w:rPr>
-                      <w:rFonts w:ascii="Cambria Math" w:hAnsi="Cambria Math"/>
-                    </w:rPr>
-                    <m:t>C</m:t>
-                  </m:r>
-                </m:e>
-                <m:sub>
-                  <m:r>
-                    <w:rPr>
-                      <w:rFonts w:ascii="Cambria Math" w:hAnsi="Cambria Math"/>
-                    </w:rPr>
-                    <m:t>1</m:t>
-                  </m:r>
-                </m:sub>
-              </m:sSub>
-              <m:sSup>
-                <m:sSupPr>
-                  <m:ctrlPr>
-                    <w:rPr>
-                      <w:rFonts w:ascii="Cambria Math" w:hAnsi="Cambria Math"/>
-                      <w:i/>
-                    </w:rPr>
-                  </m:ctrlPr>
-                </m:sSupPr>
-                <m:e>
-                  <m:r>
-                    <w:rPr>
-                      <w:rFonts w:ascii="Cambria Math" w:hAnsi="Cambria Math"/>
-                    </w:rPr>
-                    <m:t>5</m:t>
-                  </m:r>
-                </m:e>
-                <m:sup>
-                  <m:r>
-                    <w:rPr>
-                      <w:rFonts w:ascii="Cambria Math" w:hAnsi="Cambria Math"/>
-                    </w:rPr>
-                    <m:t>4</m:t>
-                  </m:r>
-                </m:sup>
-              </m:sSup>
+              <m:r>
+                <w:rPr>
+                  <w:rFonts w:ascii="Cambria Math" w:hAnsi="Cambria Math"/>
+                </w:rPr>
+                <m:t>11!*4!</m:t>
+              </m:r>
               <m:ctrlPr>
                 <w:rPr>
                   <w:rFonts w:ascii="Cambria Math" w:hAnsi="Cambria Math"/>
@@ -2338,7 +3716,7 @@
                 <w:rPr>
                   <w:rFonts w:ascii="Cambria Math" w:hAnsi="Cambria Math"/>
                 </w:rPr>
-                <m:t>5!</m:t>
+                <m:t>5</m:t>
               </m:r>
               <m:ctrlPr>
                 <w:rPr>
@@ -2352,93 +3730,7 @@
                 <w:rPr>
                   <w:rFonts w:ascii="Cambria Math" w:hAnsi="Cambria Math"/>
                 </w:rPr>
-                <m:t>2!*3!</m:t>
-              </m:r>
-              <m:ctrlPr>
-                <w:rPr>
-                  <w:rFonts w:ascii="Cambria Math" w:hAnsi="Cambria Math"/>
-                  <w:i/>
-                </w:rPr>
-              </m:ctrlPr>
-            </m:den>
-          </m:f>
-          <m:r>
-            <w:rPr>
-              <w:rFonts w:ascii="Cambria Math" w:hAnsi="Cambria Math"/>
-            </w:rPr>
-            <m:t>*</m:t>
-          </m:r>
-          <m:f>
-            <m:fPr>
-              <m:ctrlPr>
-                <w:rPr>
-                  <w:rFonts w:ascii="Cambria Math" w:hAnsi="Cambria Math"/>
-                </w:rPr>
-              </m:ctrlPr>
-            </m:fPr>
-            <m:num>
-              <m:r>
-                <w:rPr>
-                  <w:rFonts w:ascii="Cambria Math" w:hAnsi="Cambria Math"/>
-                </w:rPr>
-                <m:t>10!</m:t>
-              </m:r>
-              <m:ctrlPr>
-                <w:rPr>
-                  <w:rFonts w:ascii="Cambria Math" w:hAnsi="Cambria Math"/>
-                  <w:i/>
-                </w:rPr>
-              </m:ctrlPr>
-            </m:num>
-            <m:den>
-              <m:r>
-                <w:rPr>
-                  <w:rFonts w:ascii="Cambria Math" w:hAnsi="Cambria Math"/>
-                </w:rPr>
-                <m:t>2!*8!</m:t>
-              </m:r>
-              <m:ctrlPr>
-                <w:rPr>
-                  <w:rFonts w:ascii="Cambria Math" w:hAnsi="Cambria Math"/>
-                  <w:i/>
-                </w:rPr>
-              </m:ctrlPr>
-            </m:den>
-          </m:f>
-          <m:r>
-            <w:rPr>
-              <w:rFonts w:ascii="Cambria Math" w:hAnsi="Cambria Math"/>
-            </w:rPr>
-            <m:t>*</m:t>
-          </m:r>
-          <m:f>
-            <m:fPr>
-              <m:ctrlPr>
-                <w:rPr>
-                  <w:rFonts w:ascii="Cambria Math" w:hAnsi="Cambria Math"/>
-                </w:rPr>
-              </m:ctrlPr>
-            </m:fPr>
-            <m:num>
-              <m:r>
-                <w:rPr>
-                  <w:rFonts w:ascii="Cambria Math" w:hAnsi="Cambria Math"/>
-                </w:rPr>
-                <m:t>4!*11!</m:t>
-              </m:r>
-              <m:ctrlPr>
-                <w:rPr>
-                  <w:rFonts w:ascii="Cambria Math" w:hAnsi="Cambria Math"/>
-                  <w:i/>
-                </w:rPr>
-              </m:ctrlPr>
-            </m:num>
-            <m:den>
-              <m:r>
-                <w:rPr>
-                  <w:rFonts w:ascii="Cambria Math" w:hAnsi="Cambria Math"/>
-                </w:rPr>
-                <m:t>15!</m:t>
+                <m:t>1365</m:t>
               </m:r>
               <m:ctrlPr>
                 <w:rPr>
@@ -2467,7 +3759,7 @@
                 <w:rPr>
                   <w:rFonts w:ascii="Cambria Math" w:hAnsi="Cambria Math"/>
                 </w:rPr>
-                <m:t>3*4*8*9*10</m:t>
+                <m:t>1</m:t>
               </m:r>
               <m:ctrlPr>
                 <w:rPr>
@@ -2481,827 +3773,7 @@
                 <w:rPr>
                   <w:rFonts w:ascii="Cambria Math" w:hAnsi="Cambria Math"/>
                 </w:rPr>
-                <m:t>12*13*14*15</m:t>
-              </m:r>
-              <m:ctrlPr>
-                <w:rPr>
-                  <w:rFonts w:ascii="Cambria Math" w:hAnsi="Cambria Math"/>
-                  <w:i/>
-                </w:rPr>
-              </m:ctrlPr>
-            </m:den>
-          </m:f>
-          <m:r>
-            <w:rPr>
-              <w:rFonts w:ascii="Cambria Math" w:hAnsi="Cambria Math"/>
-            </w:rPr>
-            <m:t>=</m:t>
-          </m:r>
-          <m:f>
-            <m:fPr>
-              <m:ctrlPr>
-                <w:rPr>
-                  <w:rFonts w:ascii="Cambria Math" w:hAnsi="Cambria Math"/>
-                </w:rPr>
-              </m:ctrlPr>
-            </m:fPr>
-            <m:num>
-              <m:r>
-                <w:rPr>
-                  <w:rFonts w:ascii="Cambria Math" w:hAnsi="Cambria Math"/>
-                </w:rPr>
-                <m:t>3</m:t>
-              </m:r>
-              <m:ctrlPr>
-                <w:rPr>
-                  <w:rFonts w:ascii="Cambria Math" w:hAnsi="Cambria Math"/>
-                  <w:i/>
-                </w:rPr>
-              </m:ctrlPr>
-            </m:num>
-            <m:den>
-              <m:r>
-                <w:rPr>
-                  <w:rFonts w:ascii="Cambria Math" w:hAnsi="Cambria Math"/>
-                </w:rPr>
-                <m:t>13</m:t>
-              </m:r>
-              <m:ctrlPr>
-                <w:rPr>
-                  <w:rFonts w:ascii="Cambria Math" w:hAnsi="Cambria Math"/>
-                  <w:i/>
-                </w:rPr>
-              </m:ctrlPr>
-            </m:den>
-          </m:f>
-          <m:r>
-            <w:rPr>
-              <w:rFonts w:ascii="Cambria Math" w:hAnsi="Cambria Math"/>
-            </w:rPr>
-            <m:t>=</m:t>
-          </m:r>
-          <m:f>
-            <m:fPr>
-              <m:ctrlPr>
-                <w:rPr>
-                  <w:rFonts w:ascii="Cambria Math" w:hAnsi="Cambria Math"/>
-                </w:rPr>
-              </m:ctrlPr>
-            </m:fPr>
-            <m:num>
-              <m:r>
-                <w:rPr>
-                  <w:rFonts w:ascii="Cambria Math" w:hAnsi="Cambria Math"/>
-                </w:rPr>
-                <m:t>12</m:t>
-              </m:r>
-              <m:ctrlPr>
-                <w:rPr>
-                  <w:rFonts w:ascii="Cambria Math" w:hAnsi="Cambria Math"/>
-                  <w:i/>
-                </w:rPr>
-              </m:ctrlPr>
-            </m:num>
-            <m:den>
-              <m:r>
-                <w:rPr>
-                  <w:rFonts w:ascii="Cambria Math" w:hAnsi="Cambria Math"/>
-                </w:rPr>
-                <m:t>65</m:t>
-              </m:r>
-              <m:ctrlPr>
-                <w:rPr>
-                  <w:rFonts w:ascii="Cambria Math" w:hAnsi="Cambria Math"/>
-                  <w:i/>
-                </w:rPr>
-              </m:ctrlPr>
-            </m:den>
-          </m:f>
-        </m:oMath>
-      </m:oMathPara>
-    </w:p>
-    <w:p>
-      <w:pPr>
-        <w:contextualSpacing/>
-      </w:pPr>
-    </w:p>
-    <w:p>
-      <w:pPr>
-        <w:contextualSpacing/>
-      </w:pPr>
-      <w:r>
-        <w:t>Обчислимо ймовірність того, що три з чотирьох карток мають числа, більші за 10. Це означає, що на одній картці число менше або дорівнює 10. Отже, необхідно вибрати три карти з 5 і, незалежно від цього, ще одну карту з 10.</w:t>
-      </w:r>
-    </w:p>
-    <w:p>
-      <w:pPr>
-        <w:contextualSpacing/>
-      </w:pPr>
-    </w:p>
-    <w:p>
-      <w:pPr>
-        <w:contextualSpacing/>
-      </w:pPr>
-      <m:oMathPara>
-        <m:oMath>
-          <m:sSub>
-            <m:sSubPr>
-              <m:ctrlPr>
-                <w:rPr>
-                  <w:rFonts w:ascii="Cambria Math" w:hAnsi="Cambria Math"/>
-                  <w:i/>
-                </w:rPr>
-              </m:ctrlPr>
-            </m:sSubPr>
-            <m:e>
-              <m:r>
-                <w:rPr>
-                  <w:rFonts w:ascii="Cambria Math" w:hAnsi="Cambria Math"/>
-                </w:rPr>
-                <m:t>p</m:t>
-              </m:r>
-            </m:e>
-            <m:sub>
-              <m:r>
-                <w:rPr>
-                  <w:rFonts w:ascii="Cambria Math" w:hAnsi="Cambria Math"/>
-                </w:rPr>
-                <m:t>3</m:t>
-              </m:r>
-            </m:sub>
-          </m:sSub>
-          <m:r>
-            <w:rPr>
-              <w:rFonts w:ascii="Cambria Math" w:hAnsi="Cambria Math"/>
-            </w:rPr>
-            <m:t>=</m:t>
-          </m:r>
-          <m:f>
-            <m:fPr>
-              <m:ctrlPr>
-                <w:rPr>
-                  <w:rFonts w:ascii="Cambria Math" w:hAnsi="Cambria Math"/>
-                </w:rPr>
-              </m:ctrlPr>
-            </m:fPr>
-            <m:num>
-              <m:sSubSup>
-                <m:sSubSupPr>
-                  <m:ctrlPr>
-                    <w:rPr>
-                      <w:rFonts w:ascii="Cambria Math" w:hAnsi="Cambria Math"/>
-                      <w:i/>
-                    </w:rPr>
-                  </m:ctrlPr>
-                </m:sSubSupPr>
-                <m:e>
-                  <m:r>
-                    <w:rPr>
-                      <w:rFonts w:ascii="Cambria Math" w:hAnsi="Cambria Math"/>
-                    </w:rPr>
-                    <m:t>C</m:t>
-                  </m:r>
-                </m:e>
-                <m:sub>
-                  <m:r>
-                    <w:rPr>
-                      <w:rFonts w:ascii="Cambria Math" w:hAnsi="Cambria Math"/>
-                    </w:rPr>
-                    <m:t>5</m:t>
-                  </m:r>
-                </m:sub>
-                <m:sup>
-                  <m:r>
-                    <w:rPr>
-                      <w:rFonts w:ascii="Cambria Math" w:hAnsi="Cambria Math"/>
-                    </w:rPr>
-                    <m:t>3</m:t>
-                  </m:r>
-                </m:sup>
-              </m:sSubSup>
-              <m:ctrlPr>
-                <w:rPr>
-                  <w:rFonts w:ascii="Cambria Math" w:hAnsi="Cambria Math"/>
-                  <w:i/>
-                </w:rPr>
-              </m:ctrlPr>
-            </m:num>
-            <m:den>
-              <m:sSubSup>
-                <m:sSubSupPr>
-                  <m:ctrlPr>
-                    <w:rPr>
-                      <w:rFonts w:ascii="Cambria Math" w:hAnsi="Cambria Math"/>
-                      <w:i/>
-                    </w:rPr>
-                  </m:ctrlPr>
-                </m:sSubSupPr>
-                <m:e>
-                  <m:r>
-                    <w:rPr>
-                      <w:rFonts w:ascii="Cambria Math" w:hAnsi="Cambria Math"/>
-                    </w:rPr>
-                    <m:t>C</m:t>
-                  </m:r>
-                </m:e>
-                <m:sub>
-                  <m:r>
-                    <w:rPr>
-                      <w:rFonts w:ascii="Cambria Math" w:hAnsi="Cambria Math"/>
-                    </w:rPr>
-                    <m:t>10</m:t>
-                  </m:r>
-                </m:sub>
-                <m:sup>
-                  <m:r>
-                    <w:rPr>
-                      <w:rFonts w:ascii="Cambria Math" w:hAnsi="Cambria Math"/>
-                    </w:rPr>
-                    <m:t>1</m:t>
-                  </m:r>
-                </m:sup>
-              </m:sSubSup>
-              <m:ctrlPr>
-                <w:rPr>
-                  <w:rFonts w:ascii="Cambria Math" w:hAnsi="Cambria Math"/>
-                  <w:i/>
-                </w:rPr>
-              </m:ctrlPr>
-            </m:den>
-          </m:f>
-          <m:r>
-            <w:rPr>
-              <w:rFonts w:ascii="Cambria Math" w:hAnsi="Cambria Math"/>
-            </w:rPr>
-            <m:t>=</m:t>
-          </m:r>
-          <m:f>
-            <m:fPr>
-              <m:ctrlPr>
-                <w:rPr>
-                  <w:rFonts w:ascii="Cambria Math" w:hAnsi="Cambria Math"/>
-                </w:rPr>
-              </m:ctrlPr>
-            </m:fPr>
-            <m:num>
-              <m:r>
-                <w:rPr>
-                  <w:rFonts w:ascii="Cambria Math" w:hAnsi="Cambria Math"/>
-                </w:rPr>
-                <m:t>5!</m:t>
-              </m:r>
-              <m:ctrlPr>
-                <w:rPr>
-                  <w:rFonts w:ascii="Cambria Math" w:hAnsi="Cambria Math"/>
-                  <w:i/>
-                </w:rPr>
-              </m:ctrlPr>
-            </m:num>
-            <m:den>
-              <m:r>
-                <w:rPr>
-                  <w:rFonts w:ascii="Cambria Math" w:hAnsi="Cambria Math"/>
-                </w:rPr>
-                <m:t>3!*2!</m:t>
-              </m:r>
-              <m:ctrlPr>
-                <w:rPr>
-                  <w:rFonts w:ascii="Cambria Math" w:hAnsi="Cambria Math"/>
-                  <w:i/>
-                </w:rPr>
-              </m:ctrlPr>
-            </m:den>
-          </m:f>
-          <m:r>
-            <w:rPr>
-              <w:rFonts w:ascii="Cambria Math" w:hAnsi="Cambria Math"/>
-            </w:rPr>
-            <m:t>*</m:t>
-          </m:r>
-          <m:f>
-            <m:fPr>
-              <m:ctrlPr>
-                <w:rPr>
-                  <w:rFonts w:ascii="Cambria Math" w:hAnsi="Cambria Math"/>
-                </w:rPr>
-              </m:ctrlPr>
-            </m:fPr>
-            <m:num>
-              <m:r>
-                <w:rPr>
-                  <w:rFonts w:ascii="Cambria Math" w:hAnsi="Cambria Math"/>
-                </w:rPr>
-                <m:t>10!</m:t>
-              </m:r>
-              <m:ctrlPr>
-                <w:rPr>
-                  <w:rFonts w:ascii="Cambria Math" w:hAnsi="Cambria Math"/>
-                  <w:i/>
-                </w:rPr>
-              </m:ctrlPr>
-            </m:num>
-            <m:den>
-              <m:r>
-                <w:rPr>
-                  <w:rFonts w:ascii="Cambria Math" w:hAnsi="Cambria Math"/>
-                </w:rPr>
-                <m:t>9!</m:t>
-              </m:r>
-              <m:ctrlPr>
-                <w:rPr>
-                  <w:rFonts w:ascii="Cambria Math" w:hAnsi="Cambria Math"/>
-                  <w:i/>
-                </w:rPr>
-              </m:ctrlPr>
-            </m:den>
-          </m:f>
-          <m:r>
-            <w:rPr>
-              <w:rFonts w:ascii="Cambria Math" w:hAnsi="Cambria Math"/>
-            </w:rPr>
-            <m:t>*</m:t>
-          </m:r>
-          <m:f>
-            <m:fPr>
-              <m:ctrlPr>
-                <w:rPr>
-                  <w:rFonts w:ascii="Cambria Math" w:hAnsi="Cambria Math"/>
-                </w:rPr>
-              </m:ctrlPr>
-            </m:fPr>
-            <m:num>
-              <m:r>
-                <w:rPr>
-                  <w:rFonts w:ascii="Cambria Math" w:hAnsi="Cambria Math"/>
-                </w:rPr>
-                <m:t>4!*11!</m:t>
-              </m:r>
-              <m:ctrlPr>
-                <w:rPr>
-                  <w:rFonts w:ascii="Cambria Math" w:hAnsi="Cambria Math"/>
-                  <w:i/>
-                </w:rPr>
-              </m:ctrlPr>
-            </m:num>
-            <m:den>
-              <m:r>
-                <w:rPr>
-                  <w:rFonts w:ascii="Cambria Math" w:hAnsi="Cambria Math"/>
-                </w:rPr>
-                <m:t>15!</m:t>
-              </m:r>
-              <m:ctrlPr>
-                <w:rPr>
-                  <w:rFonts w:ascii="Cambria Math" w:hAnsi="Cambria Math"/>
-                  <w:i/>
-                </w:rPr>
-              </m:ctrlPr>
-            </m:den>
-          </m:f>
-          <m:r>
-            <w:rPr>
-              <w:rFonts w:ascii="Cambria Math" w:hAnsi="Cambria Math"/>
-            </w:rPr>
-            <m:t>=</m:t>
-          </m:r>
-          <m:f>
-            <m:fPr>
-              <m:ctrlPr>
-                <w:rPr>
-                  <w:rFonts w:ascii="Cambria Math" w:hAnsi="Cambria Math"/>
-                </w:rPr>
-              </m:ctrlPr>
-            </m:fPr>
-            <m:num>
-              <m:r>
-                <w:rPr>
-                  <w:rFonts w:ascii="Cambria Math" w:hAnsi="Cambria Math"/>
-                </w:rPr>
-                <m:t>23410</m:t>
-              </m:r>
-              <m:ctrlPr>
-                <w:rPr>
-                  <w:rFonts w:ascii="Cambria Math" w:hAnsi="Cambria Math"/>
-                  <w:i/>
-                </w:rPr>
-              </m:ctrlPr>
-            </m:num>
-            <m:den>
-              <m:r>
-                <w:rPr>
-                  <w:rFonts w:ascii="Cambria Math" w:hAnsi="Cambria Math"/>
-                </w:rPr>
-                <m:t>12131415</m:t>
-              </m:r>
-              <m:ctrlPr>
-                <w:rPr>
-                  <w:rFonts w:ascii="Cambria Math" w:hAnsi="Cambria Math"/>
-                  <w:i/>
-                </w:rPr>
-              </m:ctrlPr>
-            </m:den>
-          </m:f>
-          <m:r>
-            <w:rPr>
-              <w:rFonts w:ascii="Cambria Math" w:hAnsi="Cambria Math"/>
-            </w:rPr>
-            <m:t>=</m:t>
-          </m:r>
-          <m:f>
-            <m:fPr>
-              <m:ctrlPr>
-                <w:rPr>
-                  <w:rFonts w:ascii="Cambria Math" w:hAnsi="Cambria Math"/>
-                </w:rPr>
-              </m:ctrlPr>
-            </m:fPr>
-            <m:num>
-              <m:r>
-                <w:rPr>
-                  <w:rFonts w:ascii="Cambria Math" w:hAnsi="Cambria Math"/>
-                </w:rPr>
-                <m:t>22</m:t>
-              </m:r>
-              <m:ctrlPr>
-                <w:rPr>
-                  <w:rFonts w:ascii="Cambria Math" w:hAnsi="Cambria Math"/>
-                  <w:i/>
-                </w:rPr>
-              </m:ctrlPr>
-            </m:num>
-            <m:den>
-              <m:r>
-                <w:rPr>
-                  <w:rFonts w:ascii="Cambria Math" w:hAnsi="Cambria Math"/>
-                </w:rPr>
-                <m:t>13</m:t>
-              </m:r>
-              <m:ctrlPr>
-                <w:rPr>
-                  <w:rFonts w:ascii="Cambria Math" w:hAnsi="Cambria Math"/>
-                  <w:i/>
-                </w:rPr>
-              </m:ctrlPr>
-            </m:den>
-          </m:f>
-          <m:r>
-            <w:rPr>
-              <w:rFonts w:ascii="Cambria Math" w:hAnsi="Cambria Math"/>
-            </w:rPr>
-            <m:t>=</m:t>
-          </m:r>
-          <m:f>
-            <m:fPr>
-              <m:ctrlPr>
-                <w:rPr>
-                  <w:rFonts w:ascii="Cambria Math" w:hAnsi="Cambria Math"/>
-                </w:rPr>
-              </m:ctrlPr>
-            </m:fPr>
-            <m:num>
-              <m:r>
-                <w:rPr>
-                  <w:rFonts w:ascii="Cambria Math" w:hAnsi="Cambria Math"/>
-                </w:rPr>
-                <m:t>1</m:t>
-              </m:r>
-              <m:ctrlPr>
-                <w:rPr>
-                  <w:rFonts w:ascii="Cambria Math" w:hAnsi="Cambria Math"/>
-                  <w:i/>
-                </w:rPr>
-              </m:ctrlPr>
-            </m:num>
-            <m:den>
-              <m:r>
-                <w:rPr>
-                  <w:rFonts w:ascii="Cambria Math" w:hAnsi="Cambria Math"/>
-                </w:rPr>
-                <m:t>65</m:t>
-              </m:r>
-              <m:ctrlPr>
-                <w:rPr>
-                  <w:rFonts w:ascii="Cambria Math" w:hAnsi="Cambria Math"/>
-                  <w:i/>
-                </w:rPr>
-              </m:ctrlPr>
-            </m:den>
-          </m:f>
-        </m:oMath>
-      </m:oMathPara>
-    </w:p>
-    <w:p>
-      <w:pPr>
-        <w:contextualSpacing/>
-      </w:pPr>
-    </w:p>
-    <w:p>
-      <w:pPr>
-        <w:contextualSpacing/>
-      </w:pPr>
-      <w:r>
-        <w:t>Порахуємо ймовірність того, що всі чотири картки мають числа, більші за 10. Отже, нам потрібно вибрати чотири картки з 5.</w:t>
-      </w:r>
-    </w:p>
-    <w:p>
-      <w:pPr>
-        <w:contextualSpacing/>
-      </w:pPr>
-    </w:p>
-    <w:p>
-      <w:pPr>
-        <w:contextualSpacing/>
-      </w:pPr>
-      <m:oMathPara>
-        <m:oMath>
-          <m:sSub>
-            <m:sSubPr>
-              <m:ctrlPr>
-                <w:rPr>
-                  <w:rFonts w:ascii="Cambria Math" w:hAnsi="Cambria Math"/>
-                  <w:i/>
-                </w:rPr>
-              </m:ctrlPr>
-            </m:sSubPr>
-            <m:e>
-              <m:r>
-                <w:rPr>
-                  <w:rFonts w:ascii="Cambria Math" w:hAnsi="Cambria Math"/>
-                </w:rPr>
-                <m:t>p</m:t>
-              </m:r>
-            </m:e>
-            <m:sub>
-              <m:r>
-                <w:rPr>
-                  <w:rFonts w:ascii="Cambria Math" w:hAnsi="Cambria Math"/>
-                </w:rPr>
-                <m:t>4</m:t>
-              </m:r>
-            </m:sub>
-          </m:sSub>
-          <m:r>
-            <w:rPr>
-              <w:rFonts w:ascii="Cambria Math" w:hAnsi="Cambria Math"/>
-            </w:rPr>
-            <m:t>=</m:t>
-          </m:r>
-          <m:f>
-            <m:fPr>
-              <m:ctrlPr>
-                <w:rPr>
-                  <w:rFonts w:ascii="Cambria Math" w:hAnsi="Cambria Math"/>
-                </w:rPr>
-              </m:ctrlPr>
-            </m:fPr>
-            <m:num>
-              <m:sSubSup>
-                <m:sSubSupPr>
-                  <m:ctrlPr>
-                    <w:rPr>
-                      <w:rFonts w:ascii="Cambria Math" w:hAnsi="Cambria Math"/>
-                      <w:i/>
-                    </w:rPr>
-                  </m:ctrlPr>
-                </m:sSubSupPr>
-                <m:e>
-                  <m:r>
-                    <w:rPr>
-                      <w:rFonts w:ascii="Cambria Math" w:hAnsi="Cambria Math"/>
-                    </w:rPr>
-                    <m:t>C</m:t>
-                  </m:r>
-                </m:e>
-                <m:sub>
-                  <m:r>
-                    <w:rPr>
-                      <w:rFonts w:ascii="Cambria Math" w:hAnsi="Cambria Math"/>
-                    </w:rPr>
-                    <m:t>5</m:t>
-                  </m:r>
-                </m:sub>
-                <m:sup>
-                  <m:r>
-                    <w:rPr>
-                      <w:rFonts w:ascii="Cambria Math" w:hAnsi="Cambria Math"/>
-                    </w:rPr>
-                    <m:t>4</m:t>
-                  </m:r>
-                </m:sup>
-              </m:sSubSup>
-              <m:ctrlPr>
-                <w:rPr>
-                  <w:rFonts w:ascii="Cambria Math" w:hAnsi="Cambria Math"/>
-                  <w:i/>
-                </w:rPr>
-              </m:ctrlPr>
-            </m:num>
-            <m:den>
-              <m:sSubSup>
-                <m:sSubSupPr>
-                  <m:ctrlPr>
-                    <w:rPr>
-                      <w:rFonts w:ascii="Cambria Math" w:hAnsi="Cambria Math"/>
-                      <w:i/>
-                    </w:rPr>
-                  </m:ctrlPr>
-                </m:sSubSupPr>
-                <m:e>
-                  <m:r>
-                    <w:rPr>
-                      <w:rFonts w:ascii="Cambria Math" w:hAnsi="Cambria Math"/>
-                    </w:rPr>
-                    <m:t>C</m:t>
-                  </m:r>
-                </m:e>
-                <m:sub>
-                  <m:r>
-                    <w:rPr>
-                      <w:rFonts w:ascii="Cambria Math" w:hAnsi="Cambria Math"/>
-                    </w:rPr>
-                    <m:t>15</m:t>
-                  </m:r>
-                </m:sub>
-                <m:sup>
-                  <m:r>
-                    <w:rPr>
-                      <w:rFonts w:ascii="Cambria Math" w:hAnsi="Cambria Math"/>
-                    </w:rPr>
-                    <m:t>4</m:t>
-                  </m:r>
-                </m:sup>
-              </m:sSubSup>
-              <m:ctrlPr>
-                <w:rPr>
-                  <w:rFonts w:ascii="Cambria Math" w:hAnsi="Cambria Math"/>
-                  <w:i/>
-                </w:rPr>
-              </m:ctrlPr>
-            </m:den>
-          </m:f>
-          <m:r>
-            <w:rPr>
-              <w:rFonts w:ascii="Cambria Math" w:hAnsi="Cambria Math"/>
-            </w:rPr>
-            <m:t>=</m:t>
-          </m:r>
-          <m:f>
-            <m:fPr>
-              <m:ctrlPr>
-                <w:rPr>
-                  <w:rFonts w:ascii="Cambria Math" w:hAnsi="Cambria Math"/>
-                </w:rPr>
-              </m:ctrlPr>
-            </m:fPr>
-            <m:num>
-              <m:r>
-                <w:rPr>
-                  <w:rFonts w:ascii="Cambria Math" w:hAnsi="Cambria Math"/>
-                </w:rPr>
-                <m:t>5!</m:t>
-              </m:r>
-              <m:ctrlPr>
-                <w:rPr>
-                  <w:rFonts w:ascii="Cambria Math" w:hAnsi="Cambria Math"/>
-                  <w:i/>
-                </w:rPr>
-              </m:ctrlPr>
-            </m:num>
-            <m:den>
-              <m:r>
-                <w:rPr>
-                  <w:rFonts w:ascii="Cambria Math" w:hAnsi="Cambria Math"/>
-                </w:rPr>
-                <m:t>1!</m:t>
-              </m:r>
-              <m:ctrlPr>
-                <w:rPr>
-                  <w:rFonts w:ascii="Cambria Math" w:hAnsi="Cambria Math"/>
-                  <w:i/>
-                </w:rPr>
-              </m:ctrlPr>
-            </m:den>
-          </m:f>
-          <m:r>
-            <w:rPr>
-              <w:rFonts w:ascii="Cambria Math" w:hAnsi="Cambria Math"/>
-            </w:rPr>
-            <m:t>*</m:t>
-          </m:r>
-          <m:f>
-            <m:fPr>
-              <m:ctrlPr>
-                <w:rPr>
-                  <w:rFonts w:ascii="Cambria Math" w:hAnsi="Cambria Math"/>
-                </w:rPr>
-              </m:ctrlPr>
-            </m:fPr>
-            <m:num>
-              <m:r>
-                <w:rPr>
-                  <w:rFonts w:ascii="Cambria Math" w:hAnsi="Cambria Math"/>
-                </w:rPr>
-                <m:t>4!*11!</m:t>
-              </m:r>
-              <m:ctrlPr>
-                <w:rPr>
-                  <w:rFonts w:ascii="Cambria Math" w:hAnsi="Cambria Math"/>
-                  <w:i/>
-                </w:rPr>
-              </m:ctrlPr>
-            </m:num>
-            <m:den>
-              <m:r>
-                <w:rPr>
-                  <w:rFonts w:ascii="Cambria Math" w:hAnsi="Cambria Math"/>
-                </w:rPr>
-                <m:t>15!</m:t>
-              </m:r>
-              <m:ctrlPr>
-                <w:rPr>
-                  <w:rFonts w:ascii="Cambria Math" w:hAnsi="Cambria Math"/>
-                  <w:i/>
-                </w:rPr>
-              </m:ctrlPr>
-            </m:den>
-          </m:f>
-          <m:r>
-            <w:rPr>
-              <w:rFonts w:ascii="Cambria Math" w:hAnsi="Cambria Math"/>
-            </w:rPr>
-            <m:t>=</m:t>
-          </m:r>
-          <m:f>
-            <m:fPr>
-              <m:ctrlPr>
-                <w:rPr>
-                  <w:rFonts w:ascii="Cambria Math" w:hAnsi="Cambria Math"/>
-                </w:rPr>
-              </m:ctrlPr>
-            </m:fPr>
-            <m:num>
-              <m:r>
-                <w:rPr>
-                  <w:rFonts w:ascii="Cambria Math" w:hAnsi="Cambria Math"/>
-                </w:rPr>
-                <m:t>2*3*4*5</m:t>
-              </m:r>
-              <m:ctrlPr>
-                <w:rPr>
-                  <w:rFonts w:ascii="Cambria Math" w:hAnsi="Cambria Math"/>
-                  <w:i/>
-                </w:rPr>
-              </m:ctrlPr>
-            </m:num>
-            <m:den>
-              <m:r>
-                <w:rPr>
-                  <w:rFonts w:ascii="Cambria Math" w:hAnsi="Cambria Math"/>
-                </w:rPr>
-                <m:t>12*13*14*15</m:t>
-              </m:r>
-              <m:ctrlPr>
-                <w:rPr>
-                  <w:rFonts w:ascii="Cambria Math" w:hAnsi="Cambria Math"/>
-                  <w:i/>
-                </w:rPr>
-              </m:ctrlPr>
-            </m:den>
-          </m:f>
-          <m:r>
-            <w:rPr>
-              <w:rFonts w:ascii="Cambria Math" w:hAnsi="Cambria Math"/>
-            </w:rPr>
-            <m:t>=</m:t>
-          </m:r>
-          <m:f>
-            <m:fPr>
-              <m:ctrlPr>
-                <w:rPr>
-                  <w:rFonts w:ascii="Cambria Math" w:hAnsi="Cambria Math"/>
-                </w:rPr>
-              </m:ctrlPr>
-            </m:fPr>
-            <m:num>
-              <m:r>
-                <w:rPr>
-                  <w:rFonts w:ascii="Cambria Math" w:hAnsi="Cambria Math"/>
-                </w:rPr>
-                <m:t>1</m:t>
-              </m:r>
-              <m:ctrlPr>
-                <w:rPr>
-                  <w:rFonts w:ascii="Cambria Math" w:hAnsi="Cambria Math"/>
-                  <w:i/>
-                </w:rPr>
-              </m:ctrlPr>
-            </m:num>
-            <m:den>
-              <m:r>
-                <w:rPr>
-                  <w:rFonts w:ascii="Cambria Math" w:hAnsi="Cambria Math"/>
-                </w:rPr>
-                <m:t>65</m:t>
+                <m:t>273</m:t>
               </m:r>
               <m:ctrlPr>
                 <w:rPr>
@@ -3571,7 +4043,7 @@
                       <w:rPr>
                         <w:rFonts w:ascii="Cambria Math" w:hAnsi="Cambria Math"/>
                       </w:rPr>
-                      <m:t>42</m:t>
+                      <m:t>2</m:t>
                     </m:r>
                     <m:ctrlPr>
                       <w:rPr>
@@ -3585,7 +4057,7 @@
                       <w:rPr>
                         <w:rFonts w:ascii="Cambria Math" w:hAnsi="Cambria Math"/>
                       </w:rPr>
-                      <m:t>65</m:t>
+                      <m:t>13</m:t>
                     </m:r>
                     <m:ctrlPr>
                       <w:rPr>
@@ -3623,7 +4095,7 @@
                       <w:rPr>
                         <w:rFonts w:ascii="Cambria Math" w:hAnsi="Cambria Math"/>
                       </w:rPr>
-                      <m:t>10</m:t>
+                      <m:t>40</m:t>
                     </m:r>
                     <m:ctrlPr>
                       <w:rPr>
@@ -3637,7 +4109,7 @@
                       <w:rPr>
                         <w:rFonts w:ascii="Cambria Math" w:hAnsi="Cambria Math"/>
                       </w:rPr>
-                      <m:t>65</m:t>
+                      <m:t>91</m:t>
                     </m:r>
                     <m:ctrlPr>
                       <w:rPr>
@@ -3675,7 +4147,7 @@
                       <w:rPr>
                         <w:rFonts w:ascii="Cambria Math" w:hAnsi="Cambria Math"/>
                       </w:rPr>
-                      <m:t>12</m:t>
+                      <m:t>30</m:t>
                     </m:r>
                     <m:ctrlPr>
                       <w:rPr>
@@ -3689,7 +4161,7 @@
                       <w:rPr>
                         <w:rFonts w:ascii="Cambria Math" w:hAnsi="Cambria Math"/>
                       </w:rPr>
-                      <m:t>65</m:t>
+                      <m:t>91</m:t>
                     </m:r>
                     <m:ctrlPr>
                       <w:rPr>
@@ -3732,7 +4204,7 @@
                         <w:rFonts w:ascii="Cambria Math" w:hAnsi="Cambria Math"/>
                         <w:lang w:val="en-US"/>
                       </w:rPr>
-                      <m:t>1</m:t>
+                      <m:t>20</m:t>
                     </m:r>
                     <m:ctrlPr>
                       <w:rPr>
@@ -3748,7 +4220,7 @@
                         <w:rFonts w:ascii="Cambria Math" w:hAnsi="Cambria Math"/>
                         <w:lang w:val="en-US"/>
                       </w:rPr>
-                      <m:t>65</m:t>
+                      <m:t>273</m:t>
                     </m:r>
                     <m:ctrlPr>
                       <w:rPr>
@@ -3808,7 +4280,7 @@
                         <w:rFonts w:ascii="Cambria Math" w:hAnsi="Cambria Math"/>
                         <w:lang w:val="en-US"/>
                       </w:rPr>
-                      <m:t>65</m:t>
+                      <m:t>273</m:t>
                     </m:r>
                     <m:ctrlPr>
                       <w:rPr>
@@ -4022,7 +4494,7 @@
                 <w:rPr>
                   <w:rFonts w:ascii="Cambria Math" w:hAnsi="Cambria Math"/>
                 </w:rPr>
-                <m:t>42</m:t>
+                <m:t>2</m:t>
               </m:r>
               <m:ctrlPr>
                 <w:rPr>
@@ -4036,7 +4508,7 @@
                 <w:rPr>
                   <w:rFonts w:ascii="Cambria Math" w:hAnsi="Cambria Math"/>
                 </w:rPr>
-                <m:t>65</m:t>
+                <m:t>13</m:t>
               </m:r>
               <m:ctrlPr>
                 <w:rPr>
@@ -4065,7 +4537,7 @@
                 <w:rPr>
                   <w:rFonts w:ascii="Cambria Math" w:hAnsi="Cambria Math"/>
                 </w:rPr>
-                <m:t>10</m:t>
+                <m:t>40</m:t>
               </m:r>
               <m:ctrlPr>
                 <w:rPr>
@@ -4079,7 +4551,7 @@
                 <w:rPr>
                   <w:rFonts w:ascii="Cambria Math" w:hAnsi="Cambria Math"/>
                 </w:rPr>
-                <m:t>65</m:t>
+                <m:t>91</m:t>
               </m:r>
               <m:ctrlPr>
                 <w:rPr>
@@ -4108,7 +4580,7 @@
                 <w:rPr>
                   <w:rFonts w:ascii="Cambria Math" w:hAnsi="Cambria Math"/>
                 </w:rPr>
-                <m:t>12</m:t>
+                <m:t>30</m:t>
               </m:r>
               <m:ctrlPr>
                 <w:rPr>
@@ -4122,7 +4594,7 @@
                 <w:rPr>
                   <w:rFonts w:ascii="Cambria Math" w:hAnsi="Cambria Math"/>
                 </w:rPr>
-                <m:t>65</m:t>
+                <m:t>91</m:t>
               </m:r>
               <m:ctrlPr>
                 <w:rPr>
@@ -4151,7 +4623,7 @@
                 <w:rPr>
                   <w:rFonts w:ascii="Cambria Math" w:hAnsi="Cambria Math"/>
                 </w:rPr>
-                <m:t>1</m:t>
+                <m:t>20</m:t>
               </m:r>
               <m:ctrlPr>
                 <w:rPr>
@@ -4165,7 +4637,7 @@
                 <w:rPr>
                   <w:rFonts w:ascii="Cambria Math" w:hAnsi="Cambria Math"/>
                 </w:rPr>
-                <m:t>65</m:t>
+                <m:t>273</m:t>
               </m:r>
               <m:ctrlPr>
                 <w:rPr>
@@ -4208,50 +4680,7 @@
                 <w:rPr>
                   <w:rFonts w:ascii="Cambria Math" w:hAnsi="Cambria Math"/>
                 </w:rPr>
-                <m:t>65</m:t>
-              </m:r>
-              <m:ctrlPr>
-                <w:rPr>
-                  <w:rFonts w:ascii="Cambria Math" w:hAnsi="Cambria Math"/>
-                  <w:i/>
-                </w:rPr>
-              </m:ctrlPr>
-            </m:den>
-          </m:f>
-          <m:r>
-            <w:rPr>
-              <w:rFonts w:ascii="Cambria Math" w:hAnsi="Cambria Math"/>
-            </w:rPr>
-            <m:t>=</m:t>
-          </m:r>
-          <m:f>
-            <m:fPr>
-              <m:ctrlPr>
-                <w:rPr>
-                  <w:rFonts w:ascii="Cambria Math" w:hAnsi="Cambria Math"/>
-                </w:rPr>
-              </m:ctrlPr>
-            </m:fPr>
-            <m:num>
-              <m:r>
-                <w:rPr>
-                  <w:rFonts w:ascii="Cambria Math" w:hAnsi="Cambria Math"/>
-                </w:rPr>
-                <m:t>66</m:t>
-              </m:r>
-              <m:ctrlPr>
-                <w:rPr>
-                  <w:rFonts w:ascii="Cambria Math" w:hAnsi="Cambria Math"/>
-                  <w:i/>
-                </w:rPr>
-              </m:ctrlPr>
-            </m:num>
-            <m:den>
-              <m:r>
-                <w:rPr>
-                  <w:rFonts w:ascii="Cambria Math" w:hAnsi="Cambria Math"/>
-                </w:rPr>
-                <m:t>65</m:t>
+                <m:t>273</m:t>
               </m:r>
               <m:ctrlPr>
                 <w:rPr>
@@ -4273,6 +4702,10 @@
     <w:p>
       <w:pPr>
         <w:contextualSpacing/>
+        <w:rPr>
+          <w:b/>
+          <w:bCs/>
+        </w:rPr>
       </w:pPr>
     </w:p>
     <w:p>
@@ -4531,7 +4964,15 @@
         <w:contextualSpacing/>
       </w:pPr>
       <w:r>
-        <w:t>Знайдемо щільність ймовірності, продиференціювавши функцію F(x) на кожній ділянці окремо:</w:t>
+        <w:t xml:space="preserve">Знайдемо щільність ймовірності, </w:t>
+      </w:r>
+      <w:proofErr w:type="spellStart"/>
+      <w:r>
+        <w:t>продиференціювавши</w:t>
+      </w:r>
+      <w:proofErr w:type="spellEnd"/>
+      <w:r>
+        <w:t xml:space="preserve"> функцію F(x) на кожній ділянці окремо:</w:t>
       </w:r>
     </w:p>
     <w:p>
@@ -4702,6 +5143,100 @@
       </w:pPr>
       <w:r>
         <w:t>Графіки цих функцій схематично показані на рис. 12.1.</w:t>
+      </w:r>
+    </w:p>
+    <w:p>
+      <w:pPr>
+        <w:contextualSpacing/>
+      </w:pPr>
+    </w:p>
+    <w:p>
+      <w:pPr>
+        <w:ind w:firstLine="0"/>
+        <w:contextualSpacing/>
+        <w:jc w:val="center"/>
+      </w:pPr>
+      <w:r>
+        <w:rPr>
+          <w:noProof/>
+        </w:rPr>
+        <w:lastRenderedPageBreak/>
+        <w:drawing>
+          <wp:inline distT="0" distB="0" distL="0" distR="0" wp14:anchorId="5084132F" wp14:editId="2DC17A55">
+            <wp:extent cx="5719445" cy="1550670"/>
+            <wp:effectExtent l="0" t="0" r="0" b="0"/>
+            <wp:docPr id="1" name="Рисунок 1"/>
+            <wp:cNvGraphicFramePr>
+              <a:graphicFrameLocks xmlns:a="http://schemas.openxmlformats.org/drawingml/2006/main" noChangeAspect="1"/>
+            </wp:cNvGraphicFramePr>
+            <a:graphic xmlns:a="http://schemas.openxmlformats.org/drawingml/2006/main">
+              <a:graphicData uri="http://schemas.openxmlformats.org/drawingml/2006/picture">
+                <pic:pic xmlns:pic="http://schemas.openxmlformats.org/drawingml/2006/picture">
+                  <pic:nvPicPr>
+                    <pic:cNvPr id="0" name="Picture 1"/>
+                    <pic:cNvPicPr>
+                      <a:picLocks noChangeAspect="1" noChangeArrowheads="1"/>
+                    </pic:cNvPicPr>
+                  </pic:nvPicPr>
+                  <pic:blipFill>
+                    <a:blip r:embed="rId5" cstate="print">
+                      <a:extLst>
+                        <a:ext uri="{28A0092B-C50C-407E-A947-70E740481C1C}">
+                          <a14:useLocalDpi xmlns:a14="http://schemas.microsoft.com/office/drawing/2010/main" val="0"/>
+                        </a:ext>
+                      </a:extLst>
+                    </a:blip>
+                    <a:srcRect/>
+                    <a:stretch>
+                      <a:fillRect/>
+                    </a:stretch>
+                  </pic:blipFill>
+                  <pic:spPr bwMode="auto">
+                    <a:xfrm>
+                      <a:off x="0" y="0"/>
+                      <a:ext cx="5719445" cy="1550670"/>
+                    </a:xfrm>
+                    <a:prstGeom prst="rect">
+                      <a:avLst/>
+                    </a:prstGeom>
+                    <a:noFill/>
+                    <a:ln>
+                      <a:noFill/>
+                    </a:ln>
+                  </pic:spPr>
+                </pic:pic>
+              </a:graphicData>
+            </a:graphic>
+          </wp:inline>
+        </w:drawing>
+      </w:r>
+    </w:p>
+    <w:p>
+      <w:pPr>
+        <w:ind w:firstLine="0"/>
+        <w:contextualSpacing/>
+        <w:jc w:val="center"/>
+        <w:rPr>
+          <w:lang w:val="en-US"/>
+        </w:rPr>
+      </w:pPr>
+      <w:r>
+        <w:t xml:space="preserve">Рисунок 12.1 – Графіки функцій </w:t>
+      </w:r>
+      <w:r>
+        <w:rPr>
+          <w:lang w:val="en-US"/>
+        </w:rPr>
+        <w:t xml:space="preserve">F(x) </w:t>
+      </w:r>
+      <w:r>
+        <w:t xml:space="preserve">та </w:t>
+      </w:r>
+      <w:r>
+        <w:rPr>
+          <w:lang w:val="en-US"/>
+        </w:rPr>
+        <w:t>f(x)</w:t>
       </w:r>
     </w:p>
     <w:p>
@@ -4778,10 +5313,12 @@
       <m:oMathPara>
         <m:oMath>
           <m:r>
+            <m:rPr>
+              <m:sty m:val="p"/>
+            </m:rPr>
             <w:rPr>
               <w:rFonts w:ascii="Cambria Math" w:hAnsi="Cambria Math"/>
             </w:rPr>
-            <w:lastRenderedPageBreak/>
             <m:t>P</m:t>
           </m:r>
           <m:d>
@@ -4789,22 +5326,18 @@
               <m:ctrlPr>
                 <w:rPr>
                   <w:rFonts w:ascii="Cambria Math" w:hAnsi="Cambria Math"/>
-                  <w:i/>
                 </w:rPr>
               </m:ctrlPr>
             </m:dPr>
             <m:e>
               <m:r>
-                <w:rPr>
-                  <w:rFonts w:ascii="Cambria Math" w:hAnsi="Cambria Math"/>
-                </w:rPr>
-                <m:t>X</m:t>
-              </m:r>
-              <m:r>
-                <w:rPr>
-                  <w:rFonts w:ascii="Cambria Math" w:hAnsi="Cambria Math" w:cs="Cambria Math"/>
-                </w:rPr>
-                <m:t>∈</m:t>
+                <m:rPr>
+                  <m:sty m:val="p"/>
+                </m:rPr>
+                <w:rPr>
+                  <w:rFonts w:ascii="Cambria Math" w:hAnsi="Cambria Math"/>
+                </w:rPr>
+                <m:t>X∈</m:t>
               </m:r>
               <m:d>
                 <m:dPr>
@@ -4813,12 +5346,14 @@
                   <m:ctrlPr>
                     <w:rPr>
                       <w:rFonts w:ascii="Cambria Math" w:hAnsi="Cambria Math"/>
-                      <w:i/>
                     </w:rPr>
                   </m:ctrlPr>
                 </m:dPr>
                 <m:e>
                   <m:r>
+                    <m:rPr>
+                      <m:sty m:val="p"/>
+                    </m:rPr>
                     <w:rPr>
                       <w:rFonts w:ascii="Cambria Math" w:hAnsi="Cambria Math"/>
                     </w:rPr>
@@ -4829,6 +5364,9 @@
             </m:e>
           </m:d>
           <m:r>
+            <m:rPr>
+              <m:sty m:val="p"/>
+            </m:rPr>
             <w:rPr>
               <w:rFonts w:ascii="Cambria Math" w:hAnsi="Cambria Math"/>
             </w:rPr>
@@ -4839,7 +5377,6 @@
               <m:ctrlPr>
                 <w:rPr>
                   <w:rFonts w:ascii="Cambria Math" w:hAnsi="Cambria Math"/>
-                  <w:i/>
                 </w:rPr>
               </m:ctrlPr>
             </m:dPr>
@@ -4854,36 +5391,33 @@
                 </m:fPr>
                 <m:num>
                   <m:r>
+                    <m:rPr>
+                      <m:sty m:val="p"/>
+                    </m:rPr>
                     <w:rPr>
                       <w:rFonts w:ascii="Cambria Math" w:hAnsi="Cambria Math"/>
                     </w:rPr>
                     <m:t>1</m:t>
                   </m:r>
-                  <m:ctrlPr>
-                    <w:rPr>
-                      <w:rFonts w:ascii="Cambria Math" w:hAnsi="Cambria Math"/>
-                      <w:i/>
-                    </w:rPr>
-                  </m:ctrlPr>
                 </m:num>
                 <m:den>
                   <m:r>
+                    <m:rPr>
+                      <m:sty m:val="p"/>
+                    </m:rPr>
                     <w:rPr>
                       <w:rFonts w:ascii="Cambria Math" w:hAnsi="Cambria Math"/>
                     </w:rPr>
                     <m:t>2</m:t>
                   </m:r>
-                  <m:ctrlPr>
-                    <w:rPr>
-                      <w:rFonts w:ascii="Cambria Math" w:hAnsi="Cambria Math"/>
-                      <w:i/>
-                    </w:rPr>
-                  </m:ctrlPr>
                 </m:den>
               </m:f>
             </m:e>
           </m:d>
           <m:r>
+            <m:rPr>
+              <m:sty m:val="p"/>
+            </m:rPr>
             <w:rPr>
               <w:rFonts w:ascii="Cambria Math" w:hAnsi="Cambria Math"/>
             </w:rPr>
@@ -4894,12 +5428,14 @@
               <m:ctrlPr>
                 <w:rPr>
                   <w:rFonts w:ascii="Cambria Math" w:hAnsi="Cambria Math"/>
-                  <w:i/>
                 </w:rPr>
               </m:ctrlPr>
             </m:dPr>
             <m:e>
               <m:r>
+                <m:rPr>
+                  <m:sty m:val="p"/>
+                </m:rPr>
                 <w:rPr>
                   <w:rFonts w:ascii="Cambria Math" w:hAnsi="Cambria Math"/>
                 </w:rPr>
@@ -4908,20 +5444,102 @@
             </m:e>
           </m:d>
           <m:r>
+            <m:rPr>
+              <m:sty m:val="p"/>
+            </m:rPr>
             <w:rPr>
               <w:rFonts w:ascii="Cambria Math" w:hAnsi="Cambria Math"/>
             </w:rPr>
             <m:t>=</m:t>
           </m:r>
-          <m:d>
-            <m:dPr>
-              <m:ctrlPr>
-                <w:rPr>
-                  <w:rFonts w:ascii="Cambria Math" w:hAnsi="Cambria Math"/>
-                  <w:i/>
-                </w:rPr>
-              </m:ctrlPr>
-            </m:dPr>
+          <m:f>
+            <m:fPr>
+              <m:ctrlPr>
+                <w:rPr>
+                  <w:rFonts w:ascii="Cambria Math" w:hAnsi="Cambria Math"/>
+                </w:rPr>
+              </m:ctrlPr>
+            </m:fPr>
+            <m:num>
+              <m:r>
+                <m:rPr>
+                  <m:sty m:val="p"/>
+                </m:rPr>
+                <w:rPr>
+                  <w:rFonts w:ascii="Cambria Math" w:hAnsi="Cambria Math"/>
+                </w:rPr>
+                <m:t>1</m:t>
+              </m:r>
+            </m:num>
+            <m:den>
+              <m:r>
+                <m:rPr>
+                  <m:sty m:val="p"/>
+                </m:rPr>
+                <w:rPr>
+                  <w:rFonts w:ascii="Cambria Math" w:hAnsi="Cambria Math"/>
+                </w:rPr>
+                <m:t>2</m:t>
+              </m:r>
+            </m:den>
+          </m:f>
+          <m:r>
+            <m:rPr>
+              <m:sty m:val="p"/>
+            </m:rPr>
+            <w:rPr>
+              <w:rFonts w:ascii="Cambria Math" w:hAnsi="Cambria Math"/>
+            </w:rPr>
+            <m:t>-</m:t>
+          </m:r>
+          <m:f>
+            <m:fPr>
+              <m:ctrlPr>
+                <w:rPr>
+                  <w:rFonts w:ascii="Cambria Math" w:hAnsi="Cambria Math"/>
+                </w:rPr>
+              </m:ctrlPr>
+            </m:fPr>
+            <m:num>
+              <m:r>
+                <m:rPr>
+                  <m:sty m:val="p"/>
+                </m:rPr>
+                <w:rPr>
+                  <w:rFonts w:ascii="Cambria Math" w:hAnsi="Cambria Math"/>
+                </w:rPr>
+                <m:t>1</m:t>
+              </m:r>
+            </m:num>
+            <m:den>
+              <m:r>
+                <m:rPr>
+                  <m:sty m:val="p"/>
+                </m:rPr>
+                <w:rPr>
+                  <w:rFonts w:ascii="Cambria Math" w:hAnsi="Cambria Math"/>
+                </w:rPr>
+                <m:t>4</m:t>
+              </m:r>
+            </m:den>
+          </m:f>
+          <m:r>
+            <m:rPr>
+              <m:sty m:val="p"/>
+            </m:rPr>
+            <w:rPr>
+              <w:rFonts w:ascii="Cambria Math" w:hAnsi="Cambria Math"/>
+            </w:rPr>
+            <m:t>*</m:t>
+          </m:r>
+          <m:sSup>
+            <m:sSupPr>
+              <m:ctrlPr>
+                <w:rPr>
+                  <w:rFonts w:ascii="Cambria Math" w:hAnsi="Cambria Math"/>
+                </w:rPr>
+              </m:ctrlPr>
+            </m:sSupPr>
             <m:e>
               <m:f>
                 <m:fPr>
@@ -4933,142 +5551,44 @@
                 </m:fPr>
                 <m:num>
                   <m:r>
+                    <m:rPr>
+                      <m:sty m:val="p"/>
+                    </m:rPr>
                     <w:rPr>
                       <w:rFonts w:ascii="Cambria Math" w:hAnsi="Cambria Math"/>
                     </w:rPr>
                     <m:t>1</m:t>
                   </m:r>
-                  <m:ctrlPr>
-                    <w:rPr>
-                      <w:rFonts w:ascii="Cambria Math" w:hAnsi="Cambria Math"/>
-                      <w:i/>
-                    </w:rPr>
-                  </m:ctrlPr>
                 </m:num>
                 <m:den>
                   <m:r>
+                    <m:rPr>
+                      <m:sty m:val="p"/>
+                    </m:rPr>
                     <w:rPr>
                       <w:rFonts w:ascii="Cambria Math" w:hAnsi="Cambria Math"/>
                     </w:rPr>
                     <m:t>2</m:t>
                   </m:r>
-                  <m:ctrlPr>
-                    <w:rPr>
-                      <w:rFonts w:ascii="Cambria Math" w:hAnsi="Cambria Math"/>
-                      <w:i/>
-                    </w:rPr>
-                  </m:ctrlPr>
                 </m:den>
               </m:f>
-              <m:r>
-                <w:rPr>
-                  <w:rFonts w:ascii="Cambria Math" w:hAnsi="Cambria Math"/>
-                </w:rPr>
-                <m:t>-</m:t>
-              </m:r>
-              <m:f>
-                <m:fPr>
-                  <m:ctrlPr>
-                    <w:rPr>
-                      <w:rFonts w:ascii="Cambria Math" w:hAnsi="Cambria Math"/>
-                    </w:rPr>
-                  </m:ctrlPr>
-                </m:fPr>
-                <m:num>
-                  <m:r>
-                    <w:rPr>
-                      <w:rFonts w:ascii="Cambria Math" w:hAnsi="Cambria Math"/>
-                    </w:rPr>
-                    <m:t>1</m:t>
-                  </m:r>
-                  <m:ctrlPr>
-                    <w:rPr>
-                      <w:rFonts w:ascii="Cambria Math" w:hAnsi="Cambria Math"/>
-                      <w:i/>
-                    </w:rPr>
-                  </m:ctrlPr>
-                </m:num>
-                <m:den>
-                  <m:r>
-                    <w:rPr>
-                      <w:rFonts w:ascii="Cambria Math" w:hAnsi="Cambria Math"/>
-                    </w:rPr>
-                    <m:t>16</m:t>
-                  </m:r>
-                  <m:ctrlPr>
-                    <w:rPr>
-                      <w:rFonts w:ascii="Cambria Math" w:hAnsi="Cambria Math"/>
-                      <w:i/>
-                    </w:rPr>
-                  </m:ctrlPr>
-                </m:den>
-              </m:f>
-              <m:r>
-                <w:rPr>
-                  <w:rFonts w:ascii="Cambria Math" w:hAnsi="Cambria Math"/>
-                </w:rPr>
-                <m:t>*</m:t>
-              </m:r>
-              <m:sSup>
-                <m:sSupPr>
-                  <m:ctrlPr>
-                    <w:rPr>
-                      <w:rFonts w:ascii="Cambria Math" w:hAnsi="Cambria Math"/>
-                      <w:i/>
-                    </w:rPr>
-                  </m:ctrlPr>
-                </m:sSupPr>
-                <m:e>
-                  <m:f>
-                    <m:fPr>
-                      <m:ctrlPr>
-                        <w:rPr>
-                          <w:rFonts w:ascii="Cambria Math" w:hAnsi="Cambria Math"/>
-                        </w:rPr>
-                      </m:ctrlPr>
-                    </m:fPr>
-                    <m:num>
-                      <m:r>
-                        <w:rPr>
-                          <w:rFonts w:ascii="Cambria Math" w:hAnsi="Cambria Math"/>
-                        </w:rPr>
-                        <m:t>1</m:t>
-                      </m:r>
-                      <m:ctrlPr>
-                        <w:rPr>
-                          <w:rFonts w:ascii="Cambria Math" w:hAnsi="Cambria Math"/>
-                          <w:i/>
-                        </w:rPr>
-                      </m:ctrlPr>
-                    </m:num>
-                    <m:den>
-                      <m:r>
-                        <w:rPr>
-                          <w:rFonts w:ascii="Cambria Math" w:hAnsi="Cambria Math"/>
-                        </w:rPr>
-                        <m:t>2</m:t>
-                      </m:r>
-                      <m:ctrlPr>
-                        <w:rPr>
-                          <w:rFonts w:ascii="Cambria Math" w:hAnsi="Cambria Math"/>
-                          <w:i/>
-                        </w:rPr>
-                      </m:ctrlPr>
-                    </m:den>
-                  </m:f>
-                </m:e>
-                <m:sup>
-                  <m:r>
-                    <w:rPr>
-                      <w:rFonts w:ascii="Cambria Math" w:hAnsi="Cambria Math"/>
-                    </w:rPr>
-                    <m:t>2</m:t>
-                  </m:r>
-                </m:sup>
-              </m:sSup>
             </m:e>
-          </m:d>
+            <m:sup>
+              <m:r>
+                <m:rPr>
+                  <m:sty m:val="p"/>
+                </m:rPr>
+                <w:rPr>
+                  <w:rFonts w:ascii="Cambria Math" w:hAnsi="Cambria Math"/>
+                </w:rPr>
+                <m:t>2</m:t>
+              </m:r>
+            </m:sup>
+          </m:sSup>
           <m:r>
+            <m:rPr>
+              <m:sty m:val="p"/>
+            </m:rPr>
             <w:rPr>
               <w:rFonts w:ascii="Cambria Math" w:hAnsi="Cambria Math"/>
             </w:rPr>
@@ -5084,38 +5604,35 @@
             </m:fPr>
             <m:num>
               <m:r>
-                <w:rPr>
-                  <w:rFonts w:ascii="Cambria Math" w:hAnsi="Cambria Math"/>
-                </w:rPr>
-                <m:t>1</m:t>
-              </m:r>
-              <m:ctrlPr>
-                <w:rPr>
-                  <w:rFonts w:ascii="Cambria Math" w:hAnsi="Cambria Math"/>
-                  <w:i/>
-                </w:rPr>
-              </m:ctrlPr>
+                <m:rPr>
+                  <m:sty m:val="p"/>
+                </m:rPr>
+                <w:rPr>
+                  <w:rFonts w:ascii="Cambria Math" w:hAnsi="Cambria Math"/>
+                </w:rPr>
+                <m:t>7</m:t>
+              </m:r>
             </m:num>
             <m:den>
               <m:r>
-                <w:rPr>
-                  <w:rFonts w:ascii="Cambria Math" w:hAnsi="Cambria Math"/>
-                </w:rPr>
-                <m:t>2</m:t>
-              </m:r>
-              <m:ctrlPr>
-                <w:rPr>
-                  <w:rFonts w:ascii="Cambria Math" w:hAnsi="Cambria Math"/>
-                  <w:i/>
-                </w:rPr>
-              </m:ctrlPr>
+                <m:rPr>
+                  <m:sty m:val="p"/>
+                </m:rPr>
+                <w:rPr>
+                  <w:rFonts w:ascii="Cambria Math" w:hAnsi="Cambria Math"/>
+                </w:rPr>
+                <m:t>16</m:t>
+              </m:r>
             </m:den>
           </m:f>
           <m:r>
+            <m:rPr>
+              <m:sty m:val="p"/>
+            </m:rPr>
             <w:rPr>
               <w:rFonts w:ascii="Cambria Math" w:hAnsi="Cambria Math"/>
             </w:rPr>
-            <m:t>-</m:t>
+            <m:t>-0=</m:t>
           </m:r>
           <m:f>
             <m:fPr>
@@ -5127,74 +5644,25 @@
             </m:fPr>
             <m:num>
               <m:r>
-                <w:rPr>
-                  <w:rFonts w:ascii="Cambria Math" w:hAnsi="Cambria Math"/>
-                </w:rPr>
-                <m:t>1</m:t>
-              </m:r>
-              <m:ctrlPr>
-                <w:rPr>
-                  <w:rFonts w:ascii="Cambria Math" w:hAnsi="Cambria Math"/>
-                  <w:i/>
-                </w:rPr>
-              </m:ctrlPr>
+                <m:rPr>
+                  <m:sty m:val="p"/>
+                </m:rPr>
+                <w:rPr>
+                  <w:rFonts w:ascii="Cambria Math" w:hAnsi="Cambria Math"/>
+                </w:rPr>
+                <m:t>7</m:t>
+              </m:r>
             </m:num>
             <m:den>
               <m:r>
+                <m:rPr>
+                  <m:sty m:val="p"/>
+                </m:rPr>
                 <w:rPr>
                   <w:rFonts w:ascii="Cambria Math" w:hAnsi="Cambria Math"/>
                 </w:rPr>
                 <m:t>16</m:t>
               </m:r>
-              <m:ctrlPr>
-                <w:rPr>
-                  <w:rFonts w:ascii="Cambria Math" w:hAnsi="Cambria Math"/>
-                  <w:i/>
-                </w:rPr>
-              </m:ctrlPr>
-            </m:den>
-          </m:f>
-          <m:r>
-            <w:rPr>
-              <w:rFonts w:ascii="Cambria Math" w:hAnsi="Cambria Math"/>
-            </w:rPr>
-            <m:t>=</m:t>
-          </m:r>
-          <m:f>
-            <m:fPr>
-              <m:ctrlPr>
-                <w:rPr>
-                  <w:rFonts w:ascii="Cambria Math" w:hAnsi="Cambria Math"/>
-                </w:rPr>
-              </m:ctrlPr>
-            </m:fPr>
-            <m:num>
-              <m:r>
-                <w:rPr>
-                  <w:rFonts w:ascii="Cambria Math" w:hAnsi="Cambria Math"/>
-                </w:rPr>
-                <m:t>7</m:t>
-              </m:r>
-              <m:ctrlPr>
-                <w:rPr>
-                  <w:rFonts w:ascii="Cambria Math" w:hAnsi="Cambria Math"/>
-                  <w:i/>
-                </w:rPr>
-              </m:ctrlPr>
-            </m:num>
-            <m:den>
-              <m:r>
-                <w:rPr>
-                  <w:rFonts w:ascii="Cambria Math" w:hAnsi="Cambria Math"/>
-                </w:rPr>
-                <m:t>16</m:t>
-              </m:r>
-              <m:ctrlPr>
-                <w:rPr>
-                  <w:rFonts w:ascii="Cambria Math" w:hAnsi="Cambria Math"/>
-                  <w:i/>
-                </w:rPr>
-              </m:ctrlPr>
             </m:den>
           </m:f>
         </m:oMath>
@@ -5203,21 +5671,25 @@
     <w:p>
       <w:pPr>
         <w:contextualSpacing/>
-      </w:pPr>
-    </w:p>
-    <w:p>
-      <w:pPr>
-        <w:contextualSpacing/>
         <w:rPr>
           <w:b/>
           <w:bCs/>
         </w:rPr>
       </w:pPr>
-      <w:r>
+    </w:p>
+    <w:p>
+      <w:pPr>
+        <w:contextualSpacing/>
         <w:rPr>
           <w:b/>
           <w:bCs/>
         </w:rPr>
+      </w:pPr>
+      <w:r>
+        <w:rPr>
+          <w:b/>
+          <w:bCs/>
+        </w:rPr>
         <w:t>Завдання 13</w:t>
       </w:r>
     </w:p>
@@ -5241,11 +5713,195 @@
           <w:lang w:val="en-US"/>
         </w:rPr>
       </w:pPr>
-      <w:r>
-        <w:rPr>
-          <w:lang w:val="en-US"/>
-        </w:rPr>
-        <w:t>Використовуючи отриману в попередній задачі щільність ймовірності f(x),обчислити математичне сподівання та дисперсію випадкової величини X.</w:t>
+      <w:proofErr w:type="spellStart"/>
+      <w:r>
+        <w:rPr>
+          <w:lang w:val="en-US"/>
+        </w:rPr>
+        <w:t>Використовуючи</w:t>
+      </w:r>
+      <w:proofErr w:type="spellEnd"/>
+      <w:r>
+        <w:rPr>
+          <w:lang w:val="en-US"/>
+        </w:rPr>
+        <w:t xml:space="preserve"> </w:t>
+      </w:r>
+      <w:proofErr w:type="spellStart"/>
+      <w:r>
+        <w:rPr>
+          <w:lang w:val="en-US"/>
+        </w:rPr>
+        <w:t>отриману</w:t>
+      </w:r>
+      <w:proofErr w:type="spellEnd"/>
+      <w:r>
+        <w:rPr>
+          <w:lang w:val="en-US"/>
+        </w:rPr>
+        <w:t xml:space="preserve"> в </w:t>
+      </w:r>
+      <w:proofErr w:type="spellStart"/>
+      <w:r>
+        <w:rPr>
+          <w:lang w:val="en-US"/>
+        </w:rPr>
+        <w:t>попередній</w:t>
+      </w:r>
+      <w:proofErr w:type="spellEnd"/>
+      <w:r>
+        <w:rPr>
+          <w:lang w:val="en-US"/>
+        </w:rPr>
+        <w:t xml:space="preserve"> </w:t>
+      </w:r>
+      <w:proofErr w:type="spellStart"/>
+      <w:r>
+        <w:rPr>
+          <w:lang w:val="en-US"/>
+        </w:rPr>
+        <w:t>задачі</w:t>
+      </w:r>
+      <w:proofErr w:type="spellEnd"/>
+      <w:r>
+        <w:rPr>
+          <w:lang w:val="en-US"/>
+        </w:rPr>
+        <w:t xml:space="preserve"> </w:t>
+      </w:r>
+      <w:proofErr w:type="spellStart"/>
+      <w:r>
+        <w:rPr>
+          <w:lang w:val="en-US"/>
+        </w:rPr>
+        <w:t>щільність</w:t>
+      </w:r>
+      <w:proofErr w:type="spellEnd"/>
+      <w:r>
+        <w:rPr>
+          <w:lang w:val="en-US"/>
+        </w:rPr>
+        <w:t xml:space="preserve"> </w:t>
+      </w:r>
+      <w:proofErr w:type="spellStart"/>
+      <w:r>
+        <w:rPr>
+          <w:lang w:val="en-US"/>
+        </w:rPr>
+        <w:t>ймовірності</w:t>
+      </w:r>
+      <w:proofErr w:type="spellEnd"/>
+      <w:r>
+        <w:rPr>
+          <w:lang w:val="en-US"/>
+        </w:rPr>
+        <w:t xml:space="preserve"> f(x</w:t>
+      </w:r>
+      <w:proofErr w:type="gramStart"/>
+      <w:r>
+        <w:rPr>
+          <w:lang w:val="en-US"/>
+        </w:rPr>
+        <w:t>),</w:t>
+      </w:r>
+      <w:proofErr w:type="spellStart"/>
+      <w:r>
+        <w:rPr>
+          <w:lang w:val="en-US"/>
+        </w:rPr>
+        <w:t>обчислити</w:t>
+      </w:r>
+      <w:proofErr w:type="spellEnd"/>
+      <w:proofErr w:type="gramEnd"/>
+      <w:r>
+        <w:rPr>
+          <w:lang w:val="en-US"/>
+        </w:rPr>
+        <w:t xml:space="preserve"> </w:t>
+      </w:r>
+      <w:proofErr w:type="spellStart"/>
+      <w:r>
+        <w:rPr>
+          <w:lang w:val="en-US"/>
+        </w:rPr>
+        <w:t>математичне</w:t>
+      </w:r>
+      <w:proofErr w:type="spellEnd"/>
+      <w:r>
+        <w:rPr>
+          <w:lang w:val="en-US"/>
+        </w:rPr>
+        <w:t xml:space="preserve"> </w:t>
+      </w:r>
+      <w:proofErr w:type="spellStart"/>
+      <w:r>
+        <w:rPr>
+          <w:lang w:val="en-US"/>
+        </w:rPr>
+        <w:t>сподівання</w:t>
+      </w:r>
+      <w:proofErr w:type="spellEnd"/>
+      <w:r>
+        <w:rPr>
+          <w:lang w:val="en-US"/>
+        </w:rPr>
+        <w:t xml:space="preserve"> </w:t>
+      </w:r>
+      <w:proofErr w:type="spellStart"/>
+      <w:r>
+        <w:rPr>
+          <w:lang w:val="en-US"/>
+        </w:rPr>
+        <w:t>та</w:t>
+      </w:r>
+      <w:proofErr w:type="spellEnd"/>
+      <w:r>
+        <w:rPr>
+          <w:lang w:val="en-US"/>
+        </w:rPr>
+        <w:t xml:space="preserve"> </w:t>
+      </w:r>
+      <w:proofErr w:type="spellStart"/>
+      <w:r>
+        <w:rPr>
+          <w:lang w:val="en-US"/>
+        </w:rPr>
+        <w:t>дисперсію</w:t>
+      </w:r>
+      <w:proofErr w:type="spellEnd"/>
+      <w:r>
+        <w:rPr>
+          <w:lang w:val="en-US"/>
+        </w:rPr>
+        <w:t xml:space="preserve"> </w:t>
+      </w:r>
+      <w:proofErr w:type="spellStart"/>
+      <w:r>
+        <w:rPr>
+          <w:lang w:val="en-US"/>
+        </w:rPr>
+        <w:t>випадкової</w:t>
+      </w:r>
+      <w:proofErr w:type="spellEnd"/>
+      <w:r>
+        <w:rPr>
+          <w:lang w:val="en-US"/>
+        </w:rPr>
+        <w:t xml:space="preserve"> </w:t>
+      </w:r>
+      <w:proofErr w:type="spellStart"/>
+      <w:r>
+        <w:rPr>
+          <w:lang w:val="en-US"/>
+        </w:rPr>
+        <w:t>величини</w:t>
+      </w:r>
+      <w:proofErr w:type="spellEnd"/>
+      <w:r>
+        <w:rPr>
+          <w:lang w:val="en-US"/>
+        </w:rPr>
+        <w:t xml:space="preserve"> X.</w:t>
       </w:r>
     </w:p>
     <w:p>
@@ -5266,7 +5922,15 @@
         <w:contextualSpacing/>
       </w:pPr>
       <w:r>
-        <w:t>Оскільки щільність ймовірності задана частинами, використовуючи адитивність інтеграла Рімана, маємо:</w:t>
+        <w:t xml:space="preserve">Оскільки щільність ймовірності задана частинами, використовуючи адитивність інтеграла </w:t>
+      </w:r>
+      <w:proofErr w:type="spellStart"/>
+      <w:r>
+        <w:t>Рімана</w:t>
+      </w:r>
+      <w:proofErr w:type="spellEnd"/>
+      <w:r>
+        <w:t>, маємо:</w:t>
       </w:r>
     </w:p>
     <w:p>
@@ -5284,6 +5948,7 @@
             <w:rPr>
               <w:rFonts w:ascii="Cambria Math" w:hAnsi="Cambria Math"/>
             </w:rPr>
+            <w:lastRenderedPageBreak/>
             <m:t>M</m:t>
           </m:r>
           <m:d>
@@ -7081,7 +7746,6 @@
         <w:contextualSpacing/>
       </w:pPr>
       <w:r>
-        <w:lastRenderedPageBreak/>
         <w:t xml:space="preserve">Отже, математичне сподівання M(X) дорівнює </w:t>
       </w:r>
       <m:oMath>
@@ -7541,10 +8205,13 @@
             </m:sub>
             <m:sup>
               <m:r>
-                <w:rPr>
-                  <w:rFonts w:ascii="Cambria Math" w:hAnsi="Cambria Math"/>
-                </w:rPr>
-                <m:t>PI</m:t>
+                <m:rPr>
+                  <m:sty m:val="p"/>
+                </m:rPr>
+                <w:rPr>
+                  <w:rFonts w:ascii="Cambria Math" w:hAnsi="Cambria Math"/>
+                </w:rPr>
+                <m:t>π</m:t>
               </m:r>
               <m:r>
                 <m:rPr>
@@ -7637,10 +8304,13 @@
             </m:sub>
             <m:sup>
               <m:r>
-                <w:rPr>
-                  <w:rFonts w:ascii="Cambria Math" w:hAnsi="Cambria Math"/>
-                </w:rPr>
-                <m:t>PI</m:t>
+                <m:rPr>
+                  <m:sty m:val="p"/>
+                </m:rPr>
+                <w:rPr>
+                  <w:rFonts w:ascii="Cambria Math" w:hAnsi="Cambria Math"/>
+                </w:rPr>
+                <m:t>π</m:t>
               </m:r>
               <m:r>
                 <m:rPr>
@@ -7871,7 +8541,6 @@
             <w:rPr>
               <w:rFonts w:ascii="Cambria Math" w:hAnsi="Cambria Math"/>
             </w:rPr>
-            <w:lastRenderedPageBreak/>
             <m:t>a</m:t>
           </m:r>
           <m:d>
@@ -7933,10 +8602,13 @@
                 </m:sub>
                 <m:sup>
                   <m:r>
-                    <w:rPr>
-                      <w:rFonts w:ascii="Cambria Math" w:hAnsi="Cambria Math"/>
-                    </w:rPr>
-                    <m:t>PI</m:t>
+                    <m:rPr>
+                      <m:sty m:val="p"/>
+                    </m:rPr>
+                    <w:rPr>
+                      <w:rFonts w:ascii="Cambria Math" w:hAnsi="Cambria Math"/>
+                    </w:rPr>
+                    <m:t>π</m:t>
                   </m:r>
                   <m:r>
                     <m:rPr>
@@ -7985,10 +8657,13 @@
                 </m:sub>
                 <m:sup>
                   <m:r>
-                    <w:rPr>
-                      <w:rFonts w:ascii="Cambria Math" w:hAnsi="Cambria Math"/>
-                    </w:rPr>
-                    <m:t>PI</m:t>
+                    <m:rPr>
+                      <m:sty m:val="p"/>
+                    </m:rPr>
+                    <w:rPr>
+                      <w:rFonts w:ascii="Cambria Math" w:hAnsi="Cambria Math"/>
+                    </w:rPr>
+                    <m:t>π</m:t>
                   </m:r>
                   <m:r>
                     <m:rPr>
@@ -8033,61 +8708,7 @@
             <w:rPr>
               <w:rFonts w:ascii="Cambria Math" w:hAnsi="Cambria Math"/>
             </w:rPr>
-            <m:t>=asin</m:t>
-          </m:r>
-          <m:d>
-            <m:dPr>
-              <m:ctrlPr>
-                <w:rPr>
-                  <w:rFonts w:ascii="Cambria Math" w:hAnsi="Cambria Math"/>
-                  <w:i/>
-                </w:rPr>
-              </m:ctrlPr>
-            </m:dPr>
-            <m:e>
-              <m:r>
-                <w:rPr>
-                  <w:rFonts w:ascii="Cambria Math" w:hAnsi="Cambria Math"/>
-                </w:rPr>
-                <m:t>PI</m:t>
-              </m:r>
-              <m:r>
-                <m:rPr>
-                  <m:lit/>
-                </m:rPr>
-                <w:rPr>
-                  <w:rFonts w:ascii="Cambria Math" w:hAnsi="Cambria Math"/>
-                </w:rPr>
-                <m:t>/</m:t>
-              </m:r>
-              <m:r>
-                <w:rPr>
-                  <w:rFonts w:ascii="Cambria Math" w:hAnsi="Cambria Math"/>
-                </w:rPr>
-                <m:t>4</m:t>
-              </m:r>
-            </m:e>
-          </m:d>
-          <m:r>
-            <w:rPr>
-              <w:rFonts w:ascii="Cambria Math" w:hAnsi="Cambria Math"/>
-            </w:rPr>
-            <m:t>*PI</m:t>
-          </m:r>
-          <m:r>
-            <m:rPr>
-              <m:lit/>
-            </m:rPr>
-            <w:rPr>
-              <w:rFonts w:ascii="Cambria Math" w:hAnsi="Cambria Math"/>
-            </w:rPr>
-            <m:t>/</m:t>
-          </m:r>
-          <m:r>
-            <w:rPr>
-              <w:rFonts w:ascii="Cambria Math" w:hAnsi="Cambria Math"/>
-            </w:rPr>
-            <m:t>4-a</m:t>
+            <m:t>=a</m:t>
           </m:r>
           <m:d>
             <m:dPr>
@@ -8101,26 +8722,186 @@
               </m:ctrlPr>
             </m:dPr>
             <m:e>
-              <m:r>
-                <w:rPr>
-                  <w:rFonts w:ascii="Cambria Math" w:hAnsi="Cambria Math"/>
-                </w:rPr>
-                <m:t>-cosx</m:t>
-              </m:r>
-              <m:sSubSup>
-                <m:sSubSupPr>
+              <m:f>
+                <m:fPr>
                   <m:ctrlPr>
                     <w:rPr>
                       <w:rFonts w:ascii="Cambria Math" w:hAnsi="Cambria Math"/>
+                    </w:rPr>
+                  </m:ctrlPr>
+                </m:fPr>
+                <m:num>
+                  <m:r>
+                    <m:rPr>
+                      <m:sty m:val="p"/>
+                    </m:rPr>
+                    <w:rPr>
+                      <w:rFonts w:ascii="Cambria Math" w:hAnsi="Cambria Math"/>
+                    </w:rPr>
+                    <m:t>π</m:t>
+                  </m:r>
+                  <m:ctrlPr>
+                    <w:rPr>
+                      <w:rFonts w:ascii="Cambria Math" w:hAnsi="Cambria Math"/>
                       <w:i/>
                     </w:rPr>
                   </m:ctrlPr>
-                </m:sSubSupPr>
+                </m:num>
+                <m:den>
+                  <m:r>
+                    <w:rPr>
+                      <w:rFonts w:ascii="Cambria Math" w:hAnsi="Cambria Math"/>
+                    </w:rPr>
+                    <m:t>4</m:t>
+                  </m:r>
+                  <m:ctrlPr>
+                    <w:rPr>
+                      <w:rFonts w:ascii="Cambria Math" w:hAnsi="Cambria Math"/>
+                      <w:i/>
+                    </w:rPr>
+                  </m:ctrlPr>
+                </m:den>
+              </m:f>
+              <m:r>
+                <w:rPr>
+                  <w:rFonts w:ascii="Cambria Math" w:hAnsi="Cambria Math"/>
+                </w:rPr>
+                <m:t>sin</m:t>
+              </m:r>
+              <m:d>
+                <m:dPr>
+                  <m:ctrlPr>
+                    <w:rPr>
+                      <w:rFonts w:ascii="Cambria Math" w:hAnsi="Cambria Math"/>
+                      <w:i/>
+                    </w:rPr>
+                  </m:ctrlPr>
+                </m:dPr>
                 <m:e>
+                  <m:f>
+                    <m:fPr>
+                      <m:ctrlPr>
+                        <w:rPr>
+                          <w:rFonts w:ascii="Cambria Math" w:hAnsi="Cambria Math"/>
+                        </w:rPr>
+                      </m:ctrlPr>
+                    </m:fPr>
+                    <m:num>
+                      <m:r>
+                        <m:rPr>
+                          <m:sty m:val="p"/>
+                        </m:rPr>
+                        <w:rPr>
+                          <w:rFonts w:ascii="Cambria Math" w:hAnsi="Cambria Math"/>
+                        </w:rPr>
+                        <m:t>π</m:t>
+                      </m:r>
+                      <m:ctrlPr>
+                        <w:rPr>
+                          <w:rFonts w:ascii="Cambria Math" w:hAnsi="Cambria Math"/>
+                          <w:i/>
+                        </w:rPr>
+                      </m:ctrlPr>
+                    </m:num>
+                    <m:den>
+                      <m:r>
+                        <w:rPr>
+                          <w:rFonts w:ascii="Cambria Math" w:hAnsi="Cambria Math"/>
+                        </w:rPr>
+                        <m:t>4</m:t>
+                      </m:r>
+                      <m:ctrlPr>
+                        <w:rPr>
+                          <w:rFonts w:ascii="Cambria Math" w:hAnsi="Cambria Math"/>
+                          <w:i/>
+                        </w:rPr>
+                      </m:ctrlPr>
+                    </m:den>
+                  </m:f>
+                </m:e>
+              </m:d>
+              <m:r>
+                <w:rPr>
+                  <w:rFonts w:ascii="Cambria Math" w:hAnsi="Cambria Math"/>
+                </w:rPr>
+                <m:t>-</m:t>
+              </m:r>
+              <m:d>
+                <m:dPr>
+                  <m:ctrlPr>
+                    <w:rPr>
+                      <w:rFonts w:ascii="Cambria Math" w:hAnsi="Cambria Math"/>
+                      <w:i/>
+                    </w:rPr>
+                  </m:ctrlPr>
+                </m:dPr>
+                <m:e>
+                  <m:r>
+                    <w:rPr>
+                      <w:rFonts w:ascii="Cambria Math" w:hAnsi="Cambria Math"/>
+                    </w:rPr>
+                    <m:t>-cos</m:t>
+                  </m:r>
                   <m:d>
                     <m:dPr>
-                      <m:begChr m:val=""/>
-                      <m:endChr m:val="|"/>
+                      <m:ctrlPr>
+                        <w:rPr>
+                          <w:rFonts w:ascii="Cambria Math" w:hAnsi="Cambria Math"/>
+                          <w:i/>
+                        </w:rPr>
+                      </m:ctrlPr>
+                    </m:dPr>
+                    <m:e>
+                      <m:f>
+                        <m:fPr>
+                          <m:ctrlPr>
+                            <w:rPr>
+                              <w:rFonts w:ascii="Cambria Math" w:hAnsi="Cambria Math"/>
+                            </w:rPr>
+                          </m:ctrlPr>
+                        </m:fPr>
+                        <m:num>
+                          <m:r>
+                            <m:rPr>
+                              <m:sty m:val="p"/>
+                            </m:rPr>
+                            <w:rPr>
+                              <w:rFonts w:ascii="Cambria Math" w:hAnsi="Cambria Math"/>
+                            </w:rPr>
+                            <m:t>π</m:t>
+                          </m:r>
+                          <m:ctrlPr>
+                            <w:rPr>
+                              <w:rFonts w:ascii="Cambria Math" w:hAnsi="Cambria Math"/>
+                              <w:i/>
+                            </w:rPr>
+                          </m:ctrlPr>
+                        </m:num>
+                        <m:den>
+                          <m:r>
+                            <w:rPr>
+                              <w:rFonts w:ascii="Cambria Math" w:hAnsi="Cambria Math"/>
+                            </w:rPr>
+                            <m:t>4</m:t>
+                          </m:r>
+                          <m:ctrlPr>
+                            <w:rPr>
+                              <w:rFonts w:ascii="Cambria Math" w:hAnsi="Cambria Math"/>
+                              <w:i/>
+                            </w:rPr>
+                          </m:ctrlPr>
+                        </m:den>
+                      </m:f>
+                    </m:e>
+                  </m:d>
+                  <m:r>
+                    <w:rPr>
+                      <w:rFonts w:ascii="Cambria Math" w:hAnsi="Cambria Math"/>
+                    </w:rPr>
+                    <m:t>+cos</m:t>
+                  </m:r>
+                  <m:d>
+                    <m:dPr>
                       <m:ctrlPr>
                         <w:rPr>
                           <w:rFonts w:ascii="Cambria Math" w:hAnsi="Cambria Math"/>
@@ -8133,43 +8914,12 @@
                         <w:rPr>
                           <w:rFonts w:ascii="Cambria Math" w:hAnsi="Cambria Math"/>
                         </w:rPr>
-                        <m:t>​</m:t>
+                        <m:t>0</m:t>
                       </m:r>
                     </m:e>
                   </m:d>
                 </m:e>
-                <m:sub>
-                  <m:r>
-                    <w:rPr>
-                      <w:rFonts w:ascii="Cambria Math" w:hAnsi="Cambria Math"/>
-                    </w:rPr>
-                    <m:t>0</m:t>
-                  </m:r>
-                </m:sub>
-                <m:sup>
-                  <m:r>
-                    <w:rPr>
-                      <w:rFonts w:ascii="Cambria Math" w:hAnsi="Cambria Math"/>
-                    </w:rPr>
-                    <m:t>PI</m:t>
-                  </m:r>
-                  <m:r>
-                    <m:rPr>
-                      <m:lit/>
-                    </m:rPr>
-                    <w:rPr>
-                      <w:rFonts w:ascii="Cambria Math" w:hAnsi="Cambria Math"/>
-                    </w:rPr>
-                    <m:t>/</m:t>
-                  </m:r>
-                  <m:r>
-                    <w:rPr>
-                      <w:rFonts w:ascii="Cambria Math" w:hAnsi="Cambria Math"/>
-                    </w:rPr>
-                    <m:t>4</m:t>
-                  </m:r>
-                </m:sup>
-              </m:sSubSup>
+              </m:d>
             </m:e>
           </m:d>
           <m:r>
@@ -8200,10 +8950,13 @@
                 </m:fPr>
                 <m:num>
                   <m:r>
-                    <w:rPr>
-                      <w:rFonts w:ascii="Cambria Math" w:hAnsi="Cambria Math"/>
-                    </w:rPr>
-                    <m:t>PI</m:t>
+                    <m:rPr>
+                      <m:sty m:val="p"/>
+                    </m:rPr>
+                    <w:rPr>
+                      <w:rFonts w:ascii="Cambria Math" w:hAnsi="Cambria Math"/>
+                    </w:rPr>
+                    <m:t>π</m:t>
                   </m:r>
                   <m:ctrlPr>
                     <w:rPr>
@@ -8257,92 +9010,8 @@
                 <w:rPr>
                   <w:rFonts w:ascii="Cambria Math" w:hAnsi="Cambria Math"/>
                 </w:rPr>
-                <m:t>+</m:t>
-              </m:r>
-              <m:rad>
-                <m:radPr>
-                  <m:degHide m:val="1"/>
-                  <m:ctrlPr>
-                    <w:rPr>
-                      <w:rFonts w:ascii="Cambria Math" w:hAnsi="Cambria Math"/>
-                    </w:rPr>
-                  </m:ctrlPr>
-                </m:radPr>
-                <m:deg>
-                  <m:ctrlPr>
-                    <w:rPr>
-                      <w:rFonts w:ascii="Cambria Math" w:hAnsi="Cambria Math"/>
-                      <w:i/>
-                    </w:rPr>
-                  </m:ctrlPr>
-                </m:deg>
-                <m:e>
-                  <m:r>
-                    <w:rPr>
-                      <w:rFonts w:ascii="Cambria Math" w:hAnsi="Cambria Math"/>
-                    </w:rPr>
-                    <m:t>2</m:t>
-                  </m:r>
-                </m:e>
-              </m:rad>
-            </m:e>
-          </m:d>
-        </m:oMath>
-      </m:oMathPara>
-    </w:p>
-    <w:p>
-      <w:pPr>
-        <w:contextualSpacing/>
-      </w:pPr>
-    </w:p>
-    <w:p>
-      <w:pPr>
-        <w:contextualSpacing/>
-      </w:pPr>
-      <w:r>
-        <w:t>Встановивши значення цього параметра рівним 1 і розв'язавши задачу для a, ми отримаємо:</w:t>
-      </w:r>
-    </w:p>
-    <w:p>
-      <w:pPr>
-        <w:contextualSpacing/>
-      </w:pPr>
-    </w:p>
-    <w:p>
-      <w:pPr>
-        <w:contextualSpacing/>
-      </w:pPr>
-      <m:oMathPara>
-        <m:oMath>
-          <m:r>
-            <w:rPr>
-              <w:rFonts w:ascii="Cambria Math" w:hAnsi="Cambria Math"/>
-            </w:rPr>
-            <m:t>a=</m:t>
-          </m:r>
-          <m:f>
-            <m:fPr>
-              <m:ctrlPr>
-                <w:rPr>
-                  <w:rFonts w:ascii="Cambria Math" w:hAnsi="Cambria Math"/>
-                </w:rPr>
-              </m:ctrlPr>
-            </m:fPr>
-            <m:num>
-              <m:r>
-                <w:rPr>
-                  <w:rFonts w:ascii="Cambria Math" w:hAnsi="Cambria Math"/>
-                </w:rPr>
-                <m:t>1</m:t>
-              </m:r>
-              <m:ctrlPr>
-                <w:rPr>
-                  <w:rFonts w:ascii="Cambria Math" w:hAnsi="Cambria Math"/>
-                  <w:i/>
-                </w:rPr>
-              </m:ctrlPr>
-            </m:num>
-            <m:den>
+                <m:t>-</m:t>
+              </m:r>
               <m:f>
                 <m:fPr>
                   <m:ctrlPr>
@@ -8356,7 +9025,7 @@
                     <w:rPr>
                       <w:rFonts w:ascii="Cambria Math" w:hAnsi="Cambria Math"/>
                     </w:rPr>
-                    <m:t>PI</m:t>
+                    <m:t>1</m:t>
                   </m:r>
                   <m:ctrlPr>
                     <w:rPr>
@@ -8366,12 +9035,6 @@
                   </m:ctrlPr>
                 </m:num>
                 <m:den>
-                  <m:r>
-                    <w:rPr>
-                      <w:rFonts w:ascii="Cambria Math" w:hAnsi="Cambria Math"/>
-                    </w:rPr>
-                    <m:t>4</m:t>
-                  </m:r>
                   <m:rad>
                     <m:radPr>
                       <m:degHide m:val="1"/>
@@ -8410,34 +9073,179 @@
                 <w:rPr>
                   <w:rFonts w:ascii="Cambria Math" w:hAnsi="Cambria Math"/>
                 </w:rPr>
-                <m:t>+</m:t>
-              </m:r>
-              <m:rad>
-                <m:radPr>
-                  <m:degHide m:val="1"/>
+                <m:t>+1</m:t>
+              </m:r>
+            </m:e>
+          </m:d>
+          <m:r>
+            <w:rPr>
+              <w:rFonts w:ascii="Cambria Math" w:hAnsi="Cambria Math"/>
+            </w:rPr>
+            <m:t>=a</m:t>
+          </m:r>
+          <m:d>
+            <m:dPr>
+              <m:begChr m:val="["/>
+              <m:endChr m:val="]"/>
+              <m:ctrlPr>
+                <w:rPr>
+                  <w:rFonts w:ascii="Cambria Math" w:hAnsi="Cambria Math"/>
+                  <w:i/>
+                </w:rPr>
+              </m:ctrlPr>
+            </m:dPr>
+            <m:e>
+              <m:f>
+                <m:fPr>
                   <m:ctrlPr>
                     <w:rPr>
                       <w:rFonts w:ascii="Cambria Math" w:hAnsi="Cambria Math"/>
                     </w:rPr>
                   </m:ctrlPr>
-                </m:radPr>
-                <m:deg>
+                </m:fPr>
+                <m:num>
+                  <m:r>
+                    <m:rPr>
+                      <m:sty m:val="p"/>
+                    </m:rPr>
+                    <w:rPr>
+                      <w:rFonts w:ascii="Cambria Math" w:hAnsi="Cambria Math"/>
+                    </w:rPr>
+                    <m:t>π</m:t>
+                  </m:r>
                   <m:ctrlPr>
                     <w:rPr>
                       <w:rFonts w:ascii="Cambria Math" w:hAnsi="Cambria Math"/>
                       <w:i/>
                     </w:rPr>
                   </m:ctrlPr>
-                </m:deg>
-                <m:e>
+                </m:num>
+                <m:den>
                   <m:r>
                     <w:rPr>
                       <w:rFonts w:ascii="Cambria Math" w:hAnsi="Cambria Math"/>
                     </w:rPr>
-                    <m:t>2</m:t>
+                    <m:t>4</m:t>
                   </m:r>
-                </m:e>
-              </m:rad>
+                  <m:ctrlPr>
+                    <w:rPr>
+                      <w:rFonts w:ascii="Cambria Math" w:hAnsi="Cambria Math"/>
+                      <w:i/>
+                    </w:rPr>
+                  </m:ctrlPr>
+                </m:den>
+              </m:f>
+              <m:r>
+                <w:rPr>
+                  <w:rFonts w:ascii="Cambria Math" w:hAnsi="Cambria Math"/>
+                </w:rPr>
+                <m:t>+1</m:t>
+              </m:r>
+            </m:e>
+          </m:d>
+        </m:oMath>
+      </m:oMathPara>
+    </w:p>
+    <w:p>
+      <w:pPr>
+        <w:ind w:firstLine="0"/>
+        <w:contextualSpacing/>
+      </w:pPr>
+    </w:p>
+    <w:p>
+      <w:pPr>
+        <w:contextualSpacing/>
+      </w:pPr>
+      <w:r>
+        <w:t>Встановивши значення цього параметра рівним 1 і розв'язавши задачу для a, ми отримаємо:</w:t>
+      </w:r>
+    </w:p>
+    <w:p>
+      <w:pPr>
+        <w:contextualSpacing/>
+      </w:pPr>
+    </w:p>
+    <w:p>
+      <w:pPr>
+        <w:contextualSpacing/>
+      </w:pPr>
+      <m:oMathPara>
+        <m:oMath>
+          <m:r>
+            <w:rPr>
+              <w:rFonts w:ascii="Cambria Math" w:hAnsi="Cambria Math"/>
+            </w:rPr>
+            <m:t>a=</m:t>
+          </m:r>
+          <m:f>
+            <m:fPr>
+              <m:ctrlPr>
+                <w:rPr>
+                  <w:rFonts w:ascii="Cambria Math" w:hAnsi="Cambria Math"/>
+                </w:rPr>
+              </m:ctrlPr>
+            </m:fPr>
+            <m:num>
+              <m:r>
+                <w:rPr>
+                  <w:rFonts w:ascii="Cambria Math" w:hAnsi="Cambria Math"/>
+                </w:rPr>
+                <m:t>1</m:t>
+              </m:r>
+              <m:ctrlPr>
+                <w:rPr>
+                  <w:rFonts w:ascii="Cambria Math" w:hAnsi="Cambria Math"/>
+                  <w:i/>
+                </w:rPr>
+              </m:ctrlPr>
+            </m:num>
+            <m:den>
+              <m:f>
+                <m:fPr>
+                  <m:ctrlPr>
+                    <w:rPr>
+                      <w:rFonts w:ascii="Cambria Math" w:hAnsi="Cambria Math"/>
+                    </w:rPr>
+                  </m:ctrlPr>
+                </m:fPr>
+                <m:num>
+                  <m:r>
+                    <m:rPr>
+                      <m:sty m:val="p"/>
+                    </m:rPr>
+                    <w:rPr>
+                      <w:rFonts w:ascii="Cambria Math" w:hAnsi="Cambria Math"/>
+                    </w:rPr>
+                    <m:t>π</m:t>
+                  </m:r>
+                  <m:ctrlPr>
+                    <w:rPr>
+                      <w:rFonts w:ascii="Cambria Math" w:hAnsi="Cambria Math"/>
+                      <w:i/>
+                    </w:rPr>
+                  </m:ctrlPr>
+                </m:num>
+                <m:den>
+                  <m:r>
+                    <w:rPr>
+                      <w:rFonts w:ascii="Cambria Math" w:hAnsi="Cambria Math"/>
+                    </w:rPr>
+                    <m:t>4</m:t>
+                  </m:r>
+                  <m:ctrlPr>
+                    <w:rPr>
+                      <w:rFonts w:ascii="Cambria Math" w:hAnsi="Cambria Math"/>
+                      <w:i/>
+                    </w:rPr>
+                  </m:ctrlPr>
+                </m:den>
+              </m:f>
+              <m:r>
+                <w:rPr>
+                  <w:rFonts w:ascii="Cambria Math" w:hAnsi="Cambria Math"/>
+                </w:rPr>
+                <m:t>+1</m:t>
+              </m:r>
               <m:ctrlPr>
                 <w:rPr>
                   <w:rFonts w:ascii="Cambria Math" w:hAnsi="Cambria Math"/>
@@ -8448,11 +9256,6 @@
           </m:f>
         </m:oMath>
       </m:oMathPara>
-    </w:p>
-    <w:p>
-      <w:pPr>
-        <w:contextualSpacing/>
-      </w:pPr>
     </w:p>
     <w:p>
       <w:pPr>
@@ -8541,10 +9344,13 @@
                 </m:fPr>
                 <m:num>
                   <m:r>
-                    <w:rPr>
-                      <w:rFonts w:ascii="Cambria Math" w:hAnsi="Cambria Math"/>
-                    </w:rPr>
-                    <m:t>PI</m:t>
+                    <m:rPr>
+                      <m:sty m:val="p"/>
+                    </m:rPr>
+                    <w:rPr>
+                      <w:rFonts w:ascii="Cambria Math" w:hAnsi="Cambria Math"/>
+                    </w:rPr>
+                    <m:t>π</m:t>
                   </m:r>
                   <m:ctrlPr>
                     <w:rPr>
@@ -8560,32 +9366,6 @@
                     </w:rPr>
                     <m:t>4</m:t>
                   </m:r>
-                  <m:rad>
-                    <m:radPr>
-                      <m:degHide m:val="1"/>
-                      <m:ctrlPr>
-                        <w:rPr>
-                          <w:rFonts w:ascii="Cambria Math" w:hAnsi="Cambria Math"/>
-                        </w:rPr>
-                      </m:ctrlPr>
-                    </m:radPr>
-                    <m:deg>
-                      <m:ctrlPr>
-                        <w:rPr>
-                          <w:rFonts w:ascii="Cambria Math" w:hAnsi="Cambria Math"/>
-                          <w:i/>
-                        </w:rPr>
-                      </m:ctrlPr>
-                    </m:deg>
-                    <m:e>
-                      <m:r>
-                        <w:rPr>
-                          <w:rFonts w:ascii="Cambria Math" w:hAnsi="Cambria Math"/>
-                        </w:rPr>
-                        <m:t>2</m:t>
-                      </m:r>
-                    </m:e>
-                  </m:rad>
                   <m:ctrlPr>
                     <w:rPr>
                       <w:rFonts w:ascii="Cambria Math" w:hAnsi="Cambria Math"/>
@@ -8598,34 +9378,8 @@
                 <w:rPr>
                   <w:rFonts w:ascii="Cambria Math" w:hAnsi="Cambria Math"/>
                 </w:rPr>
-                <m:t>+</m:t>
-              </m:r>
-              <m:rad>
-                <m:radPr>
-                  <m:degHide m:val="1"/>
-                  <m:ctrlPr>
-                    <w:rPr>
-                      <w:rFonts w:ascii="Cambria Math" w:hAnsi="Cambria Math"/>
-                    </w:rPr>
-                  </m:ctrlPr>
-                </m:radPr>
-                <m:deg>
-                  <m:ctrlPr>
-                    <w:rPr>
-                      <w:rFonts w:ascii="Cambria Math" w:hAnsi="Cambria Math"/>
-                      <w:i/>
-                    </w:rPr>
-                  </m:ctrlPr>
-                </m:deg>
-                <m:e>
-                  <m:r>
-                    <w:rPr>
-                      <w:rFonts w:ascii="Cambria Math" w:hAnsi="Cambria Math"/>
-                    </w:rPr>
-                    <m:t>2</m:t>
-                  </m:r>
-                </m:e>
-              </m:rad>
+                <m:t>+1</m:t>
+              </m:r>
               <m:ctrlPr>
                 <w:rPr>
                   <w:rFonts w:ascii="Cambria Math" w:hAnsi="Cambria Math"/>
@@ -8638,13 +9392,7 @@
             <w:rPr>
               <w:rFonts w:ascii="Cambria Math" w:hAnsi="Cambria Math"/>
             </w:rPr>
-            <m:t>,x</m:t>
-          </m:r>
-          <m:r>
-            <w:rPr>
-              <w:rFonts w:ascii="Cambria Math" w:hAnsi="Cambria Math" w:cs="Cambria Math"/>
-            </w:rPr>
-            <m:t>∈</m:t>
+            <m:t>,x∈</m:t>
           </m:r>
           <m:d>
             <m:dPr>
@@ -8662,7 +9410,16 @@
                 <w:rPr>
                   <w:rFonts w:ascii="Cambria Math" w:hAnsi="Cambria Math"/>
                 </w:rPr>
-                <m:t>0;PI</m:t>
+                <m:t>0;</m:t>
+              </m:r>
+              <m:r>
+                <m:rPr>
+                  <m:sty m:val="p"/>
+                </m:rPr>
+                <w:rPr>
+                  <w:rFonts w:ascii="Cambria Math" w:hAnsi="Cambria Math"/>
+                </w:rPr>
+                <m:t>π</m:t>
               </m:r>
               <m:r>
                 <m:rPr>
@@ -8685,13 +9442,7 @@
             <w:rPr>
               <w:rFonts w:ascii="Cambria Math" w:hAnsi="Cambria Math"/>
             </w:rPr>
-            <m:t>;0,x</m:t>
-          </m:r>
-          <m:r>
-            <w:rPr>
-              <w:rFonts w:ascii="Cambria Math" w:hAnsi="Cambria Math" w:cs="Cambria Math"/>
-            </w:rPr>
-            <m:t>∉</m:t>
+            <m:t>;0,x∉</m:t>
           </m:r>
           <m:d>
             <m:dPr>
@@ -8709,7 +9460,16 @@
                 <w:rPr>
                   <w:rFonts w:ascii="Cambria Math" w:hAnsi="Cambria Math"/>
                 </w:rPr>
-                <m:t>0;PI</m:t>
+                <m:t>0;</m:t>
+              </m:r>
+              <m:r>
+                <m:rPr>
+                  <m:sty m:val="p"/>
+                </m:rPr>
+                <w:rPr>
+                  <w:rFonts w:ascii="Cambria Math" w:hAnsi="Cambria Math"/>
+                </w:rPr>
+                <m:t>π</m:t>
               </m:r>
               <m:r>
                 <m:rPr>
@@ -8741,6 +9501,7 @@
         <w:contextualSpacing/>
       </w:pPr>
       <w:r>
+        <w:lastRenderedPageBreak/>
         <w:t>2. Перейдемо до знаходження функції розподілу F(x). Виходячи з означення, маємо</w:t>
       </w:r>
     </w:p>
@@ -9083,7 +9844,6 @@
             <w:rPr>
               <w:rFonts w:ascii="Cambria Math" w:hAnsi="Cambria Math"/>
             </w:rPr>
-            <w:lastRenderedPageBreak/>
             <m:t>F</m:t>
           </m:r>
           <m:d>
@@ -9237,10 +9997,13 @@
                     </m:fPr>
                     <m:num>
                       <m:r>
+                        <m:rPr>
+                          <m:sty m:val="p"/>
+                        </m:rPr>
                         <w:rPr>
                           <w:rFonts w:ascii="Cambria Math" w:hAnsi="Cambria Math"/>
                         </w:rPr>
-                        <m:t>PI</m:t>
+                        <m:t>π</m:t>
                       </m:r>
                       <m:ctrlPr>
                         <w:rPr>
@@ -9256,32 +10019,6 @@
                         </w:rPr>
                         <m:t>4</m:t>
                       </m:r>
-                      <m:rad>
-                        <m:radPr>
-                          <m:degHide m:val="1"/>
-                          <m:ctrlPr>
-                            <w:rPr>
-                              <w:rFonts w:ascii="Cambria Math" w:hAnsi="Cambria Math"/>
-                            </w:rPr>
-                          </m:ctrlPr>
-                        </m:radPr>
-                        <m:deg>
-                          <m:ctrlPr>
-                            <w:rPr>
-                              <w:rFonts w:ascii="Cambria Math" w:hAnsi="Cambria Math"/>
-                              <w:i/>
-                            </w:rPr>
-                          </m:ctrlPr>
-                        </m:deg>
-                        <m:e>
-                          <m:r>
-                            <w:rPr>
-                              <w:rFonts w:ascii="Cambria Math" w:hAnsi="Cambria Math"/>
-                            </w:rPr>
-                            <m:t>2</m:t>
-                          </m:r>
-                        </m:e>
-                      </m:rad>
                       <m:ctrlPr>
                         <w:rPr>
                           <w:rFonts w:ascii="Cambria Math" w:hAnsi="Cambria Math"/>
@@ -9294,34 +10031,8 @@
                     <w:rPr>
                       <w:rFonts w:ascii="Cambria Math" w:hAnsi="Cambria Math"/>
                     </w:rPr>
-                    <m:t>+</m:t>
+                    <m:t>+1</m:t>
                   </m:r>
-                  <m:rad>
-                    <m:radPr>
-                      <m:degHide m:val="1"/>
-                      <m:ctrlPr>
-                        <w:rPr>
-                          <w:rFonts w:ascii="Cambria Math" w:hAnsi="Cambria Math"/>
-                        </w:rPr>
-                      </m:ctrlPr>
-                    </m:radPr>
-                    <m:deg>
-                      <m:ctrlPr>
-                        <w:rPr>
-                          <w:rFonts w:ascii="Cambria Math" w:hAnsi="Cambria Math"/>
-                          <w:i/>
-                        </w:rPr>
-                      </m:ctrlPr>
-                    </m:deg>
-                    <m:e>
-                      <m:r>
-                        <w:rPr>
-                          <w:rFonts w:ascii="Cambria Math" w:hAnsi="Cambria Math"/>
-                        </w:rPr>
-                        <m:t>2</m:t>
-                      </m:r>
-                    </m:e>
-                  </m:rad>
                   <m:ctrlPr>
                     <w:rPr>
                       <w:rFonts w:ascii="Cambria Math" w:hAnsi="Cambria Math"/>
@@ -9357,7 +10068,10 @@
         <w:contextualSpacing/>
       </w:pPr>
       <w:r>
-        <w:t xml:space="preserve">Інтеграл </w:t>
+        <w:t>І</w:t>
+      </w:r>
+      <w:r>
+        <w:t xml:space="preserve">нтеграл </w:t>
       </w:r>
       <m:oMath>
         <m:nary>
@@ -9667,10 +10381,13 @@
                 </m:fPr>
                 <m:num>
                   <m:r>
-                    <w:rPr>
-                      <w:rFonts w:ascii="Cambria Math" w:hAnsi="Cambria Math"/>
-                    </w:rPr>
-                    <m:t>PI</m:t>
+                    <m:rPr>
+                      <m:sty m:val="p"/>
+                    </m:rPr>
+                    <w:rPr>
+                      <w:rFonts w:ascii="Cambria Math" w:hAnsi="Cambria Math"/>
+                    </w:rPr>
+                    <m:t>π</m:t>
                   </m:r>
                   <m:ctrlPr>
                     <w:rPr>
@@ -9686,32 +10403,6 @@
                     </w:rPr>
                     <m:t>4</m:t>
                   </m:r>
-                  <m:rad>
-                    <m:radPr>
-                      <m:degHide m:val="1"/>
-                      <m:ctrlPr>
-                        <w:rPr>
-                          <w:rFonts w:ascii="Cambria Math" w:hAnsi="Cambria Math"/>
-                        </w:rPr>
-                      </m:ctrlPr>
-                    </m:radPr>
-                    <m:deg>
-                      <m:ctrlPr>
-                        <w:rPr>
-                          <w:rFonts w:ascii="Cambria Math" w:hAnsi="Cambria Math"/>
-                          <w:i/>
-                        </w:rPr>
-                      </m:ctrlPr>
-                    </m:deg>
-                    <m:e>
-                      <m:r>
-                        <w:rPr>
-                          <w:rFonts w:ascii="Cambria Math" w:hAnsi="Cambria Math"/>
-                        </w:rPr>
-                        <m:t>2</m:t>
-                      </m:r>
-                    </m:e>
-                  </m:rad>
                   <m:ctrlPr>
                     <w:rPr>
                       <w:rFonts w:ascii="Cambria Math" w:hAnsi="Cambria Math"/>
@@ -9724,34 +10415,8 @@
                 <w:rPr>
                   <w:rFonts w:ascii="Cambria Math" w:hAnsi="Cambria Math"/>
                 </w:rPr>
-                <m:t>+</m:t>
-              </m:r>
-              <m:rad>
-                <m:radPr>
-                  <m:degHide m:val="1"/>
-                  <m:ctrlPr>
-                    <w:rPr>
-                      <w:rFonts w:ascii="Cambria Math" w:hAnsi="Cambria Math"/>
-                    </w:rPr>
-                  </m:ctrlPr>
-                </m:radPr>
-                <m:deg>
-                  <m:ctrlPr>
-                    <w:rPr>
-                      <w:rFonts w:ascii="Cambria Math" w:hAnsi="Cambria Math"/>
-                      <w:i/>
-                    </w:rPr>
-                  </m:ctrlPr>
-                </m:deg>
-                <m:e>
-                  <m:r>
-                    <w:rPr>
-                      <w:rFonts w:ascii="Cambria Math" w:hAnsi="Cambria Math"/>
-                    </w:rPr>
-                    <m:t>2</m:t>
-                  </m:r>
-                </m:e>
-              </m:rad>
+                <m:t>+1</m:t>
+              </m:r>
             </m:e>
           </m:d>
           <m:r>
@@ -9851,10 +10516,13 @@
                 </m:fPr>
                 <m:num>
                   <m:r>
-                    <w:rPr>
-                      <w:rFonts w:ascii="Cambria Math" w:hAnsi="Cambria Math"/>
-                    </w:rPr>
-                    <m:t>PI</m:t>
+                    <m:rPr>
+                      <m:sty m:val="p"/>
+                    </m:rPr>
+                    <w:rPr>
+                      <w:rFonts w:ascii="Cambria Math" w:hAnsi="Cambria Math"/>
+                    </w:rPr>
+                    <m:t>π</m:t>
                   </m:r>
                   <m:ctrlPr>
                     <w:rPr>
@@ -9870,32 +10538,6 @@
                     </w:rPr>
                     <m:t>4</m:t>
                   </m:r>
-                  <m:rad>
-                    <m:radPr>
-                      <m:degHide m:val="1"/>
-                      <m:ctrlPr>
-                        <w:rPr>
-                          <w:rFonts w:ascii="Cambria Math" w:hAnsi="Cambria Math"/>
-                        </w:rPr>
-                      </m:ctrlPr>
-                    </m:radPr>
-                    <m:deg>
-                      <m:ctrlPr>
-                        <w:rPr>
-                          <w:rFonts w:ascii="Cambria Math" w:hAnsi="Cambria Math"/>
-                          <w:i/>
-                        </w:rPr>
-                      </m:ctrlPr>
-                    </m:deg>
-                    <m:e>
-                      <m:r>
-                        <w:rPr>
-                          <w:rFonts w:ascii="Cambria Math" w:hAnsi="Cambria Math"/>
-                        </w:rPr>
-                        <m:t>2</m:t>
-                      </m:r>
-                    </m:e>
-                  </m:rad>
                   <m:ctrlPr>
                     <w:rPr>
                       <w:rFonts w:ascii="Cambria Math" w:hAnsi="Cambria Math"/>
@@ -9908,34 +10550,8 @@
                 <w:rPr>
                   <w:rFonts w:ascii="Cambria Math" w:hAnsi="Cambria Math"/>
                 </w:rPr>
-                <m:t>+</m:t>
-              </m:r>
-              <m:rad>
-                <m:radPr>
-                  <m:degHide m:val="1"/>
-                  <m:ctrlPr>
-                    <w:rPr>
-                      <w:rFonts w:ascii="Cambria Math" w:hAnsi="Cambria Math"/>
-                    </w:rPr>
-                  </m:ctrlPr>
-                </m:radPr>
-                <m:deg>
-                  <m:ctrlPr>
-                    <w:rPr>
-                      <w:rFonts w:ascii="Cambria Math" w:hAnsi="Cambria Math"/>
-                      <w:i/>
-                    </w:rPr>
-                  </m:ctrlPr>
-                </m:deg>
-                <m:e>
-                  <m:r>
-                    <w:rPr>
-                      <w:rFonts w:ascii="Cambria Math" w:hAnsi="Cambria Math"/>
-                    </w:rPr>
-                    <m:t>2</m:t>
-                  </m:r>
-                </m:e>
-              </m:rad>
+                <m:t>+1</m:t>
+              </m:r>
             </m:e>
           </m:d>
         </m:oMath>
@@ -10003,8 +10619,13 @@
       <w:r>
         <w:t xml:space="preserve"> і</w:t>
       </w:r>
-      <w:r>
-        <w:t>нтервал інтегрування поділено на три:</w:t>
+      <w:proofErr w:type="spellStart"/>
+      <w:r>
+        <w:t>нтервал</w:t>
+      </w:r>
+      <w:proofErr w:type="spellEnd"/>
+      <w:r>
+        <w:t xml:space="preserve"> інтегрування поділено на три:</w:t>
       </w:r>
     </w:p>
     <w:p>
@@ -10129,10 +10750,13 @@
             </m:sub>
             <m:sup>
               <m:r>
-                <w:rPr>
-                  <w:rFonts w:ascii="Cambria Math" w:hAnsi="Cambria Math"/>
-                </w:rPr>
-                <m:t>PI</m:t>
+                <m:rPr>
+                  <m:sty m:val="p"/>
+                </m:rPr>
+                <w:rPr>
+                  <w:rFonts w:ascii="Cambria Math" w:hAnsi="Cambria Math"/>
+                </w:rPr>
+                <m:t>π</m:t>
               </m:r>
               <m:r>
                 <m:rPr>
@@ -10190,10 +10814,13 @@
                     </m:fPr>
                     <m:num>
                       <m:r>
+                        <m:rPr>
+                          <m:sty m:val="p"/>
+                        </m:rPr>
                         <w:rPr>
                           <w:rFonts w:ascii="Cambria Math" w:hAnsi="Cambria Math"/>
                         </w:rPr>
-                        <m:t>PI</m:t>
+                        <m:t>π</m:t>
                       </m:r>
                       <m:ctrlPr>
                         <w:rPr>
@@ -10209,32 +10836,6 @@
                         </w:rPr>
                         <m:t>4</m:t>
                       </m:r>
-                      <m:rad>
-                        <m:radPr>
-                          <m:degHide m:val="1"/>
-                          <m:ctrlPr>
-                            <w:rPr>
-                              <w:rFonts w:ascii="Cambria Math" w:hAnsi="Cambria Math"/>
-                            </w:rPr>
-                          </m:ctrlPr>
-                        </m:radPr>
-                        <m:deg>
-                          <m:ctrlPr>
-                            <w:rPr>
-                              <w:rFonts w:ascii="Cambria Math" w:hAnsi="Cambria Math"/>
-                              <w:i/>
-                            </w:rPr>
-                          </m:ctrlPr>
-                        </m:deg>
-                        <m:e>
-                          <m:r>
-                            <w:rPr>
-                              <w:rFonts w:ascii="Cambria Math" w:hAnsi="Cambria Math"/>
-                            </w:rPr>
-                            <m:t>2</m:t>
-                          </m:r>
-                        </m:e>
-                      </m:rad>
                       <m:ctrlPr>
                         <w:rPr>
                           <w:rFonts w:ascii="Cambria Math" w:hAnsi="Cambria Math"/>
@@ -10247,34 +10848,8 @@
                     <w:rPr>
                       <w:rFonts w:ascii="Cambria Math" w:hAnsi="Cambria Math"/>
                     </w:rPr>
-                    <m:t>+</m:t>
+                    <m:t>+1</m:t>
                   </m:r>
-                  <m:rad>
-                    <m:radPr>
-                      <m:degHide m:val="1"/>
-                      <m:ctrlPr>
-                        <w:rPr>
-                          <w:rFonts w:ascii="Cambria Math" w:hAnsi="Cambria Math"/>
-                        </w:rPr>
-                      </m:ctrlPr>
-                    </m:radPr>
-                    <m:deg>
-                      <m:ctrlPr>
-                        <w:rPr>
-                          <w:rFonts w:ascii="Cambria Math" w:hAnsi="Cambria Math"/>
-                          <w:i/>
-                        </w:rPr>
-                      </m:ctrlPr>
-                    </m:deg>
-                    <m:e>
-                      <m:r>
-                        <w:rPr>
-                          <w:rFonts w:ascii="Cambria Math" w:hAnsi="Cambria Math"/>
-                        </w:rPr>
-                        <m:t>2</m:t>
-                      </m:r>
-                    </m:e>
-                  </m:rad>
                   <m:ctrlPr>
                     <w:rPr>
                       <w:rFonts w:ascii="Cambria Math" w:hAnsi="Cambria Math"/>
@@ -10313,10 +10888,13 @@
             </m:naryPr>
             <m:sub>
               <m:r>
-                <w:rPr>
-                  <w:rFonts w:ascii="Cambria Math" w:hAnsi="Cambria Math"/>
-                </w:rPr>
-                <m:t>PI</m:t>
+                <m:rPr>
+                  <m:sty m:val="p"/>
+                </m:rPr>
+                <w:rPr>
+                  <w:rFonts w:ascii="Cambria Math" w:hAnsi="Cambria Math"/>
+                </w:rPr>
+                <m:t>π</m:t>
               </m:r>
               <m:r>
                 <m:rPr>
@@ -10388,7 +10966,10 @@
         <w:contextualSpacing/>
       </w:pPr>
       <w:r>
-        <w:t xml:space="preserve">Таким чином, ми маємо </w:t>
+        <w:t>Т</w:t>
+      </w:r>
+      <w:r>
+        <w:t xml:space="preserve">аким чином, ми маємо </w:t>
       </w:r>
       <w:r>
         <w:t>остаточний</w:t>
@@ -10400,10 +10981,14 @@
     <w:p>
       <w:pPr>
         <w:contextualSpacing/>
-      </w:pPr>
-    </w:p>
-    <w:p>
-      <w:pPr>
+        <w:rPr>
+          <w:lang w:val="en-US"/>
+        </w:rPr>
+      </w:pPr>
+    </w:p>
+    <w:p>
+      <w:pPr>
+        <w:ind w:firstLine="0"/>
         <w:contextualSpacing/>
       </w:pPr>
       <m:oMathPara>
@@ -10436,13 +11021,7 @@
             <w:rPr>
               <w:rFonts w:ascii="Cambria Math" w:hAnsi="Cambria Math"/>
             </w:rPr>
-            <m:t>=0,x</m:t>
-          </m:r>
-          <m:r>
-            <w:rPr>
-              <w:rFonts w:ascii="Cambria Math" w:hAnsi="Cambria Math" w:cs="Cambria Math"/>
-            </w:rPr>
-            <m:t>∈</m:t>
+            <m:t>=0,x∈</m:t>
           </m:r>
           <m:d>
             <m:dPr>
@@ -10559,10 +11138,13 @@
                 </m:fPr>
                 <m:num>
                   <m:r>
-                    <w:rPr>
-                      <w:rFonts w:ascii="Cambria Math" w:hAnsi="Cambria Math"/>
-                    </w:rPr>
-                    <m:t>PI</m:t>
+                    <m:rPr>
+                      <m:sty m:val="p"/>
+                    </m:rPr>
+                    <w:rPr>
+                      <w:rFonts w:ascii="Cambria Math" w:hAnsi="Cambria Math"/>
+                    </w:rPr>
+                    <m:t>π</m:t>
                   </m:r>
                   <m:ctrlPr>
                     <w:rPr>
@@ -10578,32 +11160,6 @@
                     </w:rPr>
                     <m:t>4</m:t>
                   </m:r>
-                  <m:rad>
-                    <m:radPr>
-                      <m:degHide m:val="1"/>
-                      <m:ctrlPr>
-                        <w:rPr>
-                          <w:rFonts w:ascii="Cambria Math" w:hAnsi="Cambria Math"/>
-                        </w:rPr>
-                      </m:ctrlPr>
-                    </m:radPr>
-                    <m:deg>
-                      <m:ctrlPr>
-                        <w:rPr>
-                          <w:rFonts w:ascii="Cambria Math" w:hAnsi="Cambria Math"/>
-                          <w:i/>
-                        </w:rPr>
-                      </m:ctrlPr>
-                    </m:deg>
-                    <m:e>
-                      <m:r>
-                        <w:rPr>
-                          <w:rFonts w:ascii="Cambria Math" w:hAnsi="Cambria Math"/>
-                        </w:rPr>
-                        <m:t>2</m:t>
-                      </m:r>
-                    </m:e>
-                  </m:rad>
                   <m:ctrlPr>
                     <w:rPr>
                       <w:rFonts w:ascii="Cambria Math" w:hAnsi="Cambria Math"/>
@@ -10616,47 +11172,15 @@
                 <w:rPr>
                   <w:rFonts w:ascii="Cambria Math" w:hAnsi="Cambria Math"/>
                 </w:rPr>
-                <m:t>+</m:t>
-              </m:r>
-              <m:rad>
-                <m:radPr>
-                  <m:degHide m:val="1"/>
-                  <m:ctrlPr>
-                    <w:rPr>
-                      <w:rFonts w:ascii="Cambria Math" w:hAnsi="Cambria Math"/>
-                    </w:rPr>
-                  </m:ctrlPr>
-                </m:radPr>
-                <m:deg>
-                  <m:ctrlPr>
-                    <w:rPr>
-                      <w:rFonts w:ascii="Cambria Math" w:hAnsi="Cambria Math"/>
-                      <w:i/>
-                    </w:rPr>
-                  </m:ctrlPr>
-                </m:deg>
-                <m:e>
-                  <m:r>
-                    <w:rPr>
-                      <w:rFonts w:ascii="Cambria Math" w:hAnsi="Cambria Math"/>
-                    </w:rPr>
-                    <m:t>2</m:t>
-                  </m:r>
-                </m:e>
-              </m:rad>
+                <m:t>+1</m:t>
+              </m:r>
             </m:e>
           </m:d>
           <m:r>
             <w:rPr>
               <w:rFonts w:ascii="Cambria Math" w:hAnsi="Cambria Math"/>
             </w:rPr>
-            <m:t>,x</m:t>
-          </m:r>
-          <m:r>
-            <w:rPr>
-              <w:rFonts w:ascii="Cambria Math" w:hAnsi="Cambria Math" w:cs="Cambria Math"/>
-            </w:rPr>
-            <m:t>∈</m:t>
+            <m:t>,x∈</m:t>
           </m:r>
           <m:d>
             <m:dPr>
@@ -10674,7 +11198,16 @@
                 <w:rPr>
                   <w:rFonts w:ascii="Cambria Math" w:hAnsi="Cambria Math"/>
                 </w:rPr>
-                <m:t>0;PI</m:t>
+                <m:t>0;</m:t>
+              </m:r>
+              <m:r>
+                <m:rPr>
+                  <m:sty m:val="p"/>
+                </m:rPr>
+                <w:rPr>
+                  <w:rFonts w:ascii="Cambria Math" w:hAnsi="Cambria Math"/>
+                </w:rPr>
+                <m:t>π</m:t>
               </m:r>
               <m:r>
                 <m:rPr>
@@ -10697,13 +11230,7 @@
             <w:rPr>
               <w:rFonts w:ascii="Cambria Math" w:hAnsi="Cambria Math"/>
             </w:rPr>
-            <m:t>;1,x</m:t>
-          </m:r>
-          <m:r>
-            <w:rPr>
-              <w:rFonts w:ascii="Cambria Math" w:hAnsi="Cambria Math" w:cs="Cambria Math"/>
-            </w:rPr>
-            <m:t>∈</m:t>
+            <m:t>;1,x∈</m:t>
           </m:r>
           <m:d>
             <m:dPr>
@@ -10716,10 +11243,13 @@
             </m:dPr>
             <m:e>
               <m:r>
-                <w:rPr>
-                  <w:rFonts w:ascii="Cambria Math" w:hAnsi="Cambria Math"/>
-                </w:rPr>
-                <m:t>PI</m:t>
+                <m:rPr>
+                  <m:sty m:val="p"/>
+                </m:rPr>
+                <w:rPr>
+                  <w:rFonts w:ascii="Cambria Math" w:hAnsi="Cambria Math"/>
+                </w:rPr>
+                <m:t>π</m:t>
               </m:r>
               <m:r>
                 <m:rPr>
@@ -10740,12 +11270,6 @@
           </m:d>
         </m:oMath>
       </m:oMathPara>
-    </w:p>
-    <w:p>
-      <w:pPr>
-        <w:ind w:firstLine="0"/>
-        <w:contextualSpacing/>
-      </w:pPr>
     </w:p>
     <w:sectPr>
       <w:pgSz w:w="11906" w:h="16838"/>

--- a/University/y2t1/TY/tasks/РГЗ/звіт_2.docx
+++ b/University/y2t1/TY/tasks/РГЗ/звіт_2.docx
@@ -3188,6 +3188,46 @@
                   </m:r>
                 </m:sup>
               </m:sSubSup>
+              <m:r>
+                <w:rPr>
+                  <w:rFonts w:ascii="Cambria Math" w:hAnsi="Cambria Math"/>
+                </w:rPr>
+                <m:t>*</m:t>
+              </m:r>
+              <m:sSubSup>
+                <m:sSubSupPr>
+                  <m:ctrlPr>
+                    <w:rPr>
+                      <w:rFonts w:ascii="Cambria Math" w:hAnsi="Cambria Math"/>
+                      <w:i/>
+                    </w:rPr>
+                  </m:ctrlPr>
+                </m:sSubSupPr>
+                <m:e>
+                  <m:r>
+                    <w:rPr>
+                      <w:rFonts w:ascii="Cambria Math" w:hAnsi="Cambria Math"/>
+                    </w:rPr>
+                    <m:t>C</m:t>
+                  </m:r>
+                </m:e>
+                <m:sub>
+                  <m:r>
+                    <w:rPr>
+                      <w:rFonts w:ascii="Cambria Math" w:hAnsi="Cambria Math"/>
+                    </w:rPr>
+                    <m:t>10</m:t>
+                  </m:r>
+                </m:sub>
+                <m:sup>
+                  <m:r>
+                    <w:rPr>
+                      <w:rFonts w:ascii="Cambria Math" w:hAnsi="Cambria Math"/>
+                    </w:rPr>
+                    <m:t>1</m:t>
+                  </m:r>
+                </m:sup>
+              </m:sSubSup>
               <m:ctrlPr>
                 <w:rPr>
                   <w:rFonts w:ascii="Cambria Math" w:hAnsi="Cambria Math"/>
@@ -3218,7 +3258,7 @@
                     <w:rPr>
                       <w:rFonts w:ascii="Cambria Math" w:hAnsi="Cambria Math"/>
                     </w:rPr>
-                    <m:t>10</m:t>
+                    <m:t>15</m:t>
                   </m:r>
                 </m:sub>
                 <m:sup>
@@ -3226,7 +3266,7 @@
                     <w:rPr>
                       <w:rFonts w:ascii="Cambria Math" w:hAnsi="Cambria Math"/>
                     </w:rPr>
-                    <m:t>1</m:t>
+                    <m:t>4</m:t>
                   </m:r>
                 </m:sup>
               </m:sSubSup>
@@ -3558,6 +3598,46 @@
                   </m:r>
                 </m:sup>
               </m:sSubSup>
+              <m:r>
+                <w:rPr>
+                  <w:rFonts w:ascii="Cambria Math" w:hAnsi="Cambria Math"/>
+                </w:rPr>
+                <m:t>*</m:t>
+              </m:r>
+              <m:sSubSup>
+                <m:sSubSupPr>
+                  <m:ctrlPr>
+                    <w:rPr>
+                      <w:rFonts w:ascii="Cambria Math" w:hAnsi="Cambria Math"/>
+                      <w:i/>
+                    </w:rPr>
+                  </m:ctrlPr>
+                </m:sSubSupPr>
+                <m:e>
+                  <m:r>
+                    <w:rPr>
+                      <w:rFonts w:ascii="Cambria Math" w:hAnsi="Cambria Math"/>
+                    </w:rPr>
+                    <m:t>C</m:t>
+                  </m:r>
+                </m:e>
+                <m:sub>
+                  <m:r>
+                    <w:rPr>
+                      <w:rFonts w:ascii="Cambria Math" w:hAnsi="Cambria Math"/>
+                    </w:rPr>
+                    <m:t>10</m:t>
+                  </m:r>
+                </m:sub>
+                <m:sup>
+                  <m:r>
+                    <w:rPr>
+                      <w:rFonts w:ascii="Cambria Math" w:hAnsi="Cambria Math"/>
+                    </w:rPr>
+                    <m:t>0</m:t>
+                  </m:r>
+                </m:sup>
+              </m:sSubSup>
               <m:ctrlPr>
                 <w:rPr>
                   <w:rFonts w:ascii="Cambria Math" w:hAnsi="Cambria Math"/>
@@ -3789,6 +3869,9 @@
     <w:p>
       <w:pPr>
         <w:contextualSpacing/>
+        <w:rPr>
+          <w:lang w:val="en-US"/>
+        </w:rPr>
       </w:pPr>
     </w:p>
     <w:p>
@@ -8094,7 +8177,13 @@
                 <w:rPr>
                   <w:rFonts w:ascii="Cambria Math" w:hAnsi="Cambria Math"/>
                 </w:rPr>
-                <m:t>+inf</m:t>
+                <m:t>+</m:t>
+              </m:r>
+              <m:r>
+                <w:rPr>
+                  <w:rFonts w:ascii="Cambria Math" w:hAnsi="Cambria Math"/>
+                </w:rPr>
+                <m:t>inf</m:t>
               </m:r>
               <m:ctrlPr>
                 <w:rPr>
@@ -8533,6 +8622,7 @@
     </w:p>
     <w:p>
       <w:pPr>
+        <w:ind w:firstLine="0"/>
         <w:contextualSpacing/>
       </w:pPr>
       <m:oMathPara>
@@ -8840,7 +8930,7 @@
                     <w:rPr>
                       <w:rFonts w:ascii="Cambria Math" w:hAnsi="Cambria Math"/>
                     </w:rPr>
-                    <m:t>-cos</m:t>
+                    <m:t>cos</m:t>
                   </m:r>
                   <m:d>
                     <m:dPr>
@@ -8898,7 +8988,7 @@
                     <w:rPr>
                       <w:rFonts w:ascii="Cambria Math" w:hAnsi="Cambria Math"/>
                     </w:rPr>
-                    <m:t>+cos</m:t>
+                    <m:t>-cos</m:t>
                   </m:r>
                   <m:d>
                     <m:dPr>
@@ -9148,7 +9238,6 @@
     </w:p>
     <w:p>
       <w:pPr>
-        <w:ind w:firstLine="0"/>
         <w:contextualSpacing/>
       </w:pPr>
     </w:p>
@@ -10485,6 +10574,12 @@
                   </m:r>
                 </m:e>
               </m:d>
+              <m:r>
+                <w:rPr>
+                  <w:rFonts w:ascii="Cambria Math" w:hAnsi="Cambria Math"/>
+                </w:rPr>
+                <m:t>-1</m:t>
+              </m:r>
             </m:e>
           </m:d>
           <m:r>
@@ -10619,13 +10714,8 @@
       <w:r>
         <w:t xml:space="preserve"> і</w:t>
       </w:r>
-      <w:proofErr w:type="spellStart"/>
-      <w:r>
-        <w:t>нтервал</w:t>
-      </w:r>
-      <w:proofErr w:type="spellEnd"/>
-      <w:r>
-        <w:t xml:space="preserve"> інтегрування поділено на три:</w:t>
+      <w:r>
+        <w:t>нтервал інтегрування поділено на три:</w:t>
       </w:r>
     </w:p>
     <w:p>
@@ -10990,6 +11080,9 @@
       <w:pPr>
         <w:ind w:firstLine="0"/>
         <w:contextualSpacing/>
+        <w:rPr>
+          <w:lang w:val="en-US"/>
+        </w:rPr>
       </w:pPr>
       <m:oMathPara>
         <m:oMath>
@@ -10997,6 +11090,7 @@
             <w:rPr>
               <w:rFonts w:ascii="Cambria Math" w:hAnsi="Cambria Math"/>
             </w:rPr>
+            <w:lastRenderedPageBreak/>
             <m:t>F</m:t>
           </m:r>
           <m:d>
@@ -11037,7 +11131,22 @@
                 <w:rPr>
                   <w:rFonts w:ascii="Cambria Math" w:hAnsi="Cambria Math"/>
                 </w:rPr>
-                <m:t>-inf;0</m:t>
+                <m:t>-</m:t>
+              </m:r>
+              <m:r>
+                <m:rPr>
+                  <m:sty m:val="p"/>
+                </m:rPr>
+                <w:rPr>
+                  <w:rFonts w:ascii="Cambria Math" w:hAnsi="Cambria Math"/>
+                </w:rPr>
+                <m:t>∞</m:t>
+              </m:r>
+              <m:r>
+                <w:rPr>
+                  <w:rFonts w:ascii="Cambria Math" w:hAnsi="Cambria Math"/>
+                </w:rPr>
+                <m:t>;0</m:t>
               </m:r>
             </m:e>
           </m:d>
@@ -11054,76 +11163,6 @@
               <m:ctrlPr>
                 <w:rPr>
                   <w:rFonts w:ascii="Cambria Math" w:hAnsi="Cambria Math"/>
-                  <w:i/>
-                </w:rPr>
-              </m:ctrlPr>
-            </m:dPr>
-            <m:e>
-              <m:r>
-                <w:rPr>
-                  <w:rFonts w:ascii="Cambria Math" w:hAnsi="Cambria Math"/>
-                </w:rPr>
-                <m:t>xsin</m:t>
-              </m:r>
-              <m:d>
-                <m:dPr>
-                  <m:ctrlPr>
-                    <w:rPr>
-                      <w:rFonts w:ascii="Cambria Math" w:hAnsi="Cambria Math"/>
-                      <w:i/>
-                    </w:rPr>
-                  </m:ctrlPr>
-                </m:dPr>
-                <m:e>
-                  <m:r>
-                    <w:rPr>
-                      <w:rFonts w:ascii="Cambria Math" w:hAnsi="Cambria Math"/>
-                    </w:rPr>
-                    <m:t>x</m:t>
-                  </m:r>
-                </m:e>
-              </m:d>
-              <m:r>
-                <w:rPr>
-                  <w:rFonts w:ascii="Cambria Math" w:hAnsi="Cambria Math"/>
-                </w:rPr>
-                <m:t>+cos</m:t>
-              </m:r>
-              <m:d>
-                <m:dPr>
-                  <m:ctrlPr>
-                    <w:rPr>
-                      <w:rFonts w:ascii="Cambria Math" w:hAnsi="Cambria Math"/>
-                      <w:i/>
-                    </w:rPr>
-                  </m:ctrlPr>
-                </m:dPr>
-                <m:e>
-                  <m:r>
-                    <w:rPr>
-                      <w:rFonts w:ascii="Cambria Math" w:hAnsi="Cambria Math"/>
-                    </w:rPr>
-                    <m:t>x</m:t>
-                  </m:r>
-                </m:e>
-              </m:d>
-            </m:e>
-          </m:d>
-          <m:r>
-            <m:rPr>
-              <m:lit/>
-            </m:rPr>
-            <w:rPr>
-              <w:rFonts w:ascii="Cambria Math" w:hAnsi="Cambria Math"/>
-            </w:rPr>
-            <m:t>/</m:t>
-          </m:r>
-          <m:d>
-            <m:dPr>
-              <m:ctrlPr>
-                <w:rPr>
-                  <w:rFonts w:ascii="Cambria Math" w:hAnsi="Cambria Math"/>
-                  <w:i/>
                 </w:rPr>
               </m:ctrlPr>
             </m:dPr>
@@ -11138,13 +11177,58 @@
                 </m:fPr>
                 <m:num>
                   <m:r>
-                    <m:rPr>
-                      <m:sty m:val="p"/>
-                    </m:rPr>
-                    <w:rPr>
-                      <w:rFonts w:ascii="Cambria Math" w:hAnsi="Cambria Math"/>
-                    </w:rPr>
-                    <m:t>π</m:t>
+                    <w:rPr>
+                      <w:rFonts w:ascii="Cambria Math" w:hAnsi="Cambria Math"/>
+                    </w:rPr>
+                    <m:t>xsin</m:t>
+                  </m:r>
+                  <m:d>
+                    <m:dPr>
+                      <m:ctrlPr>
+                        <w:rPr>
+                          <w:rFonts w:ascii="Cambria Math" w:hAnsi="Cambria Math"/>
+                          <w:i/>
+                        </w:rPr>
+                      </m:ctrlPr>
+                    </m:dPr>
+                    <m:e>
+                      <m:r>
+                        <w:rPr>
+                          <w:rFonts w:ascii="Cambria Math" w:hAnsi="Cambria Math"/>
+                        </w:rPr>
+                        <m:t>x</m:t>
+                      </m:r>
+                    </m:e>
+                  </m:d>
+                  <m:r>
+                    <w:rPr>
+                      <w:rFonts w:ascii="Cambria Math" w:hAnsi="Cambria Math"/>
+                    </w:rPr>
+                    <m:t>+cos</m:t>
+                  </m:r>
+                  <m:d>
+                    <m:dPr>
+                      <m:ctrlPr>
+                        <w:rPr>
+                          <w:rFonts w:ascii="Cambria Math" w:hAnsi="Cambria Math"/>
+                          <w:i/>
+                        </w:rPr>
+                      </m:ctrlPr>
+                    </m:dPr>
+                    <m:e>
+                      <m:r>
+                        <w:rPr>
+                          <w:rFonts w:ascii="Cambria Math" w:hAnsi="Cambria Math"/>
+                        </w:rPr>
+                        <m:t>x</m:t>
+                      </m:r>
+                    </m:e>
+                  </m:d>
+                  <m:r>
+                    <w:rPr>
+                      <w:rFonts w:ascii="Cambria Math" w:hAnsi="Cambria Math"/>
+                    </w:rPr>
+                    <m:t>-1</m:t>
                   </m:r>
                   <m:ctrlPr>
                     <w:rPr>
@@ -11154,11 +11238,51 @@
                   </m:ctrlPr>
                 </m:num>
                 <m:den>
+                  <m:f>
+                    <m:fPr>
+                      <m:ctrlPr>
+                        <w:rPr>
+                          <w:rFonts w:ascii="Cambria Math" w:hAnsi="Cambria Math"/>
+                        </w:rPr>
+                      </m:ctrlPr>
+                    </m:fPr>
+                    <m:num>
+                      <m:r>
+                        <m:rPr>
+                          <m:sty m:val="p"/>
+                        </m:rPr>
+                        <w:rPr>
+                          <w:rFonts w:ascii="Cambria Math" w:hAnsi="Cambria Math"/>
+                        </w:rPr>
+                        <m:t>π</m:t>
+                      </m:r>
+                      <m:ctrlPr>
+                        <w:rPr>
+                          <w:rFonts w:ascii="Cambria Math" w:hAnsi="Cambria Math"/>
+                          <w:i/>
+                        </w:rPr>
+                      </m:ctrlPr>
+                    </m:num>
+                    <m:den>
+                      <m:r>
+                        <w:rPr>
+                          <w:rFonts w:ascii="Cambria Math" w:hAnsi="Cambria Math"/>
+                        </w:rPr>
+                        <m:t>4</m:t>
+                      </m:r>
+                      <m:ctrlPr>
+                        <w:rPr>
+                          <w:rFonts w:ascii="Cambria Math" w:hAnsi="Cambria Math"/>
+                          <w:i/>
+                        </w:rPr>
+                      </m:ctrlPr>
+                    </m:den>
+                  </m:f>
                   <m:r>
                     <w:rPr>
                       <w:rFonts w:ascii="Cambria Math" w:hAnsi="Cambria Math"/>
                     </w:rPr>
-                    <m:t>4</m:t>
+                    <m:t>+1</m:t>
                   </m:r>
                   <m:ctrlPr>
                     <w:rPr>
@@ -11168,12 +11292,12 @@
                   </m:ctrlPr>
                 </m:den>
               </m:f>
-              <m:r>
-                <w:rPr>
-                  <w:rFonts w:ascii="Cambria Math" w:hAnsi="Cambria Math"/>
-                </w:rPr>
-                <m:t>+1</m:t>
-              </m:r>
+              <m:ctrlPr>
+                <w:rPr>
+                  <w:rFonts w:ascii="Cambria Math" w:hAnsi="Cambria Math"/>
+                  <w:i/>
+                </w:rPr>
+              </m:ctrlPr>
             </m:e>
           </m:d>
           <m:r>
@@ -11242,6 +11366,52 @@
               </m:ctrlPr>
             </m:dPr>
             <m:e>
+              <m:f>
+                <m:fPr>
+                  <m:ctrlPr>
+                    <w:rPr>
+                      <w:rFonts w:ascii="Cambria Math" w:hAnsi="Cambria Math"/>
+                    </w:rPr>
+                  </m:ctrlPr>
+                </m:fPr>
+                <m:num>
+                  <m:r>
+                    <m:rPr>
+                      <m:sty m:val="p"/>
+                    </m:rPr>
+                    <w:rPr>
+                      <w:rFonts w:ascii="Cambria Math" w:hAnsi="Cambria Math"/>
+                    </w:rPr>
+                    <m:t>π</m:t>
+                  </m:r>
+                  <m:ctrlPr>
+                    <w:rPr>
+                      <w:rFonts w:ascii="Cambria Math" w:hAnsi="Cambria Math"/>
+                      <w:i/>
+                    </w:rPr>
+                  </m:ctrlPr>
+                </m:num>
+                <m:den>
+                  <m:r>
+                    <w:rPr>
+                      <w:rFonts w:ascii="Cambria Math" w:hAnsi="Cambria Math"/>
+                    </w:rPr>
+                    <m:t>4</m:t>
+                  </m:r>
+                  <m:ctrlPr>
+                    <w:rPr>
+                      <w:rFonts w:ascii="Cambria Math" w:hAnsi="Cambria Math"/>
+                      <w:i/>
+                    </w:rPr>
+                  </m:ctrlPr>
+                </m:den>
+              </m:f>
+              <m:r>
+                <w:rPr>
+                  <w:rFonts w:ascii="Cambria Math" w:hAnsi="Cambria Math"/>
+                </w:rPr>
+                <m:t>;+</m:t>
+              </m:r>
               <m:r>
                 <m:rPr>
                   <m:sty m:val="p"/>
@@ -11249,22 +11419,7 @@
                 <w:rPr>
                   <w:rFonts w:ascii="Cambria Math" w:hAnsi="Cambria Math"/>
                 </w:rPr>
-                <m:t>π</m:t>
-              </m:r>
-              <m:r>
-                <m:rPr>
-                  <m:lit/>
-                </m:rPr>
-                <w:rPr>
-                  <w:rFonts w:ascii="Cambria Math" w:hAnsi="Cambria Math"/>
-                </w:rPr>
-                <m:t>/</m:t>
-              </m:r>
-              <m:r>
-                <w:rPr>
-                  <w:rFonts w:ascii="Cambria Math" w:hAnsi="Cambria Math"/>
-                </w:rPr>
-                <m:t>4;+inf</m:t>
+                <m:t>∞</m:t>
               </m:r>
             </m:e>
           </m:d>
